--- a/quantum mechanic/001 the wave function/exercises/1.3 Probability.docx
+++ b/quantum mechanic/001 the wave function/exercises/1.3 Probability.docx
@@ -4,6 +4,13 @@
   <w:body>
     <w:p>
       <w:r>
+        <w:t>–</w:t>
+      </w:r>
+      <w:r>
+        <w:rPr>
+          <w:noProof/>
+          <w:lang w:eastAsia="es-ES"/>
+        </w:rPr>
         <w:drawing>
           <wp:inline distT="0" distB="0" distL="0" distR="0" wp14:anchorId="33923BD3" wp14:editId="6CE14E2F">
             <wp:extent cx="5400040" cy="283210"/>
@@ -43,6 +50,10 @@
     </w:p>
     <w:p>
       <w:r>
+        <w:rPr>
+          <w:noProof/>
+          <w:lang w:eastAsia="es-ES"/>
+        </w:rPr>
         <w:drawing>
           <wp:inline distT="0" distB="0" distL="0" distR="0" wp14:anchorId="3CC57694" wp14:editId="5E9E58BB">
             <wp:extent cx="5400040" cy="1492885"/>
@@ -82,11 +93,15 @@
     </w:p>
     <w:p>
       <w:r>
+        <w:rPr>
+          <w:noProof/>
+          <w:lang w:eastAsia="es-ES"/>
+        </w:rPr>
         <w:drawing>
-          <wp:inline distT="0" distB="0" distL="0" distR="0" wp14:anchorId="1A09EC76" wp14:editId="47EC0D79">
-            <wp:extent cx="5400040" cy="1906270"/>
+          <wp:inline distT="0" distB="0" distL="0" distR="0" wp14:anchorId="42DA2059" wp14:editId="33D6896B">
+            <wp:extent cx="5400040" cy="2727960"/>
             <wp:effectExtent l="0" t="0" r="0" b="0"/>
-            <wp:docPr id="3" name="Imagen 3"/>
+            <wp:docPr id="8" name="Imagen 8"/>
             <wp:cNvGraphicFramePr>
               <a:graphicFrameLocks xmlns:a="http://schemas.openxmlformats.org/drawingml/2006/main" noChangeAspect="1"/>
             </wp:cNvGraphicFramePr>
@@ -106,6 +121,6040 @@
                   <pic:spPr>
                     <a:xfrm>
                       <a:off x="0" y="0"/>
+                      <a:ext cx="5400040" cy="2727960"/>
+                    </a:xfrm>
+                    <a:prstGeom prst="rect">
+                      <a:avLst/>
+                    </a:prstGeom>
+                  </pic:spPr>
+                </pic:pic>
+              </a:graphicData>
+            </a:graphic>
+          </wp:inline>
+        </w:drawing>
+      </w:r>
+    </w:p>
+    <w:p>
+      <w:pPr>
+        <w:rPr>
+          <w:b/>
+          <w:sz w:val="48"/>
+          <w:szCs w:val="48"/>
+        </w:rPr>
+      </w:pPr>
+      <w:r>
+        <w:rPr>
+          <w:b/>
+          <w:sz w:val="48"/>
+          <w:szCs w:val="48"/>
+        </w:rPr>
+        <w:t>SOLVING A</w:t>
+      </w:r>
+    </w:p>
+    <w:p>
+      <w:r>
+        <w:t>Primero computamos la probabilidad de cada edad:</w:t>
+      </w:r>
+    </w:p>
+    <w:p>
+      <w:pPr>
+        <w:rPr>
+          <w:rFonts w:eastAsiaTheme="minorEastAsia"/>
+        </w:rPr>
+      </w:pPr>
+      <m:oMathPara>
+        <m:oMath>
+          <m:r>
+            <w:rPr>
+              <w:rFonts w:ascii="Cambria Math" w:hAnsi="Cambria Math"/>
+            </w:rPr>
+            <m:t>P</m:t>
+          </m:r>
+          <m:d>
+            <m:dPr>
+              <m:ctrlPr>
+                <w:rPr>
+                  <w:rFonts w:ascii="Cambria Math" w:hAnsi="Cambria Math"/>
+                  <w:i/>
+                </w:rPr>
+              </m:ctrlPr>
+            </m:dPr>
+            <m:e>
+              <m:r>
+                <w:rPr>
+                  <w:rFonts w:ascii="Cambria Math" w:hAnsi="Cambria Math"/>
+                </w:rPr>
+                <m:t>x=14</m:t>
+              </m:r>
+            </m:e>
+          </m:d>
+          <m:r>
+            <w:rPr>
+              <w:rFonts w:ascii="Cambria Math" w:hAnsi="Cambria Math"/>
+            </w:rPr>
+            <m:t>=</m:t>
+          </m:r>
+          <m:f>
+            <m:fPr>
+              <m:ctrlPr>
+                <w:rPr>
+                  <w:rFonts w:ascii="Cambria Math" w:hAnsi="Cambria Math"/>
+                  <w:i/>
+                </w:rPr>
+              </m:ctrlPr>
+            </m:fPr>
+            <m:num>
+              <m:r>
+                <w:rPr>
+                  <w:rFonts w:ascii="Cambria Math" w:hAnsi="Cambria Math"/>
+                </w:rPr>
+                <m:t>1</m:t>
+              </m:r>
+            </m:num>
+            <m:den>
+              <m:r>
+                <w:rPr>
+                  <w:rFonts w:ascii="Cambria Math" w:hAnsi="Cambria Math"/>
+                </w:rPr>
+                <m:t>14</m:t>
+              </m:r>
+            </m:den>
+          </m:f>
+        </m:oMath>
+      </m:oMathPara>
+    </w:p>
+    <w:p>
+      <w:pPr>
+        <w:rPr>
+          <w:rFonts w:eastAsiaTheme="minorEastAsia"/>
+        </w:rPr>
+      </w:pPr>
+      <m:oMathPara>
+        <m:oMath>
+          <m:r>
+            <w:rPr>
+              <w:rFonts w:ascii="Cambria Math" w:hAnsi="Cambria Math"/>
+            </w:rPr>
+            <m:t>P</m:t>
+          </m:r>
+          <m:d>
+            <m:dPr>
+              <m:ctrlPr>
+                <w:rPr>
+                  <w:rFonts w:ascii="Cambria Math" w:hAnsi="Cambria Math"/>
+                  <w:i/>
+                </w:rPr>
+              </m:ctrlPr>
+            </m:dPr>
+            <m:e>
+              <m:r>
+                <w:rPr>
+                  <w:rFonts w:ascii="Cambria Math" w:hAnsi="Cambria Math"/>
+                </w:rPr>
+                <m:t>x=15</m:t>
+              </m:r>
+            </m:e>
+          </m:d>
+          <m:r>
+            <w:rPr>
+              <w:rFonts w:ascii="Cambria Math" w:hAnsi="Cambria Math"/>
+            </w:rPr>
+            <m:t>=</m:t>
+          </m:r>
+          <m:f>
+            <m:fPr>
+              <m:ctrlPr>
+                <w:rPr>
+                  <w:rFonts w:ascii="Cambria Math" w:hAnsi="Cambria Math"/>
+                  <w:i/>
+                </w:rPr>
+              </m:ctrlPr>
+            </m:fPr>
+            <m:num>
+              <m:r>
+                <w:rPr>
+                  <w:rFonts w:ascii="Cambria Math" w:hAnsi="Cambria Math"/>
+                </w:rPr>
+                <m:t>1</m:t>
+              </m:r>
+            </m:num>
+            <m:den>
+              <m:r>
+                <w:rPr>
+                  <w:rFonts w:ascii="Cambria Math" w:hAnsi="Cambria Math"/>
+                </w:rPr>
+                <m:t>14</m:t>
+              </m:r>
+            </m:den>
+          </m:f>
+        </m:oMath>
+      </m:oMathPara>
+    </w:p>
+    <w:p>
+      <w:pPr>
+        <w:rPr>
+          <w:rFonts w:eastAsiaTheme="minorEastAsia"/>
+        </w:rPr>
+      </w:pPr>
+      <m:oMathPara>
+        <m:oMath>
+          <m:r>
+            <w:rPr>
+              <w:rFonts w:ascii="Cambria Math" w:hAnsi="Cambria Math"/>
+            </w:rPr>
+            <m:t>P</m:t>
+          </m:r>
+          <m:d>
+            <m:dPr>
+              <m:ctrlPr>
+                <w:rPr>
+                  <w:rFonts w:ascii="Cambria Math" w:hAnsi="Cambria Math"/>
+                  <w:i/>
+                </w:rPr>
+              </m:ctrlPr>
+            </m:dPr>
+            <m:e>
+              <m:r>
+                <w:rPr>
+                  <w:rFonts w:ascii="Cambria Math" w:hAnsi="Cambria Math"/>
+                </w:rPr>
+                <m:t>x=16</m:t>
+              </m:r>
+            </m:e>
+          </m:d>
+          <m:r>
+            <w:rPr>
+              <w:rFonts w:ascii="Cambria Math" w:hAnsi="Cambria Math"/>
+            </w:rPr>
+            <m:t>=</m:t>
+          </m:r>
+          <m:f>
+            <m:fPr>
+              <m:ctrlPr>
+                <w:rPr>
+                  <w:rFonts w:ascii="Cambria Math" w:hAnsi="Cambria Math"/>
+                  <w:i/>
+                </w:rPr>
+              </m:ctrlPr>
+            </m:fPr>
+            <m:num>
+              <m:r>
+                <w:rPr>
+                  <w:rFonts w:ascii="Cambria Math" w:hAnsi="Cambria Math"/>
+                </w:rPr>
+                <m:t>3</m:t>
+              </m:r>
+            </m:num>
+            <m:den>
+              <m:r>
+                <w:rPr>
+                  <w:rFonts w:ascii="Cambria Math" w:hAnsi="Cambria Math"/>
+                </w:rPr>
+                <m:t>14</m:t>
+              </m:r>
+            </m:den>
+          </m:f>
+        </m:oMath>
+      </m:oMathPara>
+    </w:p>
+    <w:p>
+      <w:pPr>
+        <w:rPr>
+          <w:rFonts w:eastAsiaTheme="minorEastAsia"/>
+        </w:rPr>
+      </w:pPr>
+      <m:oMathPara>
+        <m:oMath>
+          <m:r>
+            <w:rPr>
+              <w:rFonts w:ascii="Cambria Math" w:hAnsi="Cambria Math"/>
+            </w:rPr>
+            <m:t>P</m:t>
+          </m:r>
+          <m:d>
+            <m:dPr>
+              <m:ctrlPr>
+                <w:rPr>
+                  <w:rFonts w:ascii="Cambria Math" w:hAnsi="Cambria Math"/>
+                  <w:i/>
+                </w:rPr>
+              </m:ctrlPr>
+            </m:dPr>
+            <m:e>
+              <m:r>
+                <w:rPr>
+                  <w:rFonts w:ascii="Cambria Math" w:hAnsi="Cambria Math"/>
+                </w:rPr>
+                <m:t>x=22</m:t>
+              </m:r>
+            </m:e>
+          </m:d>
+          <m:r>
+            <w:rPr>
+              <w:rFonts w:ascii="Cambria Math" w:hAnsi="Cambria Math"/>
+            </w:rPr>
+            <m:t>=</m:t>
+          </m:r>
+          <m:f>
+            <m:fPr>
+              <m:ctrlPr>
+                <w:rPr>
+                  <w:rFonts w:ascii="Cambria Math" w:hAnsi="Cambria Math"/>
+                  <w:i/>
+                </w:rPr>
+              </m:ctrlPr>
+            </m:fPr>
+            <m:num>
+              <m:r>
+                <w:rPr>
+                  <w:rFonts w:ascii="Cambria Math" w:hAnsi="Cambria Math"/>
+                </w:rPr>
+                <m:t>2</m:t>
+              </m:r>
+            </m:num>
+            <m:den>
+              <m:r>
+                <w:rPr>
+                  <w:rFonts w:ascii="Cambria Math" w:hAnsi="Cambria Math"/>
+                </w:rPr>
+                <m:t>14</m:t>
+              </m:r>
+            </m:den>
+          </m:f>
+        </m:oMath>
+      </m:oMathPara>
+    </w:p>
+    <w:p>
+      <w:pPr>
+        <w:rPr>
+          <w:rFonts w:eastAsiaTheme="minorEastAsia"/>
+        </w:rPr>
+      </w:pPr>
+      <m:oMathPara>
+        <m:oMath>
+          <m:r>
+            <w:rPr>
+              <w:rFonts w:ascii="Cambria Math" w:hAnsi="Cambria Math"/>
+            </w:rPr>
+            <m:t>P</m:t>
+          </m:r>
+          <m:d>
+            <m:dPr>
+              <m:ctrlPr>
+                <w:rPr>
+                  <w:rFonts w:ascii="Cambria Math" w:hAnsi="Cambria Math"/>
+                  <w:i/>
+                </w:rPr>
+              </m:ctrlPr>
+            </m:dPr>
+            <m:e>
+              <m:r>
+                <w:rPr>
+                  <w:rFonts w:ascii="Cambria Math" w:hAnsi="Cambria Math"/>
+                </w:rPr>
+                <m:t>x=24</m:t>
+              </m:r>
+            </m:e>
+          </m:d>
+          <m:r>
+            <w:rPr>
+              <w:rFonts w:ascii="Cambria Math" w:hAnsi="Cambria Math"/>
+            </w:rPr>
+            <m:t>=</m:t>
+          </m:r>
+          <m:f>
+            <m:fPr>
+              <m:ctrlPr>
+                <w:rPr>
+                  <w:rFonts w:ascii="Cambria Math" w:hAnsi="Cambria Math"/>
+                  <w:i/>
+                </w:rPr>
+              </m:ctrlPr>
+            </m:fPr>
+            <m:num>
+              <m:r>
+                <w:rPr>
+                  <w:rFonts w:ascii="Cambria Math" w:hAnsi="Cambria Math"/>
+                </w:rPr>
+                <m:t>2</m:t>
+              </m:r>
+            </m:num>
+            <m:den>
+              <m:r>
+                <w:rPr>
+                  <w:rFonts w:ascii="Cambria Math" w:hAnsi="Cambria Math"/>
+                </w:rPr>
+                <m:t>14</m:t>
+              </m:r>
+            </m:den>
+          </m:f>
+        </m:oMath>
+      </m:oMathPara>
+    </w:p>
+    <w:p>
+      <w:pPr>
+        <w:rPr>
+          <w:rFonts w:eastAsiaTheme="minorEastAsia"/>
+        </w:rPr>
+      </w:pPr>
+      <m:oMathPara>
+        <m:oMath>
+          <m:r>
+            <w:rPr>
+              <w:rFonts w:ascii="Cambria Math" w:hAnsi="Cambria Math"/>
+            </w:rPr>
+            <m:t>P</m:t>
+          </m:r>
+          <m:d>
+            <m:dPr>
+              <m:ctrlPr>
+                <w:rPr>
+                  <w:rFonts w:ascii="Cambria Math" w:hAnsi="Cambria Math"/>
+                  <w:i/>
+                </w:rPr>
+              </m:ctrlPr>
+            </m:dPr>
+            <m:e>
+              <m:r>
+                <w:rPr>
+                  <w:rFonts w:ascii="Cambria Math" w:hAnsi="Cambria Math"/>
+                </w:rPr>
+                <m:t>x=25</m:t>
+              </m:r>
+            </m:e>
+          </m:d>
+          <m:r>
+            <w:rPr>
+              <w:rFonts w:ascii="Cambria Math" w:hAnsi="Cambria Math"/>
+            </w:rPr>
+            <m:t>=</m:t>
+          </m:r>
+          <m:f>
+            <m:fPr>
+              <m:ctrlPr>
+                <w:rPr>
+                  <w:rFonts w:ascii="Cambria Math" w:hAnsi="Cambria Math"/>
+                  <w:i/>
+                </w:rPr>
+              </m:ctrlPr>
+            </m:fPr>
+            <m:num>
+              <m:r>
+                <w:rPr>
+                  <w:rFonts w:ascii="Cambria Math" w:hAnsi="Cambria Math"/>
+                </w:rPr>
+                <m:t>5</m:t>
+              </m:r>
+            </m:num>
+            <m:den>
+              <m:r>
+                <w:rPr>
+                  <w:rFonts w:ascii="Cambria Math" w:hAnsi="Cambria Math"/>
+                </w:rPr>
+                <m:t>14</m:t>
+              </m:r>
+            </m:den>
+          </m:f>
+        </m:oMath>
+      </m:oMathPara>
+    </w:p>
+    <w:p>
+      <w:pPr>
+        <w:rPr>
+          <w:rFonts w:eastAsiaTheme="minorEastAsia"/>
+        </w:rPr>
+      </w:pPr>
+      <w:r>
+        <w:rPr>
+          <w:rFonts w:eastAsiaTheme="minorEastAsia"/>
+        </w:rPr>
+        <w:t>Luego calculamos el promedio de los cuadrados de las edades:</w:t>
+      </w:r>
+    </w:p>
+    <w:p>
+      <w:pPr>
+        <w:rPr>
+          <w:rFonts w:eastAsiaTheme="minorEastAsia"/>
+        </w:rPr>
+      </w:pPr>
+      <m:oMathPara>
+        <m:oMath>
+          <m:r>
+            <w:rPr>
+              <w:rFonts w:ascii="Cambria Math" w:hAnsi="Cambria Math"/>
+            </w:rPr>
+            <w:lastRenderedPageBreak/>
+            <m:t>&lt;</m:t>
+          </m:r>
+          <m:sSup>
+            <m:sSupPr>
+              <m:ctrlPr>
+                <w:rPr>
+                  <w:rFonts w:ascii="Cambria Math" w:hAnsi="Cambria Math"/>
+                  <w:i/>
+                </w:rPr>
+              </m:ctrlPr>
+            </m:sSupPr>
+            <m:e>
+              <m:r>
+                <w:rPr>
+                  <w:rFonts w:ascii="Cambria Math" w:hAnsi="Cambria Math"/>
+                </w:rPr>
+                <m:t>j</m:t>
+              </m:r>
+            </m:e>
+            <m:sup>
+              <m:r>
+                <w:rPr>
+                  <w:rFonts w:ascii="Cambria Math" w:hAnsi="Cambria Math"/>
+                </w:rPr>
+                <m:t>2</m:t>
+              </m:r>
+            </m:sup>
+          </m:sSup>
+          <m:r>
+            <w:rPr>
+              <w:rFonts w:ascii="Cambria Math" w:hAnsi="Cambria Math"/>
+            </w:rPr>
+            <m:t xml:space="preserve">&gt; = </m:t>
+          </m:r>
+          <m:nary>
+            <m:naryPr>
+              <m:chr m:val="∑"/>
+              <m:limLoc m:val="undOvr"/>
+              <m:subHide m:val="1"/>
+              <m:supHide m:val="1"/>
+              <m:ctrlPr>
+                <w:rPr>
+                  <w:rFonts w:ascii="Cambria Math" w:hAnsi="Cambria Math"/>
+                  <w:i/>
+                </w:rPr>
+              </m:ctrlPr>
+            </m:naryPr>
+            <m:sub/>
+            <m:sup/>
+            <m:e>
+              <m:sSup>
+                <m:sSupPr>
+                  <m:ctrlPr>
+                    <w:rPr>
+                      <w:rFonts w:ascii="Cambria Math" w:hAnsi="Cambria Math"/>
+                      <w:i/>
+                    </w:rPr>
+                  </m:ctrlPr>
+                </m:sSupPr>
+                <m:e>
+                  <m:r>
+                    <w:rPr>
+                      <w:rFonts w:ascii="Cambria Math" w:hAnsi="Cambria Math"/>
+                    </w:rPr>
+                    <m:t>j</m:t>
+                  </m:r>
+                </m:e>
+                <m:sup>
+                  <m:r>
+                    <w:rPr>
+                      <w:rFonts w:ascii="Cambria Math" w:hAnsi="Cambria Math"/>
+                    </w:rPr>
+                    <m:t>2</m:t>
+                  </m:r>
+                </m:sup>
+              </m:sSup>
+              <m:r>
+                <w:rPr>
+                  <w:rFonts w:ascii="Cambria Math" w:hAnsi="Cambria Math"/>
+                </w:rPr>
+                <m:t>P(x)</m:t>
+              </m:r>
+            </m:e>
+          </m:nary>
+        </m:oMath>
+      </m:oMathPara>
+    </w:p>
+    <w:p>
+      <w:pPr>
+        <w:rPr>
+          <w:rFonts w:eastAsiaTheme="minorEastAsia"/>
+        </w:rPr>
+      </w:pPr>
+      <m:oMathPara>
+        <m:oMath>
+          <m:r>
+            <w:rPr>
+              <w:rFonts w:ascii="Cambria Math" w:hAnsi="Cambria Math"/>
+            </w:rPr>
+            <m:t>&lt;</m:t>
+          </m:r>
+          <m:sSup>
+            <m:sSupPr>
+              <m:ctrlPr>
+                <w:rPr>
+                  <w:rFonts w:ascii="Cambria Math" w:hAnsi="Cambria Math"/>
+                  <w:i/>
+                </w:rPr>
+              </m:ctrlPr>
+            </m:sSupPr>
+            <m:e>
+              <m:r>
+                <w:rPr>
+                  <w:rFonts w:ascii="Cambria Math" w:hAnsi="Cambria Math"/>
+                </w:rPr>
+                <m:t>j</m:t>
+              </m:r>
+            </m:e>
+            <m:sup>
+              <m:r>
+                <w:rPr>
+                  <w:rFonts w:ascii="Cambria Math" w:hAnsi="Cambria Math"/>
+                </w:rPr>
+                <m:t>2</m:t>
+              </m:r>
+            </m:sup>
+          </m:sSup>
+          <m:r>
+            <w:rPr>
+              <w:rFonts w:ascii="Cambria Math" w:hAnsi="Cambria Math"/>
+            </w:rPr>
+            <m:t xml:space="preserve">&gt; = </m:t>
+          </m:r>
+          <m:sSup>
+            <m:sSupPr>
+              <m:ctrlPr>
+                <w:rPr>
+                  <w:rFonts w:ascii="Cambria Math" w:hAnsi="Cambria Math"/>
+                  <w:i/>
+                </w:rPr>
+              </m:ctrlPr>
+            </m:sSupPr>
+            <m:e>
+              <m:r>
+                <w:rPr>
+                  <w:rFonts w:ascii="Cambria Math" w:hAnsi="Cambria Math"/>
+                </w:rPr>
+                <m:t>14</m:t>
+              </m:r>
+            </m:e>
+            <m:sup>
+              <m:r>
+                <w:rPr>
+                  <w:rFonts w:ascii="Cambria Math" w:hAnsi="Cambria Math"/>
+                </w:rPr>
+                <m:t>2</m:t>
+              </m:r>
+            </m:sup>
+          </m:sSup>
+          <m:d>
+            <m:dPr>
+              <m:ctrlPr>
+                <w:rPr>
+                  <w:rFonts w:ascii="Cambria Math" w:hAnsi="Cambria Math"/>
+                  <w:i/>
+                </w:rPr>
+              </m:ctrlPr>
+            </m:dPr>
+            <m:e>
+              <m:f>
+                <m:fPr>
+                  <m:ctrlPr>
+                    <w:rPr>
+                      <w:rFonts w:ascii="Cambria Math" w:hAnsi="Cambria Math"/>
+                      <w:i/>
+                    </w:rPr>
+                  </m:ctrlPr>
+                </m:fPr>
+                <m:num>
+                  <m:r>
+                    <w:rPr>
+                      <w:rFonts w:ascii="Cambria Math" w:hAnsi="Cambria Math"/>
+                    </w:rPr>
+                    <m:t>1</m:t>
+                  </m:r>
+                </m:num>
+                <m:den>
+                  <m:r>
+                    <w:rPr>
+                      <w:rFonts w:ascii="Cambria Math" w:hAnsi="Cambria Math"/>
+                    </w:rPr>
+                    <m:t>14</m:t>
+                  </m:r>
+                </m:den>
+              </m:f>
+            </m:e>
+          </m:d>
+          <m:r>
+            <w:rPr>
+              <w:rFonts w:ascii="Cambria Math" w:hAnsi="Cambria Math"/>
+            </w:rPr>
+            <m:t>+</m:t>
+          </m:r>
+          <m:sSup>
+            <m:sSupPr>
+              <m:ctrlPr>
+                <w:rPr>
+                  <w:rFonts w:ascii="Cambria Math" w:hAnsi="Cambria Math"/>
+                  <w:i/>
+                </w:rPr>
+              </m:ctrlPr>
+            </m:sSupPr>
+            <m:e>
+              <m:r>
+                <w:rPr>
+                  <w:rFonts w:ascii="Cambria Math" w:hAnsi="Cambria Math"/>
+                </w:rPr>
+                <m:t>15</m:t>
+              </m:r>
+            </m:e>
+            <m:sup>
+              <m:r>
+                <w:rPr>
+                  <w:rFonts w:ascii="Cambria Math" w:hAnsi="Cambria Math"/>
+                </w:rPr>
+                <m:t>2</m:t>
+              </m:r>
+            </m:sup>
+          </m:sSup>
+          <m:d>
+            <m:dPr>
+              <m:ctrlPr>
+                <w:rPr>
+                  <w:rFonts w:ascii="Cambria Math" w:hAnsi="Cambria Math"/>
+                  <w:i/>
+                </w:rPr>
+              </m:ctrlPr>
+            </m:dPr>
+            <m:e>
+              <m:f>
+                <m:fPr>
+                  <m:ctrlPr>
+                    <w:rPr>
+                      <w:rFonts w:ascii="Cambria Math" w:hAnsi="Cambria Math"/>
+                      <w:i/>
+                    </w:rPr>
+                  </m:ctrlPr>
+                </m:fPr>
+                <m:num>
+                  <m:r>
+                    <w:rPr>
+                      <w:rFonts w:ascii="Cambria Math" w:hAnsi="Cambria Math"/>
+                    </w:rPr>
+                    <m:t>1</m:t>
+                  </m:r>
+                </m:num>
+                <m:den>
+                  <m:r>
+                    <w:rPr>
+                      <w:rFonts w:ascii="Cambria Math" w:hAnsi="Cambria Math"/>
+                    </w:rPr>
+                    <m:t>14</m:t>
+                  </m:r>
+                </m:den>
+              </m:f>
+            </m:e>
+          </m:d>
+          <m:r>
+            <w:rPr>
+              <w:rFonts w:ascii="Cambria Math" w:hAnsi="Cambria Math"/>
+            </w:rPr>
+            <m:t>+</m:t>
+          </m:r>
+          <m:sSup>
+            <m:sSupPr>
+              <m:ctrlPr>
+                <w:rPr>
+                  <w:rFonts w:ascii="Cambria Math" w:hAnsi="Cambria Math"/>
+                  <w:i/>
+                </w:rPr>
+              </m:ctrlPr>
+            </m:sSupPr>
+            <m:e>
+              <m:r>
+                <w:rPr>
+                  <w:rFonts w:ascii="Cambria Math" w:hAnsi="Cambria Math"/>
+                </w:rPr>
+                <m:t>16</m:t>
+              </m:r>
+            </m:e>
+            <m:sup>
+              <m:r>
+                <w:rPr>
+                  <w:rFonts w:ascii="Cambria Math" w:hAnsi="Cambria Math"/>
+                </w:rPr>
+                <m:t>2</m:t>
+              </m:r>
+            </m:sup>
+          </m:sSup>
+          <m:d>
+            <m:dPr>
+              <m:ctrlPr>
+                <w:rPr>
+                  <w:rFonts w:ascii="Cambria Math" w:hAnsi="Cambria Math"/>
+                  <w:i/>
+                </w:rPr>
+              </m:ctrlPr>
+            </m:dPr>
+            <m:e>
+              <m:f>
+                <m:fPr>
+                  <m:ctrlPr>
+                    <w:rPr>
+                      <w:rFonts w:ascii="Cambria Math" w:hAnsi="Cambria Math"/>
+                      <w:i/>
+                    </w:rPr>
+                  </m:ctrlPr>
+                </m:fPr>
+                <m:num>
+                  <m:r>
+                    <w:rPr>
+                      <w:rFonts w:ascii="Cambria Math" w:hAnsi="Cambria Math"/>
+                    </w:rPr>
+                    <m:t>3</m:t>
+                  </m:r>
+                </m:num>
+                <m:den>
+                  <m:r>
+                    <w:rPr>
+                      <w:rFonts w:ascii="Cambria Math" w:hAnsi="Cambria Math"/>
+                    </w:rPr>
+                    <m:t>14</m:t>
+                  </m:r>
+                </m:den>
+              </m:f>
+            </m:e>
+          </m:d>
+          <m:r>
+            <w:rPr>
+              <w:rFonts w:ascii="Cambria Math" w:hAnsi="Cambria Math"/>
+            </w:rPr>
+            <m:t>+</m:t>
+          </m:r>
+          <m:sSup>
+            <m:sSupPr>
+              <m:ctrlPr>
+                <w:rPr>
+                  <w:rFonts w:ascii="Cambria Math" w:hAnsi="Cambria Math"/>
+                  <w:i/>
+                </w:rPr>
+              </m:ctrlPr>
+            </m:sSupPr>
+            <m:e>
+              <m:r>
+                <w:rPr>
+                  <w:rFonts w:ascii="Cambria Math" w:hAnsi="Cambria Math"/>
+                </w:rPr>
+                <m:t>22</m:t>
+              </m:r>
+            </m:e>
+            <m:sup>
+              <m:r>
+                <w:rPr>
+                  <w:rFonts w:ascii="Cambria Math" w:hAnsi="Cambria Math"/>
+                </w:rPr>
+                <m:t>2</m:t>
+              </m:r>
+            </m:sup>
+          </m:sSup>
+          <m:d>
+            <m:dPr>
+              <m:ctrlPr>
+                <w:rPr>
+                  <w:rFonts w:ascii="Cambria Math" w:hAnsi="Cambria Math"/>
+                  <w:i/>
+                </w:rPr>
+              </m:ctrlPr>
+            </m:dPr>
+            <m:e>
+              <m:f>
+                <m:fPr>
+                  <m:ctrlPr>
+                    <w:rPr>
+                      <w:rFonts w:ascii="Cambria Math" w:hAnsi="Cambria Math"/>
+                      <w:i/>
+                    </w:rPr>
+                  </m:ctrlPr>
+                </m:fPr>
+                <m:num>
+                  <m:r>
+                    <w:rPr>
+                      <w:rFonts w:ascii="Cambria Math" w:hAnsi="Cambria Math"/>
+                    </w:rPr>
+                    <m:t>2</m:t>
+                  </m:r>
+                </m:num>
+                <m:den>
+                  <m:r>
+                    <w:rPr>
+                      <w:rFonts w:ascii="Cambria Math" w:hAnsi="Cambria Math"/>
+                    </w:rPr>
+                    <m:t>14</m:t>
+                  </m:r>
+                </m:den>
+              </m:f>
+            </m:e>
+          </m:d>
+          <m:sSup>
+            <m:sSupPr>
+              <m:ctrlPr>
+                <w:rPr>
+                  <w:rFonts w:ascii="Cambria Math" w:hAnsi="Cambria Math"/>
+                  <w:i/>
+                </w:rPr>
+              </m:ctrlPr>
+            </m:sSupPr>
+            <m:e>
+              <m:r>
+                <w:rPr>
+                  <w:rFonts w:ascii="Cambria Math" w:hAnsi="Cambria Math"/>
+                </w:rPr>
+                <m:t>+24</m:t>
+              </m:r>
+            </m:e>
+            <m:sup>
+              <m:r>
+                <w:rPr>
+                  <w:rFonts w:ascii="Cambria Math" w:hAnsi="Cambria Math"/>
+                </w:rPr>
+                <m:t>2</m:t>
+              </m:r>
+            </m:sup>
+          </m:sSup>
+          <m:d>
+            <m:dPr>
+              <m:ctrlPr>
+                <w:rPr>
+                  <w:rFonts w:ascii="Cambria Math" w:hAnsi="Cambria Math"/>
+                  <w:i/>
+                </w:rPr>
+              </m:ctrlPr>
+            </m:dPr>
+            <m:e>
+              <m:f>
+                <m:fPr>
+                  <m:ctrlPr>
+                    <w:rPr>
+                      <w:rFonts w:ascii="Cambria Math" w:hAnsi="Cambria Math"/>
+                      <w:i/>
+                    </w:rPr>
+                  </m:ctrlPr>
+                </m:fPr>
+                <m:num>
+                  <m:r>
+                    <w:rPr>
+                      <w:rFonts w:ascii="Cambria Math" w:hAnsi="Cambria Math"/>
+                    </w:rPr>
+                    <m:t>2</m:t>
+                  </m:r>
+                </m:num>
+                <m:den>
+                  <m:r>
+                    <w:rPr>
+                      <w:rFonts w:ascii="Cambria Math" w:hAnsi="Cambria Math"/>
+                    </w:rPr>
+                    <m:t>14</m:t>
+                  </m:r>
+                </m:den>
+              </m:f>
+            </m:e>
+          </m:d>
+          <m:r>
+            <w:rPr>
+              <w:rFonts w:ascii="Cambria Math" w:hAnsi="Cambria Math"/>
+            </w:rPr>
+            <m:t>+</m:t>
+          </m:r>
+          <m:sSup>
+            <m:sSupPr>
+              <m:ctrlPr>
+                <w:rPr>
+                  <w:rFonts w:ascii="Cambria Math" w:hAnsi="Cambria Math"/>
+                  <w:i/>
+                </w:rPr>
+              </m:ctrlPr>
+            </m:sSupPr>
+            <m:e>
+              <m:r>
+                <w:rPr>
+                  <w:rFonts w:ascii="Cambria Math" w:hAnsi="Cambria Math"/>
+                </w:rPr>
+                <m:t>25</m:t>
+              </m:r>
+            </m:e>
+            <m:sup>
+              <m:r>
+                <w:rPr>
+                  <w:rFonts w:ascii="Cambria Math" w:hAnsi="Cambria Math"/>
+                </w:rPr>
+                <m:t>2</m:t>
+              </m:r>
+            </m:sup>
+          </m:sSup>
+          <m:d>
+            <m:dPr>
+              <m:ctrlPr>
+                <w:rPr>
+                  <w:rFonts w:ascii="Cambria Math" w:hAnsi="Cambria Math"/>
+                  <w:i/>
+                </w:rPr>
+              </m:ctrlPr>
+            </m:dPr>
+            <m:e>
+              <m:f>
+                <m:fPr>
+                  <m:ctrlPr>
+                    <w:rPr>
+                      <w:rFonts w:ascii="Cambria Math" w:hAnsi="Cambria Math"/>
+                      <w:i/>
+                    </w:rPr>
+                  </m:ctrlPr>
+                </m:fPr>
+                <m:num>
+                  <m:r>
+                    <w:rPr>
+                      <w:rFonts w:ascii="Cambria Math" w:hAnsi="Cambria Math"/>
+                    </w:rPr>
+                    <m:t>5</m:t>
+                  </m:r>
+                </m:num>
+                <m:den>
+                  <m:r>
+                    <w:rPr>
+                      <w:rFonts w:ascii="Cambria Math" w:hAnsi="Cambria Math"/>
+                    </w:rPr>
+                    <m:t>14</m:t>
+                  </m:r>
+                </m:den>
+              </m:f>
+            </m:e>
+          </m:d>
+        </m:oMath>
+      </m:oMathPara>
+    </w:p>
+    <w:p>
+      <w:pPr>
+        <w:rPr>
+          <w:rFonts w:eastAsiaTheme="minorEastAsia"/>
+        </w:rPr>
+      </w:pPr>
+      <m:oMathPara>
+        <m:oMath>
+          <m:r>
+            <w:rPr>
+              <w:rFonts w:ascii="Cambria Math" w:hAnsi="Cambria Math"/>
+            </w:rPr>
+            <m:t>&lt;</m:t>
+          </m:r>
+          <m:sSup>
+            <m:sSupPr>
+              <m:ctrlPr>
+                <w:rPr>
+                  <w:rFonts w:ascii="Cambria Math" w:hAnsi="Cambria Math"/>
+                  <w:i/>
+                </w:rPr>
+              </m:ctrlPr>
+            </m:sSupPr>
+            <m:e>
+              <m:r>
+                <w:rPr>
+                  <w:rFonts w:ascii="Cambria Math" w:hAnsi="Cambria Math"/>
+                </w:rPr>
+                <m:t>j</m:t>
+              </m:r>
+            </m:e>
+            <m:sup>
+              <m:r>
+                <w:rPr>
+                  <w:rFonts w:ascii="Cambria Math" w:hAnsi="Cambria Math"/>
+                </w:rPr>
+                <m:t>2</m:t>
+              </m:r>
+            </m:sup>
+          </m:sSup>
+          <m:r>
+            <w:rPr>
+              <w:rFonts w:ascii="Cambria Math" w:hAnsi="Cambria Math"/>
+            </w:rPr>
+            <m:t xml:space="preserve">&gt; = </m:t>
+          </m:r>
+          <m:d>
+            <m:dPr>
+              <m:ctrlPr>
+                <w:rPr>
+                  <w:rFonts w:ascii="Cambria Math" w:hAnsi="Cambria Math"/>
+                  <w:i/>
+                </w:rPr>
+              </m:ctrlPr>
+            </m:dPr>
+            <m:e>
+              <m:f>
+                <m:fPr>
+                  <m:ctrlPr>
+                    <w:rPr>
+                      <w:rFonts w:ascii="Cambria Math" w:hAnsi="Cambria Math"/>
+                      <w:i/>
+                    </w:rPr>
+                  </m:ctrlPr>
+                </m:fPr>
+                <m:num>
+                  <m:r>
+                    <w:rPr>
+                      <w:rFonts w:ascii="Cambria Math" w:hAnsi="Cambria Math"/>
+                    </w:rPr>
+                    <m:t>196</m:t>
+                  </m:r>
+                </m:num>
+                <m:den>
+                  <m:r>
+                    <w:rPr>
+                      <w:rFonts w:ascii="Cambria Math" w:hAnsi="Cambria Math"/>
+                    </w:rPr>
+                    <m:t>14</m:t>
+                  </m:r>
+                </m:den>
+              </m:f>
+            </m:e>
+          </m:d>
+          <m:r>
+            <w:rPr>
+              <w:rFonts w:ascii="Cambria Math" w:hAnsi="Cambria Math"/>
+            </w:rPr>
+            <m:t>+</m:t>
+          </m:r>
+          <m:d>
+            <m:dPr>
+              <m:ctrlPr>
+                <w:rPr>
+                  <w:rFonts w:ascii="Cambria Math" w:hAnsi="Cambria Math"/>
+                  <w:i/>
+                </w:rPr>
+              </m:ctrlPr>
+            </m:dPr>
+            <m:e>
+              <m:f>
+                <m:fPr>
+                  <m:ctrlPr>
+                    <w:rPr>
+                      <w:rFonts w:ascii="Cambria Math" w:hAnsi="Cambria Math"/>
+                      <w:i/>
+                    </w:rPr>
+                  </m:ctrlPr>
+                </m:fPr>
+                <m:num>
+                  <m:r>
+                    <w:rPr>
+                      <w:rFonts w:ascii="Cambria Math" w:hAnsi="Cambria Math"/>
+                    </w:rPr>
+                    <m:t>225</m:t>
+                  </m:r>
+                </m:num>
+                <m:den>
+                  <m:r>
+                    <w:rPr>
+                      <w:rFonts w:ascii="Cambria Math" w:hAnsi="Cambria Math"/>
+                    </w:rPr>
+                    <m:t>14</m:t>
+                  </m:r>
+                </m:den>
+              </m:f>
+            </m:e>
+          </m:d>
+          <m:r>
+            <w:rPr>
+              <w:rFonts w:ascii="Cambria Math" w:hAnsi="Cambria Math"/>
+            </w:rPr>
+            <m:t>+</m:t>
+          </m:r>
+          <m:d>
+            <m:dPr>
+              <m:ctrlPr>
+                <w:rPr>
+                  <w:rFonts w:ascii="Cambria Math" w:hAnsi="Cambria Math"/>
+                  <w:i/>
+                </w:rPr>
+              </m:ctrlPr>
+            </m:dPr>
+            <m:e>
+              <m:f>
+                <m:fPr>
+                  <m:ctrlPr>
+                    <w:rPr>
+                      <w:rFonts w:ascii="Cambria Math" w:hAnsi="Cambria Math"/>
+                      <w:i/>
+                    </w:rPr>
+                  </m:ctrlPr>
+                </m:fPr>
+                <m:num>
+                  <m:r>
+                    <w:rPr>
+                      <w:rFonts w:ascii="Cambria Math" w:hAnsi="Cambria Math"/>
+                    </w:rPr>
+                    <m:t>256*3</m:t>
+                  </m:r>
+                </m:num>
+                <m:den>
+                  <m:r>
+                    <w:rPr>
+                      <w:rFonts w:ascii="Cambria Math" w:hAnsi="Cambria Math"/>
+                    </w:rPr>
+                    <m:t>14</m:t>
+                  </m:r>
+                </m:den>
+              </m:f>
+            </m:e>
+          </m:d>
+          <m:r>
+            <w:rPr>
+              <w:rFonts w:ascii="Cambria Math" w:hAnsi="Cambria Math"/>
+            </w:rPr>
+            <m:t>+</m:t>
+          </m:r>
+          <m:d>
+            <m:dPr>
+              <m:ctrlPr>
+                <w:rPr>
+                  <w:rFonts w:ascii="Cambria Math" w:hAnsi="Cambria Math"/>
+                  <w:i/>
+                </w:rPr>
+              </m:ctrlPr>
+            </m:dPr>
+            <m:e>
+              <m:f>
+                <m:fPr>
+                  <m:ctrlPr>
+                    <w:rPr>
+                      <w:rFonts w:ascii="Cambria Math" w:hAnsi="Cambria Math"/>
+                      <w:i/>
+                    </w:rPr>
+                  </m:ctrlPr>
+                </m:fPr>
+                <m:num>
+                  <m:r>
+                    <w:rPr>
+                      <w:rFonts w:ascii="Cambria Math" w:hAnsi="Cambria Math"/>
+                    </w:rPr>
+                    <m:t>484*2</m:t>
+                  </m:r>
+                </m:num>
+                <m:den>
+                  <m:r>
+                    <w:rPr>
+                      <w:rFonts w:ascii="Cambria Math" w:hAnsi="Cambria Math"/>
+                    </w:rPr>
+                    <m:t>14</m:t>
+                  </m:r>
+                </m:den>
+              </m:f>
+            </m:e>
+          </m:d>
+          <m:r>
+            <w:rPr>
+              <w:rFonts w:ascii="Cambria Math" w:hAnsi="Cambria Math"/>
+            </w:rPr>
+            <m:t>+</m:t>
+          </m:r>
+          <m:d>
+            <m:dPr>
+              <m:ctrlPr>
+                <w:rPr>
+                  <w:rFonts w:ascii="Cambria Math" w:hAnsi="Cambria Math"/>
+                  <w:i/>
+                </w:rPr>
+              </m:ctrlPr>
+            </m:dPr>
+            <m:e>
+              <m:f>
+                <m:fPr>
+                  <m:ctrlPr>
+                    <w:rPr>
+                      <w:rFonts w:ascii="Cambria Math" w:hAnsi="Cambria Math"/>
+                      <w:i/>
+                    </w:rPr>
+                  </m:ctrlPr>
+                </m:fPr>
+                <m:num>
+                  <m:r>
+                    <w:rPr>
+                      <w:rFonts w:ascii="Cambria Math" w:hAnsi="Cambria Math"/>
+                    </w:rPr>
+                    <m:t>576*2</m:t>
+                  </m:r>
+                </m:num>
+                <m:den>
+                  <m:r>
+                    <w:rPr>
+                      <w:rFonts w:ascii="Cambria Math" w:hAnsi="Cambria Math"/>
+                    </w:rPr>
+                    <m:t>14</m:t>
+                  </m:r>
+                </m:den>
+              </m:f>
+            </m:e>
+          </m:d>
+          <m:r>
+            <w:rPr>
+              <w:rFonts w:ascii="Cambria Math" w:hAnsi="Cambria Math"/>
+            </w:rPr>
+            <m:t>+</m:t>
+          </m:r>
+          <m:d>
+            <m:dPr>
+              <m:ctrlPr>
+                <w:rPr>
+                  <w:rFonts w:ascii="Cambria Math" w:hAnsi="Cambria Math"/>
+                  <w:i/>
+                </w:rPr>
+              </m:ctrlPr>
+            </m:dPr>
+            <m:e>
+              <m:f>
+                <m:fPr>
+                  <m:ctrlPr>
+                    <w:rPr>
+                      <w:rFonts w:ascii="Cambria Math" w:hAnsi="Cambria Math"/>
+                      <w:i/>
+                    </w:rPr>
+                  </m:ctrlPr>
+                </m:fPr>
+                <m:num>
+                  <m:r>
+                    <w:rPr>
+                      <w:rFonts w:ascii="Cambria Math" w:hAnsi="Cambria Math"/>
+                    </w:rPr>
+                    <m:t>625*5</m:t>
+                  </m:r>
+                </m:num>
+                <m:den>
+                  <m:r>
+                    <w:rPr>
+                      <w:rFonts w:ascii="Cambria Math" w:hAnsi="Cambria Math"/>
+                    </w:rPr>
+                    <m:t>14</m:t>
+                  </m:r>
+                </m:den>
+              </m:f>
+            </m:e>
+          </m:d>
+        </m:oMath>
+      </m:oMathPara>
+    </w:p>
+    <w:p>
+      <m:oMathPara>
+        <m:oMath>
+          <m:r>
+            <w:rPr>
+              <w:rFonts w:ascii="Cambria Math" w:hAnsi="Cambria Math"/>
+            </w:rPr>
+            <m:t>&lt;</m:t>
+          </m:r>
+          <m:sSup>
+            <m:sSupPr>
+              <m:ctrlPr>
+                <w:rPr>
+                  <w:rFonts w:ascii="Cambria Math" w:hAnsi="Cambria Math"/>
+                  <w:i/>
+                </w:rPr>
+              </m:ctrlPr>
+            </m:sSupPr>
+            <m:e>
+              <m:r>
+                <w:rPr>
+                  <w:rFonts w:ascii="Cambria Math" w:hAnsi="Cambria Math"/>
+                </w:rPr>
+                <m:t>j</m:t>
+              </m:r>
+            </m:e>
+            <m:sup>
+              <m:r>
+                <w:rPr>
+                  <w:rFonts w:ascii="Cambria Math" w:hAnsi="Cambria Math"/>
+                </w:rPr>
+                <m:t>2</m:t>
+              </m:r>
+            </m:sup>
+          </m:sSup>
+          <m:r>
+            <w:rPr>
+              <w:rFonts w:ascii="Cambria Math" w:hAnsi="Cambria Math"/>
+            </w:rPr>
+            <m:t xml:space="preserve">&gt; = </m:t>
+          </m:r>
+          <m:d>
+            <m:dPr>
+              <m:ctrlPr>
+                <w:rPr>
+                  <w:rFonts w:ascii="Cambria Math" w:hAnsi="Cambria Math"/>
+                  <w:i/>
+                </w:rPr>
+              </m:ctrlPr>
+            </m:dPr>
+            <m:e>
+              <m:f>
+                <m:fPr>
+                  <m:ctrlPr>
+                    <w:rPr>
+                      <w:rFonts w:ascii="Cambria Math" w:hAnsi="Cambria Math"/>
+                      <w:i/>
+                    </w:rPr>
+                  </m:ctrlPr>
+                </m:fPr>
+                <m:num>
+                  <m:r>
+                    <w:rPr>
+                      <w:rFonts w:ascii="Cambria Math" w:hAnsi="Cambria Math"/>
+                    </w:rPr>
+                    <m:t>196</m:t>
+                  </m:r>
+                </m:num>
+                <m:den>
+                  <m:r>
+                    <w:rPr>
+                      <w:rFonts w:ascii="Cambria Math" w:hAnsi="Cambria Math"/>
+                    </w:rPr>
+                    <m:t>14</m:t>
+                  </m:r>
+                </m:den>
+              </m:f>
+            </m:e>
+          </m:d>
+          <m:r>
+            <w:rPr>
+              <w:rFonts w:ascii="Cambria Math" w:hAnsi="Cambria Math"/>
+            </w:rPr>
+            <m:t>+</m:t>
+          </m:r>
+          <m:d>
+            <m:dPr>
+              <m:ctrlPr>
+                <w:rPr>
+                  <w:rFonts w:ascii="Cambria Math" w:hAnsi="Cambria Math"/>
+                  <w:i/>
+                </w:rPr>
+              </m:ctrlPr>
+            </m:dPr>
+            <m:e>
+              <m:f>
+                <m:fPr>
+                  <m:ctrlPr>
+                    <w:rPr>
+                      <w:rFonts w:ascii="Cambria Math" w:hAnsi="Cambria Math"/>
+                      <w:i/>
+                    </w:rPr>
+                  </m:ctrlPr>
+                </m:fPr>
+                <m:num>
+                  <m:r>
+                    <w:rPr>
+                      <w:rFonts w:ascii="Cambria Math" w:hAnsi="Cambria Math"/>
+                    </w:rPr>
+                    <m:t>225</m:t>
+                  </m:r>
+                </m:num>
+                <m:den>
+                  <m:r>
+                    <w:rPr>
+                      <w:rFonts w:ascii="Cambria Math" w:hAnsi="Cambria Math"/>
+                    </w:rPr>
+                    <m:t>14</m:t>
+                  </m:r>
+                </m:den>
+              </m:f>
+            </m:e>
+          </m:d>
+          <m:r>
+            <w:rPr>
+              <w:rFonts w:ascii="Cambria Math" w:hAnsi="Cambria Math"/>
+            </w:rPr>
+            <m:t>+</m:t>
+          </m:r>
+          <m:d>
+            <m:dPr>
+              <m:ctrlPr>
+                <w:rPr>
+                  <w:rFonts w:ascii="Cambria Math" w:hAnsi="Cambria Math"/>
+                  <w:i/>
+                </w:rPr>
+              </m:ctrlPr>
+            </m:dPr>
+            <m:e>
+              <m:f>
+                <m:fPr>
+                  <m:ctrlPr>
+                    <w:rPr>
+                      <w:rFonts w:ascii="Cambria Math" w:hAnsi="Cambria Math"/>
+                      <w:i/>
+                    </w:rPr>
+                  </m:ctrlPr>
+                </m:fPr>
+                <m:num>
+                  <m:r>
+                    <w:rPr>
+                      <w:rFonts w:ascii="Cambria Math" w:hAnsi="Cambria Math"/>
+                    </w:rPr>
+                    <m:t>256*3</m:t>
+                  </m:r>
+                </m:num>
+                <m:den>
+                  <m:r>
+                    <w:rPr>
+                      <w:rFonts w:ascii="Cambria Math" w:hAnsi="Cambria Math"/>
+                    </w:rPr>
+                    <m:t>14</m:t>
+                  </m:r>
+                </m:den>
+              </m:f>
+            </m:e>
+          </m:d>
+          <m:r>
+            <w:rPr>
+              <w:rFonts w:ascii="Cambria Math" w:hAnsi="Cambria Math"/>
+            </w:rPr>
+            <m:t>+</m:t>
+          </m:r>
+          <m:d>
+            <m:dPr>
+              <m:ctrlPr>
+                <w:rPr>
+                  <w:rFonts w:ascii="Cambria Math" w:hAnsi="Cambria Math"/>
+                  <w:i/>
+                </w:rPr>
+              </m:ctrlPr>
+            </m:dPr>
+            <m:e>
+              <m:f>
+                <m:fPr>
+                  <m:ctrlPr>
+                    <w:rPr>
+                      <w:rFonts w:ascii="Cambria Math" w:hAnsi="Cambria Math"/>
+                      <w:i/>
+                    </w:rPr>
+                  </m:ctrlPr>
+                </m:fPr>
+                <m:num>
+                  <m:r>
+                    <w:rPr>
+                      <w:rFonts w:ascii="Cambria Math" w:hAnsi="Cambria Math"/>
+                    </w:rPr>
+                    <m:t>484*2</m:t>
+                  </m:r>
+                </m:num>
+                <m:den>
+                  <m:r>
+                    <w:rPr>
+                      <w:rFonts w:ascii="Cambria Math" w:hAnsi="Cambria Math"/>
+                    </w:rPr>
+                    <m:t>14</m:t>
+                  </m:r>
+                </m:den>
+              </m:f>
+            </m:e>
+          </m:d>
+          <m:r>
+            <w:rPr>
+              <w:rFonts w:ascii="Cambria Math" w:hAnsi="Cambria Math"/>
+            </w:rPr>
+            <m:t>+</m:t>
+          </m:r>
+          <m:d>
+            <m:dPr>
+              <m:ctrlPr>
+                <w:rPr>
+                  <w:rFonts w:ascii="Cambria Math" w:hAnsi="Cambria Math"/>
+                  <w:i/>
+                </w:rPr>
+              </m:ctrlPr>
+            </m:dPr>
+            <m:e>
+              <m:f>
+                <m:fPr>
+                  <m:ctrlPr>
+                    <w:rPr>
+                      <w:rFonts w:ascii="Cambria Math" w:hAnsi="Cambria Math"/>
+                      <w:i/>
+                    </w:rPr>
+                  </m:ctrlPr>
+                </m:fPr>
+                <m:num>
+                  <m:r>
+                    <w:rPr>
+                      <w:rFonts w:ascii="Cambria Math" w:hAnsi="Cambria Math"/>
+                    </w:rPr>
+                    <m:t>576*2</m:t>
+                  </m:r>
+                </m:num>
+                <m:den>
+                  <m:r>
+                    <w:rPr>
+                      <w:rFonts w:ascii="Cambria Math" w:hAnsi="Cambria Math"/>
+                    </w:rPr>
+                    <m:t>14</m:t>
+                  </m:r>
+                </m:den>
+              </m:f>
+            </m:e>
+          </m:d>
+          <m:r>
+            <w:rPr>
+              <w:rFonts w:ascii="Cambria Math" w:hAnsi="Cambria Math"/>
+            </w:rPr>
+            <m:t>+</m:t>
+          </m:r>
+          <m:d>
+            <m:dPr>
+              <m:ctrlPr>
+                <w:rPr>
+                  <w:rFonts w:ascii="Cambria Math" w:hAnsi="Cambria Math"/>
+                  <w:i/>
+                </w:rPr>
+              </m:ctrlPr>
+            </m:dPr>
+            <m:e>
+              <m:f>
+                <m:fPr>
+                  <m:ctrlPr>
+                    <w:rPr>
+                      <w:rFonts w:ascii="Cambria Math" w:hAnsi="Cambria Math"/>
+                      <w:i/>
+                    </w:rPr>
+                  </m:ctrlPr>
+                </m:fPr>
+                <m:num>
+                  <m:r>
+                    <w:rPr>
+                      <w:rFonts w:ascii="Cambria Math" w:hAnsi="Cambria Math"/>
+                    </w:rPr>
+                    <m:t>625*5</m:t>
+                  </m:r>
+                </m:num>
+                <m:den>
+                  <m:r>
+                    <w:rPr>
+                      <w:rFonts w:ascii="Cambria Math" w:hAnsi="Cambria Math"/>
+                    </w:rPr>
+                    <m:t>14</m:t>
+                  </m:r>
+                </m:den>
+              </m:f>
+            </m:e>
+          </m:d>
+        </m:oMath>
+      </m:oMathPara>
+    </w:p>
+    <w:p>
+      <w:pPr>
+        <w:rPr>
+          <w:rFonts w:eastAsiaTheme="minorEastAsia"/>
+        </w:rPr>
+      </w:pPr>
+      <m:oMathPara>
+        <m:oMath>
+          <m:r>
+            <w:rPr>
+              <w:rFonts w:ascii="Cambria Math" w:hAnsi="Cambria Math"/>
+            </w:rPr>
+            <m:t>&lt;</m:t>
+          </m:r>
+          <m:sSup>
+            <m:sSupPr>
+              <m:ctrlPr>
+                <w:rPr>
+                  <w:rFonts w:ascii="Cambria Math" w:hAnsi="Cambria Math"/>
+                  <w:i/>
+                </w:rPr>
+              </m:ctrlPr>
+            </m:sSupPr>
+            <m:e>
+              <m:r>
+                <w:rPr>
+                  <w:rFonts w:ascii="Cambria Math" w:hAnsi="Cambria Math"/>
+                </w:rPr>
+                <m:t>j</m:t>
+              </m:r>
+            </m:e>
+            <m:sup>
+              <m:r>
+                <w:rPr>
+                  <w:rFonts w:ascii="Cambria Math" w:hAnsi="Cambria Math"/>
+                </w:rPr>
+                <m:t>2</m:t>
+              </m:r>
+            </m:sup>
+          </m:sSup>
+          <m:r>
+            <w:rPr>
+              <w:rFonts w:ascii="Cambria Math" w:hAnsi="Cambria Math"/>
+            </w:rPr>
+            <m:t xml:space="preserve">&gt; = </m:t>
+          </m:r>
+          <m:d>
+            <m:dPr>
+              <m:ctrlPr>
+                <w:rPr>
+                  <w:rFonts w:ascii="Cambria Math" w:hAnsi="Cambria Math"/>
+                  <w:i/>
+                </w:rPr>
+              </m:ctrlPr>
+            </m:dPr>
+            <m:e>
+              <m:f>
+                <m:fPr>
+                  <m:ctrlPr>
+                    <w:rPr>
+                      <w:rFonts w:ascii="Cambria Math" w:hAnsi="Cambria Math"/>
+                      <w:i/>
+                    </w:rPr>
+                  </m:ctrlPr>
+                </m:fPr>
+                <m:num>
+                  <m:r>
+                    <w:rPr>
+                      <w:rFonts w:ascii="Cambria Math" w:hAnsi="Cambria Math"/>
+                    </w:rPr>
+                    <m:t>196</m:t>
+                  </m:r>
+                </m:num>
+                <m:den>
+                  <m:r>
+                    <w:rPr>
+                      <w:rFonts w:ascii="Cambria Math" w:hAnsi="Cambria Math"/>
+                    </w:rPr>
+                    <m:t>14</m:t>
+                  </m:r>
+                </m:den>
+              </m:f>
+            </m:e>
+          </m:d>
+          <m:r>
+            <w:rPr>
+              <w:rFonts w:ascii="Cambria Math" w:hAnsi="Cambria Math"/>
+            </w:rPr>
+            <m:t>+</m:t>
+          </m:r>
+          <m:d>
+            <m:dPr>
+              <m:ctrlPr>
+                <w:rPr>
+                  <w:rFonts w:ascii="Cambria Math" w:hAnsi="Cambria Math"/>
+                  <w:i/>
+                </w:rPr>
+              </m:ctrlPr>
+            </m:dPr>
+            <m:e>
+              <m:f>
+                <m:fPr>
+                  <m:ctrlPr>
+                    <w:rPr>
+                      <w:rFonts w:ascii="Cambria Math" w:hAnsi="Cambria Math"/>
+                      <w:i/>
+                    </w:rPr>
+                  </m:ctrlPr>
+                </m:fPr>
+                <m:num>
+                  <m:r>
+                    <w:rPr>
+                      <w:rFonts w:ascii="Cambria Math" w:hAnsi="Cambria Math"/>
+                    </w:rPr>
+                    <m:t>225</m:t>
+                  </m:r>
+                </m:num>
+                <m:den>
+                  <m:r>
+                    <w:rPr>
+                      <w:rFonts w:ascii="Cambria Math" w:hAnsi="Cambria Math"/>
+                    </w:rPr>
+                    <m:t>14</m:t>
+                  </m:r>
+                </m:den>
+              </m:f>
+            </m:e>
+          </m:d>
+          <m:r>
+            <w:rPr>
+              <w:rFonts w:ascii="Cambria Math" w:hAnsi="Cambria Math"/>
+            </w:rPr>
+            <m:t>+</m:t>
+          </m:r>
+          <m:d>
+            <m:dPr>
+              <m:ctrlPr>
+                <w:rPr>
+                  <w:rFonts w:ascii="Cambria Math" w:hAnsi="Cambria Math"/>
+                  <w:i/>
+                </w:rPr>
+              </m:ctrlPr>
+            </m:dPr>
+            <m:e>
+              <m:f>
+                <m:fPr>
+                  <m:ctrlPr>
+                    <w:rPr>
+                      <w:rFonts w:ascii="Cambria Math" w:hAnsi="Cambria Math"/>
+                      <w:i/>
+                    </w:rPr>
+                  </m:ctrlPr>
+                </m:fPr>
+                <m:num>
+                  <m:r>
+                    <w:rPr>
+                      <w:rFonts w:ascii="Cambria Math" w:hAnsi="Cambria Math"/>
+                    </w:rPr>
+                    <m:t>768</m:t>
+                  </m:r>
+                </m:num>
+                <m:den>
+                  <m:r>
+                    <w:rPr>
+                      <w:rFonts w:ascii="Cambria Math" w:hAnsi="Cambria Math"/>
+                    </w:rPr>
+                    <m:t>14</m:t>
+                  </m:r>
+                </m:den>
+              </m:f>
+            </m:e>
+          </m:d>
+          <m:r>
+            <w:rPr>
+              <w:rFonts w:ascii="Cambria Math" w:hAnsi="Cambria Math"/>
+            </w:rPr>
+            <m:t>+</m:t>
+          </m:r>
+          <m:d>
+            <m:dPr>
+              <m:ctrlPr>
+                <w:rPr>
+                  <w:rFonts w:ascii="Cambria Math" w:hAnsi="Cambria Math"/>
+                  <w:i/>
+                </w:rPr>
+              </m:ctrlPr>
+            </m:dPr>
+            <m:e>
+              <m:f>
+                <m:fPr>
+                  <m:ctrlPr>
+                    <w:rPr>
+                      <w:rFonts w:ascii="Cambria Math" w:hAnsi="Cambria Math"/>
+                      <w:i/>
+                    </w:rPr>
+                  </m:ctrlPr>
+                </m:fPr>
+                <m:num>
+                  <m:r>
+                    <w:rPr>
+                      <w:rFonts w:ascii="Cambria Math" w:hAnsi="Cambria Math"/>
+                    </w:rPr>
+                    <m:t>968</m:t>
+                  </m:r>
+                </m:num>
+                <m:den>
+                  <m:r>
+                    <w:rPr>
+                      <w:rFonts w:ascii="Cambria Math" w:hAnsi="Cambria Math"/>
+                    </w:rPr>
+                    <m:t>14</m:t>
+                  </m:r>
+                </m:den>
+              </m:f>
+            </m:e>
+          </m:d>
+          <m:r>
+            <w:rPr>
+              <w:rFonts w:ascii="Cambria Math" w:hAnsi="Cambria Math"/>
+            </w:rPr>
+            <m:t>+</m:t>
+          </m:r>
+          <m:d>
+            <m:dPr>
+              <m:ctrlPr>
+                <w:rPr>
+                  <w:rFonts w:ascii="Cambria Math" w:hAnsi="Cambria Math"/>
+                  <w:i/>
+                </w:rPr>
+              </m:ctrlPr>
+            </m:dPr>
+            <m:e>
+              <m:f>
+                <m:fPr>
+                  <m:ctrlPr>
+                    <w:rPr>
+                      <w:rFonts w:ascii="Cambria Math" w:hAnsi="Cambria Math"/>
+                      <w:i/>
+                    </w:rPr>
+                  </m:ctrlPr>
+                </m:fPr>
+                <m:num>
+                  <m:r>
+                    <w:rPr>
+                      <w:rFonts w:ascii="Cambria Math" w:hAnsi="Cambria Math"/>
+                    </w:rPr>
+                    <m:t>1152</m:t>
+                  </m:r>
+                </m:num>
+                <m:den>
+                  <m:r>
+                    <w:rPr>
+                      <w:rFonts w:ascii="Cambria Math" w:hAnsi="Cambria Math"/>
+                    </w:rPr>
+                    <m:t>14</m:t>
+                  </m:r>
+                </m:den>
+              </m:f>
+            </m:e>
+          </m:d>
+          <m:r>
+            <w:rPr>
+              <w:rFonts w:ascii="Cambria Math" w:hAnsi="Cambria Math"/>
+            </w:rPr>
+            <m:t>+</m:t>
+          </m:r>
+          <m:d>
+            <m:dPr>
+              <m:ctrlPr>
+                <w:rPr>
+                  <w:rFonts w:ascii="Cambria Math" w:hAnsi="Cambria Math"/>
+                  <w:i/>
+                </w:rPr>
+              </m:ctrlPr>
+            </m:dPr>
+            <m:e>
+              <m:f>
+                <m:fPr>
+                  <m:ctrlPr>
+                    <w:rPr>
+                      <w:rFonts w:ascii="Cambria Math" w:hAnsi="Cambria Math"/>
+                      <w:i/>
+                    </w:rPr>
+                  </m:ctrlPr>
+                </m:fPr>
+                <m:num>
+                  <m:r>
+                    <w:rPr>
+                      <w:rFonts w:ascii="Cambria Math" w:hAnsi="Cambria Math"/>
+                    </w:rPr>
+                    <m:t>3125</m:t>
+                  </m:r>
+                </m:num>
+                <m:den>
+                  <m:r>
+                    <w:rPr>
+                      <w:rFonts w:ascii="Cambria Math" w:hAnsi="Cambria Math"/>
+                    </w:rPr>
+                    <m:t>14</m:t>
+                  </m:r>
+                </m:den>
+              </m:f>
+            </m:e>
+          </m:d>
+        </m:oMath>
+      </m:oMathPara>
+    </w:p>
+    <w:p>
+      <w:pPr>
+        <w:rPr>
+          <w:rFonts w:eastAsiaTheme="minorEastAsia"/>
+        </w:rPr>
+      </w:pPr>
+      <m:oMathPara>
+        <m:oMath>
+          <m:r>
+            <w:rPr>
+              <w:rFonts w:ascii="Cambria Math" w:hAnsi="Cambria Math"/>
+            </w:rPr>
+            <m:t>&lt;</m:t>
+          </m:r>
+          <m:sSup>
+            <m:sSupPr>
+              <m:ctrlPr>
+                <w:rPr>
+                  <w:rFonts w:ascii="Cambria Math" w:hAnsi="Cambria Math"/>
+                  <w:i/>
+                </w:rPr>
+              </m:ctrlPr>
+            </m:sSupPr>
+            <m:e>
+              <m:r>
+                <w:rPr>
+                  <w:rFonts w:ascii="Cambria Math" w:hAnsi="Cambria Math"/>
+                </w:rPr>
+                <m:t>j</m:t>
+              </m:r>
+            </m:e>
+            <m:sup>
+              <m:r>
+                <w:rPr>
+                  <w:rFonts w:ascii="Cambria Math" w:hAnsi="Cambria Math"/>
+                </w:rPr>
+                <m:t>2</m:t>
+              </m:r>
+            </m:sup>
+          </m:sSup>
+          <m:r>
+            <w:rPr>
+              <w:rFonts w:ascii="Cambria Math" w:hAnsi="Cambria Math"/>
+            </w:rPr>
+            <m:t>&gt; =</m:t>
+          </m:r>
+          <m:f>
+            <m:fPr>
+              <m:ctrlPr>
+                <w:rPr>
+                  <w:rFonts w:ascii="Cambria Math" w:hAnsi="Cambria Math"/>
+                  <w:i/>
+                </w:rPr>
+              </m:ctrlPr>
+            </m:fPr>
+            <m:num>
+              <m:r>
+                <w:rPr>
+                  <w:rFonts w:ascii="Cambria Math" w:hAnsi="Cambria Math"/>
+                </w:rPr>
+                <m:t>3217</m:t>
+              </m:r>
+            </m:num>
+            <m:den>
+              <m:r>
+                <w:rPr>
+                  <w:rFonts w:ascii="Cambria Math" w:hAnsi="Cambria Math"/>
+                </w:rPr>
+                <m:t>7</m:t>
+              </m:r>
+            </m:den>
+          </m:f>
+          <m:r>
+            <w:rPr>
+              <w:rFonts w:ascii="Cambria Math" w:hAnsi="Cambria Math"/>
+            </w:rPr>
+            <m:t>=459.57</m:t>
+          </m:r>
+        </m:oMath>
+      </m:oMathPara>
+    </w:p>
+    <w:p>
+      <w:r>
+        <w:t>El siguiente script</w:t>
+      </w:r>
+      <w:r>
+        <w:t xml:space="preserve"> de </w:t>
+      </w:r>
+      <w:proofErr w:type="spellStart"/>
+      <w:r>
+        <w:t>javascipt</w:t>
+      </w:r>
+      <w:proofErr w:type="spellEnd"/>
+      <w:r>
+        <w:t xml:space="preserve"> puede ser usado para validar los resultados.</w:t>
+      </w:r>
+    </w:p>
+    <w:bookmarkStart w:id="0" w:name="_MON_1573194241"/>
+    <w:bookmarkEnd w:id="0"/>
+    <w:p>
+      <w:r>
+        <w:object w:dxaOrig="8504" w:dyaOrig="2489">
+          <v:shapetype id="_x0000_t75" coordsize="21600,21600" o:spt="75" o:preferrelative="t" path="m@4@5l@4@11@9@11@9@5xe" filled="f" stroked="f">
+            <v:stroke joinstyle="miter"/>
+            <v:formulas>
+              <v:f eqn="if lineDrawn pixelLineWidth 0"/>
+              <v:f eqn="sum @0 1 0"/>
+              <v:f eqn="sum 0 0 @1"/>
+              <v:f eqn="prod @2 1 2"/>
+              <v:f eqn="prod @3 21600 pixelWidth"/>
+              <v:f eqn="prod @3 21600 pixelHeight"/>
+              <v:f eqn="sum @0 0 1"/>
+              <v:f eqn="prod @6 1 2"/>
+              <v:f eqn="prod @7 21600 pixelWidth"/>
+              <v:f eqn="sum @8 21600 0"/>
+              <v:f eqn="prod @7 21600 pixelHeight"/>
+              <v:f eqn="sum @10 21600 0"/>
+            </v:formulas>
+            <v:path o:extrusionok="f" gradientshapeok="t" o:connecttype="rect"/>
+            <o:lock v:ext="edit" aspectratio="t"/>
+          </v:shapetype>
+          <v:shape id="_x0000_i1025" type="#_x0000_t75" style="width:425pt;height:124.65pt" o:ole="">
+            <v:imagedata r:id="rId7" o:title=""/>
+          </v:shape>
+          <o:OLEObject Type="Embed" ProgID="Word.OpenDocumentText.12" ShapeID="_x0000_i1025" DrawAspect="Content" ObjectID="_1573201229" r:id="rId8"/>
+        </w:object>
+      </w:r>
+    </w:p>
+    <w:p>
+      <w:proofErr w:type="spellStart"/>
+      <w:r>
+        <w:t>Usage</w:t>
+      </w:r>
+      <w:proofErr w:type="spellEnd"/>
+      <w:r>
+        <w:t>:</w:t>
+      </w:r>
+    </w:p>
+    <w:bookmarkStart w:id="1" w:name="_MON_1573194611"/>
+    <w:bookmarkEnd w:id="1"/>
+    <w:p>
+      <w:r>
+        <w:object w:dxaOrig="8504" w:dyaOrig="676">
+          <v:shape id="_x0000_i1026" type="#_x0000_t75" style="width:425pt;height:33.85pt" o:ole="">
+            <v:imagedata r:id="rId9" o:title=""/>
+          </v:shape>
+          <o:OLEObject Type="Embed" ProgID="Word.OpenDocumentText.12" ShapeID="_x0000_i1026" DrawAspect="Content" ObjectID="_1573201230" r:id="rId10"/>
+        </w:object>
+      </w:r>
+    </w:p>
+    <w:p>
+      <w:proofErr w:type="spellStart"/>
+      <w:r>
+        <w:t>Example</w:t>
+      </w:r>
+      <w:proofErr w:type="spellEnd"/>
+      <w:r>
+        <w:t>:</w:t>
+      </w:r>
+    </w:p>
+    <w:bookmarkStart w:id="2" w:name="_MON_1573194781"/>
+    <w:bookmarkEnd w:id="2"/>
+    <w:p>
+      <w:r>
+        <w:object w:dxaOrig="8504" w:dyaOrig="676">
+          <v:shape id="_x0000_i1027" type="#_x0000_t75" style="width:425pt;height:33.85pt" o:ole="">
+            <v:imagedata r:id="rId11" o:title=""/>
+          </v:shape>
+          <o:OLEObject Type="Embed" ProgID="Word.OpenDocumentText.12" ShapeID="_x0000_i1027" DrawAspect="Content" ObjectID="_1573201231" r:id="rId12"/>
+        </w:object>
+      </w:r>
+    </w:p>
+    <w:p>
+      <w:pPr>
+        <w:rPr>
+          <w:rFonts w:eastAsiaTheme="minorEastAsia"/>
+        </w:rPr>
+      </w:pPr>
+      <w:r>
+        <w:t xml:space="preserve">Al computar la función anterior se puede determinar que efectivamente </w:t>
+      </w:r>
+      <m:oMath>
+        <m:r>
+          <w:rPr>
+            <w:rFonts w:ascii="Cambria Math" w:hAnsi="Cambria Math"/>
+          </w:rPr>
+          <m:t>&lt;</m:t>
+        </m:r>
+        <m:sSup>
+          <m:sSupPr>
+            <m:ctrlPr>
+              <w:rPr>
+                <w:rFonts w:ascii="Cambria Math" w:hAnsi="Cambria Math"/>
+                <w:i/>
+              </w:rPr>
+            </m:ctrlPr>
+          </m:sSupPr>
+          <m:e>
+            <m:r>
+              <w:rPr>
+                <w:rFonts w:ascii="Cambria Math" w:hAnsi="Cambria Math"/>
+              </w:rPr>
+              <m:t>j</m:t>
+            </m:r>
+          </m:e>
+          <m:sup>
+            <m:r>
+              <w:rPr>
+                <w:rFonts w:ascii="Cambria Math" w:hAnsi="Cambria Math"/>
+              </w:rPr>
+              <m:t>2</m:t>
+            </m:r>
+          </m:sup>
+        </m:sSup>
+        <m:r>
+          <w:rPr>
+            <w:rFonts w:ascii="Cambria Math" w:hAnsi="Cambria Math"/>
+          </w:rPr>
+          <m:t>&gt; =</m:t>
+        </m:r>
+        <m:f>
+          <m:fPr>
+            <m:ctrlPr>
+              <w:rPr>
+                <w:rFonts w:ascii="Cambria Math" w:hAnsi="Cambria Math"/>
+                <w:i/>
+              </w:rPr>
+            </m:ctrlPr>
+          </m:fPr>
+          <m:num>
+            <m:r>
+              <w:rPr>
+                <w:rFonts w:ascii="Cambria Math" w:hAnsi="Cambria Math"/>
+              </w:rPr>
+              <m:t>3217</m:t>
+            </m:r>
+          </m:num>
+          <m:den>
+            <m:r>
+              <w:rPr>
+                <w:rFonts w:ascii="Cambria Math" w:hAnsi="Cambria Math"/>
+              </w:rPr>
+              <m:t>7</m:t>
+            </m:r>
+          </m:den>
+        </m:f>
+        <m:r>
+          <w:rPr>
+            <w:rFonts w:ascii="Cambria Math" w:hAnsi="Cambria Math"/>
+          </w:rPr>
+          <m:t xml:space="preserve">=459.57 </m:t>
+        </m:r>
+      </m:oMath>
+    </w:p>
+    <w:p>
+      <w:pPr>
+        <w:rPr>
+          <w:b/>
+          <w:sz w:val="48"/>
+          <w:szCs w:val="48"/>
+        </w:rPr>
+      </w:pPr>
+      <w:r>
+        <w:rPr>
+          <w:b/>
+          <w:sz w:val="48"/>
+          <w:szCs w:val="48"/>
+        </w:rPr>
+        <w:t>SOLVING B</w:t>
+      </w:r>
+    </w:p>
+    <w:p>
+      <w:r>
+        <w:t xml:space="preserve">Primero calculamos el </w:t>
+      </w:r>
+      <w:proofErr w:type="spellStart"/>
+      <w:r>
+        <w:t>avg</w:t>
+      </w:r>
+      <w:proofErr w:type="spellEnd"/>
+    </w:p>
+    <w:p>
+      <w:pPr>
+        <w:rPr>
+          <w:rFonts w:eastAsiaTheme="minorEastAsia"/>
+        </w:rPr>
+      </w:pPr>
+      <m:oMathPara>
+        <m:oMath>
+          <m:r>
+            <w:rPr>
+              <w:rFonts w:ascii="Cambria Math" w:eastAsiaTheme="minorEastAsia" w:hAnsi="Cambria Math"/>
+            </w:rPr>
+            <m:t>&lt;j&gt; =</m:t>
+          </m:r>
+          <m:nary>
+            <m:naryPr>
+              <m:chr m:val="∑"/>
+              <m:limLoc m:val="undOvr"/>
+              <m:subHide m:val="1"/>
+              <m:supHide m:val="1"/>
+              <m:ctrlPr>
+                <w:rPr>
+                  <w:rFonts w:ascii="Cambria Math" w:hAnsi="Cambria Math"/>
+                  <w:i/>
+                </w:rPr>
+              </m:ctrlPr>
+            </m:naryPr>
+            <m:sub/>
+            <m:sup/>
+            <m:e>
+              <m:f>
+                <m:fPr>
+                  <m:ctrlPr>
+                    <w:rPr>
+                      <w:rFonts w:ascii="Cambria Math" w:hAnsi="Cambria Math"/>
+                      <w:i/>
+                    </w:rPr>
+                  </m:ctrlPr>
+                </m:fPr>
+                <m:num>
+                  <m:r>
+                    <w:rPr>
+                      <w:rFonts w:ascii="Cambria Math" w:hAnsi="Cambria Math"/>
+                    </w:rPr>
+                    <m:t>jN</m:t>
+                  </m:r>
+                  <m:d>
+                    <m:dPr>
+                      <m:ctrlPr>
+                        <w:rPr>
+                          <w:rFonts w:ascii="Cambria Math" w:hAnsi="Cambria Math"/>
+                          <w:i/>
+                        </w:rPr>
+                      </m:ctrlPr>
+                    </m:dPr>
+                    <m:e>
+                      <m:r>
+                        <w:rPr>
+                          <w:rFonts w:ascii="Cambria Math" w:hAnsi="Cambria Math"/>
+                        </w:rPr>
+                        <m:t>j</m:t>
+                      </m:r>
+                    </m:e>
+                  </m:d>
+                </m:num>
+                <m:den>
+                  <m:r>
+                    <w:rPr>
+                      <w:rFonts w:ascii="Cambria Math" w:hAnsi="Cambria Math"/>
+                    </w:rPr>
+                    <m:t>N</m:t>
+                  </m:r>
+                </m:den>
+              </m:f>
+              <m:r>
+                <w:rPr>
+                  <w:rFonts w:ascii="Cambria Math" w:hAnsi="Cambria Math"/>
+                </w:rPr>
+                <m:t>=</m:t>
+              </m:r>
+            </m:e>
+          </m:nary>
+          <m:nary>
+            <m:naryPr>
+              <m:chr m:val="∑"/>
+              <m:limLoc m:val="undOvr"/>
+              <m:subHide m:val="1"/>
+              <m:supHide m:val="1"/>
+              <m:ctrlPr>
+                <w:rPr>
+                  <w:rFonts w:ascii="Cambria Math" w:hAnsi="Cambria Math"/>
+                  <w:i/>
+                </w:rPr>
+              </m:ctrlPr>
+            </m:naryPr>
+            <m:sub/>
+            <m:sup/>
+            <m:e>
+              <m:r>
+                <w:rPr>
+                  <w:rFonts w:ascii="Cambria Math" w:hAnsi="Cambria Math"/>
+                </w:rPr>
+                <m:t>jP(j)</m:t>
+              </m:r>
+            </m:e>
+          </m:nary>
+        </m:oMath>
+      </m:oMathPara>
+    </w:p>
+    <w:p>
+      <w:pPr>
+        <w:rPr>
+          <w:rFonts w:eastAsiaTheme="minorEastAsia"/>
+        </w:rPr>
+      </w:pPr>
+      <m:oMathPara>
+        <m:oMath>
+          <m:r>
+            <w:rPr>
+              <w:rFonts w:ascii="Cambria Math" w:hAnsi="Cambria Math"/>
+            </w:rPr>
+            <m:t>&lt;j&gt; =</m:t>
+          </m:r>
+          <m:r>
+            <w:rPr>
+              <w:rFonts w:ascii="Cambria Math" w:hAnsi="Cambria Math"/>
+            </w:rPr>
+            <m:t>14</m:t>
+          </m:r>
+          <m:d>
+            <m:dPr>
+              <m:ctrlPr>
+                <w:rPr>
+                  <w:rFonts w:ascii="Cambria Math" w:hAnsi="Cambria Math"/>
+                  <w:i/>
+                </w:rPr>
+              </m:ctrlPr>
+            </m:dPr>
+            <m:e>
+              <m:f>
+                <m:fPr>
+                  <m:ctrlPr>
+                    <w:rPr>
+                      <w:rFonts w:ascii="Cambria Math" w:hAnsi="Cambria Math"/>
+                      <w:i/>
+                    </w:rPr>
+                  </m:ctrlPr>
+                </m:fPr>
+                <m:num>
+                  <m:r>
+                    <w:rPr>
+                      <w:rFonts w:ascii="Cambria Math" w:hAnsi="Cambria Math"/>
+                    </w:rPr>
+                    <m:t>1</m:t>
+                  </m:r>
+                </m:num>
+                <m:den>
+                  <m:r>
+                    <w:rPr>
+                      <w:rFonts w:ascii="Cambria Math" w:hAnsi="Cambria Math"/>
+                    </w:rPr>
+                    <m:t>14</m:t>
+                  </m:r>
+                </m:den>
+              </m:f>
+            </m:e>
+          </m:d>
+          <m:r>
+            <w:rPr>
+              <w:rFonts w:ascii="Cambria Math" w:hAnsi="Cambria Math"/>
+            </w:rPr>
+            <m:t>+15</m:t>
+          </m:r>
+          <m:d>
+            <m:dPr>
+              <m:ctrlPr>
+                <w:rPr>
+                  <w:rFonts w:ascii="Cambria Math" w:hAnsi="Cambria Math"/>
+                  <w:i/>
+                </w:rPr>
+              </m:ctrlPr>
+            </m:dPr>
+            <m:e>
+              <m:f>
+                <m:fPr>
+                  <m:ctrlPr>
+                    <w:rPr>
+                      <w:rFonts w:ascii="Cambria Math" w:hAnsi="Cambria Math"/>
+                      <w:i/>
+                    </w:rPr>
+                  </m:ctrlPr>
+                </m:fPr>
+                <m:num>
+                  <m:r>
+                    <w:rPr>
+                      <w:rFonts w:ascii="Cambria Math" w:hAnsi="Cambria Math"/>
+                    </w:rPr>
+                    <m:t>1</m:t>
+                  </m:r>
+                </m:num>
+                <m:den>
+                  <m:r>
+                    <w:rPr>
+                      <w:rFonts w:ascii="Cambria Math" w:hAnsi="Cambria Math"/>
+                    </w:rPr>
+                    <m:t>14</m:t>
+                  </m:r>
+                </m:den>
+              </m:f>
+            </m:e>
+          </m:d>
+          <m:r>
+            <w:rPr>
+              <w:rFonts w:ascii="Cambria Math" w:hAnsi="Cambria Math"/>
+            </w:rPr>
+            <m:t>+16</m:t>
+          </m:r>
+          <m:d>
+            <m:dPr>
+              <m:ctrlPr>
+                <w:rPr>
+                  <w:rFonts w:ascii="Cambria Math" w:hAnsi="Cambria Math"/>
+                  <w:i/>
+                </w:rPr>
+              </m:ctrlPr>
+            </m:dPr>
+            <m:e>
+              <m:f>
+                <m:fPr>
+                  <m:ctrlPr>
+                    <w:rPr>
+                      <w:rFonts w:ascii="Cambria Math" w:hAnsi="Cambria Math"/>
+                      <w:i/>
+                    </w:rPr>
+                  </m:ctrlPr>
+                </m:fPr>
+                <m:num>
+                  <m:r>
+                    <w:rPr>
+                      <w:rFonts w:ascii="Cambria Math" w:hAnsi="Cambria Math"/>
+                    </w:rPr>
+                    <m:t>3</m:t>
+                  </m:r>
+                </m:num>
+                <m:den>
+                  <m:r>
+                    <w:rPr>
+                      <w:rFonts w:ascii="Cambria Math" w:hAnsi="Cambria Math"/>
+                    </w:rPr>
+                    <m:t>14</m:t>
+                  </m:r>
+                </m:den>
+              </m:f>
+            </m:e>
+          </m:d>
+          <m:r>
+            <w:rPr>
+              <w:rFonts w:ascii="Cambria Math" w:hAnsi="Cambria Math"/>
+            </w:rPr>
+            <m:t>+22</m:t>
+          </m:r>
+          <m:d>
+            <m:dPr>
+              <m:ctrlPr>
+                <w:rPr>
+                  <w:rFonts w:ascii="Cambria Math" w:hAnsi="Cambria Math"/>
+                  <w:i/>
+                </w:rPr>
+              </m:ctrlPr>
+            </m:dPr>
+            <m:e>
+              <m:f>
+                <m:fPr>
+                  <m:ctrlPr>
+                    <w:rPr>
+                      <w:rFonts w:ascii="Cambria Math" w:hAnsi="Cambria Math"/>
+                      <w:i/>
+                    </w:rPr>
+                  </m:ctrlPr>
+                </m:fPr>
+                <m:num>
+                  <m:r>
+                    <w:rPr>
+                      <w:rFonts w:ascii="Cambria Math" w:hAnsi="Cambria Math"/>
+                    </w:rPr>
+                    <m:t>2</m:t>
+                  </m:r>
+                </m:num>
+                <m:den>
+                  <m:r>
+                    <w:rPr>
+                      <w:rFonts w:ascii="Cambria Math" w:hAnsi="Cambria Math"/>
+                    </w:rPr>
+                    <m:t>14</m:t>
+                  </m:r>
+                </m:den>
+              </m:f>
+            </m:e>
+          </m:d>
+          <m:r>
+            <w:rPr>
+              <w:rFonts w:ascii="Cambria Math" w:hAnsi="Cambria Math"/>
+            </w:rPr>
+            <m:t>+24</m:t>
+          </m:r>
+          <m:d>
+            <m:dPr>
+              <m:ctrlPr>
+                <w:rPr>
+                  <w:rFonts w:ascii="Cambria Math" w:hAnsi="Cambria Math"/>
+                  <w:i/>
+                </w:rPr>
+              </m:ctrlPr>
+            </m:dPr>
+            <m:e>
+              <m:f>
+                <m:fPr>
+                  <m:ctrlPr>
+                    <w:rPr>
+                      <w:rFonts w:ascii="Cambria Math" w:hAnsi="Cambria Math"/>
+                      <w:i/>
+                    </w:rPr>
+                  </m:ctrlPr>
+                </m:fPr>
+                <m:num>
+                  <m:r>
+                    <w:rPr>
+                      <w:rFonts w:ascii="Cambria Math" w:hAnsi="Cambria Math"/>
+                    </w:rPr>
+                    <m:t>2</m:t>
+                  </m:r>
+                </m:num>
+                <m:den>
+                  <m:r>
+                    <w:rPr>
+                      <w:rFonts w:ascii="Cambria Math" w:hAnsi="Cambria Math"/>
+                    </w:rPr>
+                    <m:t>14</m:t>
+                  </m:r>
+                </m:den>
+              </m:f>
+            </m:e>
+          </m:d>
+          <m:r>
+            <w:rPr>
+              <w:rFonts w:ascii="Cambria Math" w:hAnsi="Cambria Math"/>
+            </w:rPr>
+            <m:t>+25</m:t>
+          </m:r>
+          <m:d>
+            <m:dPr>
+              <m:ctrlPr>
+                <w:rPr>
+                  <w:rFonts w:ascii="Cambria Math" w:hAnsi="Cambria Math"/>
+                  <w:i/>
+                </w:rPr>
+              </m:ctrlPr>
+            </m:dPr>
+            <m:e>
+              <m:f>
+                <m:fPr>
+                  <m:ctrlPr>
+                    <w:rPr>
+                      <w:rFonts w:ascii="Cambria Math" w:hAnsi="Cambria Math"/>
+                      <w:i/>
+                    </w:rPr>
+                  </m:ctrlPr>
+                </m:fPr>
+                <m:num>
+                  <m:r>
+                    <w:rPr>
+                      <w:rFonts w:ascii="Cambria Math" w:hAnsi="Cambria Math"/>
+                    </w:rPr>
+                    <m:t>5</m:t>
+                  </m:r>
+                </m:num>
+                <m:den>
+                  <m:r>
+                    <w:rPr>
+                      <w:rFonts w:ascii="Cambria Math" w:hAnsi="Cambria Math"/>
+                    </w:rPr>
+                    <m:t>14</m:t>
+                  </m:r>
+                </m:den>
+              </m:f>
+            </m:e>
+          </m:d>
+        </m:oMath>
+      </m:oMathPara>
+    </w:p>
+    <w:p>
+      <w:pPr>
+        <w:rPr>
+          <w:rFonts w:eastAsiaTheme="minorEastAsia"/>
+        </w:rPr>
+      </w:pPr>
+      <m:oMathPara>
+        <m:oMath>
+          <m:r>
+            <w:rPr>
+              <w:rFonts w:ascii="Cambria Math" w:hAnsi="Cambria Math"/>
+            </w:rPr>
+            <m:t>&lt;j&gt; =</m:t>
+          </m:r>
+          <m:d>
+            <m:dPr>
+              <m:ctrlPr>
+                <w:rPr>
+                  <w:rFonts w:ascii="Cambria Math" w:hAnsi="Cambria Math"/>
+                  <w:i/>
+                </w:rPr>
+              </m:ctrlPr>
+            </m:dPr>
+            <m:e>
+              <m:f>
+                <m:fPr>
+                  <m:ctrlPr>
+                    <w:rPr>
+                      <w:rFonts w:ascii="Cambria Math" w:hAnsi="Cambria Math"/>
+                      <w:i/>
+                    </w:rPr>
+                  </m:ctrlPr>
+                </m:fPr>
+                <m:num>
+                  <m:r>
+                    <w:rPr>
+                      <w:rFonts w:ascii="Cambria Math" w:hAnsi="Cambria Math"/>
+                    </w:rPr>
+                    <m:t>14</m:t>
+                  </m:r>
+                </m:num>
+                <m:den>
+                  <m:r>
+                    <w:rPr>
+                      <w:rFonts w:ascii="Cambria Math" w:hAnsi="Cambria Math"/>
+                    </w:rPr>
+                    <m:t>14</m:t>
+                  </m:r>
+                </m:den>
+              </m:f>
+            </m:e>
+          </m:d>
+          <m:r>
+            <w:rPr>
+              <w:rFonts w:ascii="Cambria Math" w:hAnsi="Cambria Math"/>
+            </w:rPr>
+            <m:t>+</m:t>
+          </m:r>
+          <m:d>
+            <m:dPr>
+              <m:ctrlPr>
+                <w:rPr>
+                  <w:rFonts w:ascii="Cambria Math" w:hAnsi="Cambria Math"/>
+                  <w:i/>
+                </w:rPr>
+              </m:ctrlPr>
+            </m:dPr>
+            <m:e>
+              <m:f>
+                <m:fPr>
+                  <m:ctrlPr>
+                    <w:rPr>
+                      <w:rFonts w:ascii="Cambria Math" w:hAnsi="Cambria Math"/>
+                      <w:i/>
+                    </w:rPr>
+                  </m:ctrlPr>
+                </m:fPr>
+                <m:num>
+                  <m:r>
+                    <w:rPr>
+                      <w:rFonts w:ascii="Cambria Math" w:hAnsi="Cambria Math"/>
+                    </w:rPr>
+                    <m:t>15</m:t>
+                  </m:r>
+                </m:num>
+                <m:den>
+                  <m:r>
+                    <w:rPr>
+                      <w:rFonts w:ascii="Cambria Math" w:hAnsi="Cambria Math"/>
+                    </w:rPr>
+                    <m:t>14</m:t>
+                  </m:r>
+                </m:den>
+              </m:f>
+            </m:e>
+          </m:d>
+          <m:r>
+            <w:rPr>
+              <w:rFonts w:ascii="Cambria Math" w:hAnsi="Cambria Math"/>
+            </w:rPr>
+            <m:t>+</m:t>
+          </m:r>
+          <m:d>
+            <m:dPr>
+              <m:ctrlPr>
+                <w:rPr>
+                  <w:rFonts w:ascii="Cambria Math" w:hAnsi="Cambria Math"/>
+                  <w:i/>
+                </w:rPr>
+              </m:ctrlPr>
+            </m:dPr>
+            <m:e>
+              <m:f>
+                <m:fPr>
+                  <m:ctrlPr>
+                    <w:rPr>
+                      <w:rFonts w:ascii="Cambria Math" w:hAnsi="Cambria Math"/>
+                      <w:i/>
+                    </w:rPr>
+                  </m:ctrlPr>
+                </m:fPr>
+                <m:num>
+                  <m:r>
+                    <w:rPr>
+                      <w:rFonts w:ascii="Cambria Math" w:hAnsi="Cambria Math"/>
+                    </w:rPr>
+                    <m:t>16*3</m:t>
+                  </m:r>
+                </m:num>
+                <m:den>
+                  <m:r>
+                    <w:rPr>
+                      <w:rFonts w:ascii="Cambria Math" w:hAnsi="Cambria Math"/>
+                    </w:rPr>
+                    <m:t>14</m:t>
+                  </m:r>
+                </m:den>
+              </m:f>
+            </m:e>
+          </m:d>
+          <m:r>
+            <w:rPr>
+              <w:rFonts w:ascii="Cambria Math" w:hAnsi="Cambria Math"/>
+            </w:rPr>
+            <m:t>+</m:t>
+          </m:r>
+          <m:d>
+            <m:dPr>
+              <m:ctrlPr>
+                <w:rPr>
+                  <w:rFonts w:ascii="Cambria Math" w:hAnsi="Cambria Math"/>
+                  <w:i/>
+                </w:rPr>
+              </m:ctrlPr>
+            </m:dPr>
+            <m:e>
+              <m:f>
+                <m:fPr>
+                  <m:ctrlPr>
+                    <w:rPr>
+                      <w:rFonts w:ascii="Cambria Math" w:hAnsi="Cambria Math"/>
+                      <w:i/>
+                    </w:rPr>
+                  </m:ctrlPr>
+                </m:fPr>
+                <m:num>
+                  <m:r>
+                    <w:rPr>
+                      <w:rFonts w:ascii="Cambria Math" w:hAnsi="Cambria Math"/>
+                    </w:rPr>
+                    <m:t>22*2</m:t>
+                  </m:r>
+                </m:num>
+                <m:den>
+                  <m:r>
+                    <w:rPr>
+                      <w:rFonts w:ascii="Cambria Math" w:hAnsi="Cambria Math"/>
+                    </w:rPr>
+                    <m:t>14</m:t>
+                  </m:r>
+                </m:den>
+              </m:f>
+            </m:e>
+          </m:d>
+          <m:r>
+            <w:rPr>
+              <w:rFonts w:ascii="Cambria Math" w:hAnsi="Cambria Math"/>
+            </w:rPr>
+            <m:t>+</m:t>
+          </m:r>
+          <m:d>
+            <m:dPr>
+              <m:ctrlPr>
+                <w:rPr>
+                  <w:rFonts w:ascii="Cambria Math" w:hAnsi="Cambria Math"/>
+                  <w:i/>
+                </w:rPr>
+              </m:ctrlPr>
+            </m:dPr>
+            <m:e>
+              <m:f>
+                <m:fPr>
+                  <m:ctrlPr>
+                    <w:rPr>
+                      <w:rFonts w:ascii="Cambria Math" w:hAnsi="Cambria Math"/>
+                      <w:i/>
+                    </w:rPr>
+                  </m:ctrlPr>
+                </m:fPr>
+                <m:num>
+                  <m:r>
+                    <w:rPr>
+                      <w:rFonts w:ascii="Cambria Math" w:hAnsi="Cambria Math"/>
+                    </w:rPr>
+                    <m:t>24*2</m:t>
+                  </m:r>
+                </m:num>
+                <m:den>
+                  <m:r>
+                    <w:rPr>
+                      <w:rFonts w:ascii="Cambria Math" w:hAnsi="Cambria Math"/>
+                    </w:rPr>
+                    <m:t>14</m:t>
+                  </m:r>
+                </m:den>
+              </m:f>
+            </m:e>
+          </m:d>
+          <m:r>
+            <w:rPr>
+              <w:rFonts w:ascii="Cambria Math" w:hAnsi="Cambria Math"/>
+            </w:rPr>
+            <m:t>+</m:t>
+          </m:r>
+          <m:d>
+            <m:dPr>
+              <m:ctrlPr>
+                <w:rPr>
+                  <w:rFonts w:ascii="Cambria Math" w:hAnsi="Cambria Math"/>
+                  <w:i/>
+                </w:rPr>
+              </m:ctrlPr>
+            </m:dPr>
+            <m:e>
+              <m:f>
+                <m:fPr>
+                  <m:ctrlPr>
+                    <w:rPr>
+                      <w:rFonts w:ascii="Cambria Math" w:hAnsi="Cambria Math"/>
+                      <w:i/>
+                    </w:rPr>
+                  </m:ctrlPr>
+                </m:fPr>
+                <m:num>
+                  <m:r>
+                    <w:rPr>
+                      <w:rFonts w:ascii="Cambria Math" w:hAnsi="Cambria Math"/>
+                    </w:rPr>
+                    <m:t>25*5</m:t>
+                  </m:r>
+                </m:num>
+                <m:den>
+                  <m:r>
+                    <w:rPr>
+                      <w:rFonts w:ascii="Cambria Math" w:hAnsi="Cambria Math"/>
+                    </w:rPr>
+                    <m:t>14</m:t>
+                  </m:r>
+                </m:den>
+              </m:f>
+            </m:e>
+          </m:d>
+        </m:oMath>
+      </m:oMathPara>
+    </w:p>
+    <w:p>
+      <w:pPr>
+        <w:rPr>
+          <w:rFonts w:eastAsiaTheme="minorEastAsia"/>
+        </w:rPr>
+      </w:pPr>
+      <m:oMathPara>
+        <m:oMath>
+          <m:r>
+            <w:rPr>
+              <w:rFonts w:ascii="Cambria Math" w:hAnsi="Cambria Math"/>
+            </w:rPr>
+            <w:lastRenderedPageBreak/>
+            <m:t>&lt;j&gt; =</m:t>
+          </m:r>
+          <m:d>
+            <m:dPr>
+              <m:ctrlPr>
+                <w:rPr>
+                  <w:rFonts w:ascii="Cambria Math" w:hAnsi="Cambria Math"/>
+                  <w:i/>
+                </w:rPr>
+              </m:ctrlPr>
+            </m:dPr>
+            <m:e>
+              <m:f>
+                <m:fPr>
+                  <m:ctrlPr>
+                    <w:rPr>
+                      <w:rFonts w:ascii="Cambria Math" w:hAnsi="Cambria Math"/>
+                      <w:i/>
+                    </w:rPr>
+                  </m:ctrlPr>
+                </m:fPr>
+                <m:num>
+                  <m:r>
+                    <w:rPr>
+                      <w:rFonts w:ascii="Cambria Math" w:hAnsi="Cambria Math"/>
+                    </w:rPr>
+                    <m:t>14</m:t>
+                  </m:r>
+                </m:num>
+                <m:den>
+                  <m:r>
+                    <w:rPr>
+                      <w:rFonts w:ascii="Cambria Math" w:hAnsi="Cambria Math"/>
+                    </w:rPr>
+                    <m:t>14</m:t>
+                  </m:r>
+                </m:den>
+              </m:f>
+            </m:e>
+          </m:d>
+          <m:r>
+            <w:rPr>
+              <w:rFonts w:ascii="Cambria Math" w:hAnsi="Cambria Math"/>
+            </w:rPr>
+            <m:t>+</m:t>
+          </m:r>
+          <m:d>
+            <m:dPr>
+              <m:ctrlPr>
+                <w:rPr>
+                  <w:rFonts w:ascii="Cambria Math" w:hAnsi="Cambria Math"/>
+                  <w:i/>
+                </w:rPr>
+              </m:ctrlPr>
+            </m:dPr>
+            <m:e>
+              <m:f>
+                <m:fPr>
+                  <m:ctrlPr>
+                    <w:rPr>
+                      <w:rFonts w:ascii="Cambria Math" w:hAnsi="Cambria Math"/>
+                      <w:i/>
+                    </w:rPr>
+                  </m:ctrlPr>
+                </m:fPr>
+                <m:num>
+                  <m:r>
+                    <w:rPr>
+                      <w:rFonts w:ascii="Cambria Math" w:hAnsi="Cambria Math"/>
+                    </w:rPr>
+                    <m:t>15</m:t>
+                  </m:r>
+                </m:num>
+                <m:den>
+                  <m:r>
+                    <w:rPr>
+                      <w:rFonts w:ascii="Cambria Math" w:hAnsi="Cambria Math"/>
+                    </w:rPr>
+                    <m:t>14</m:t>
+                  </m:r>
+                </m:den>
+              </m:f>
+            </m:e>
+          </m:d>
+          <m:r>
+            <w:rPr>
+              <w:rFonts w:ascii="Cambria Math" w:hAnsi="Cambria Math"/>
+            </w:rPr>
+            <m:t>+</m:t>
+          </m:r>
+          <m:d>
+            <m:dPr>
+              <m:ctrlPr>
+                <w:rPr>
+                  <w:rFonts w:ascii="Cambria Math" w:hAnsi="Cambria Math"/>
+                  <w:i/>
+                </w:rPr>
+              </m:ctrlPr>
+            </m:dPr>
+            <m:e>
+              <m:f>
+                <m:fPr>
+                  <m:ctrlPr>
+                    <w:rPr>
+                      <w:rFonts w:ascii="Cambria Math" w:hAnsi="Cambria Math"/>
+                      <w:i/>
+                    </w:rPr>
+                  </m:ctrlPr>
+                </m:fPr>
+                <m:num>
+                  <m:r>
+                    <w:rPr>
+                      <w:rFonts w:ascii="Cambria Math" w:hAnsi="Cambria Math"/>
+                    </w:rPr>
+                    <m:t>48</m:t>
+                  </m:r>
+                </m:num>
+                <m:den>
+                  <m:r>
+                    <w:rPr>
+                      <w:rFonts w:ascii="Cambria Math" w:hAnsi="Cambria Math"/>
+                    </w:rPr>
+                    <m:t>14</m:t>
+                  </m:r>
+                </m:den>
+              </m:f>
+            </m:e>
+          </m:d>
+          <m:r>
+            <w:rPr>
+              <w:rFonts w:ascii="Cambria Math" w:hAnsi="Cambria Math"/>
+            </w:rPr>
+            <m:t>+</m:t>
+          </m:r>
+          <m:d>
+            <m:dPr>
+              <m:ctrlPr>
+                <w:rPr>
+                  <w:rFonts w:ascii="Cambria Math" w:hAnsi="Cambria Math"/>
+                  <w:i/>
+                </w:rPr>
+              </m:ctrlPr>
+            </m:dPr>
+            <m:e>
+              <m:f>
+                <m:fPr>
+                  <m:ctrlPr>
+                    <w:rPr>
+                      <w:rFonts w:ascii="Cambria Math" w:hAnsi="Cambria Math"/>
+                      <w:i/>
+                    </w:rPr>
+                  </m:ctrlPr>
+                </m:fPr>
+                <m:num>
+                  <m:r>
+                    <w:rPr>
+                      <w:rFonts w:ascii="Cambria Math" w:hAnsi="Cambria Math"/>
+                    </w:rPr>
+                    <m:t>44</m:t>
+                  </m:r>
+                </m:num>
+                <m:den>
+                  <m:r>
+                    <w:rPr>
+                      <w:rFonts w:ascii="Cambria Math" w:hAnsi="Cambria Math"/>
+                    </w:rPr>
+                    <m:t>14</m:t>
+                  </m:r>
+                </m:den>
+              </m:f>
+            </m:e>
+          </m:d>
+          <m:r>
+            <w:rPr>
+              <w:rFonts w:ascii="Cambria Math" w:hAnsi="Cambria Math"/>
+            </w:rPr>
+            <m:t>+</m:t>
+          </m:r>
+          <m:d>
+            <m:dPr>
+              <m:ctrlPr>
+                <w:rPr>
+                  <w:rFonts w:ascii="Cambria Math" w:hAnsi="Cambria Math"/>
+                  <w:i/>
+                </w:rPr>
+              </m:ctrlPr>
+            </m:dPr>
+            <m:e>
+              <m:f>
+                <m:fPr>
+                  <m:ctrlPr>
+                    <w:rPr>
+                      <w:rFonts w:ascii="Cambria Math" w:hAnsi="Cambria Math"/>
+                      <w:i/>
+                    </w:rPr>
+                  </m:ctrlPr>
+                </m:fPr>
+                <m:num>
+                  <m:r>
+                    <w:rPr>
+                      <w:rFonts w:ascii="Cambria Math" w:hAnsi="Cambria Math"/>
+                    </w:rPr>
+                    <m:t>48</m:t>
+                  </m:r>
+                </m:num>
+                <m:den>
+                  <m:r>
+                    <w:rPr>
+                      <w:rFonts w:ascii="Cambria Math" w:hAnsi="Cambria Math"/>
+                    </w:rPr>
+                    <m:t>14</m:t>
+                  </m:r>
+                </m:den>
+              </m:f>
+            </m:e>
+          </m:d>
+          <m:r>
+            <w:rPr>
+              <w:rFonts w:ascii="Cambria Math" w:hAnsi="Cambria Math"/>
+            </w:rPr>
+            <m:t>+</m:t>
+          </m:r>
+          <m:d>
+            <m:dPr>
+              <m:ctrlPr>
+                <w:rPr>
+                  <w:rFonts w:ascii="Cambria Math" w:hAnsi="Cambria Math"/>
+                  <w:i/>
+                </w:rPr>
+              </m:ctrlPr>
+            </m:dPr>
+            <m:e>
+              <m:f>
+                <m:fPr>
+                  <m:ctrlPr>
+                    <w:rPr>
+                      <w:rFonts w:ascii="Cambria Math" w:hAnsi="Cambria Math"/>
+                      <w:i/>
+                    </w:rPr>
+                  </m:ctrlPr>
+                </m:fPr>
+                <m:num>
+                  <m:r>
+                    <w:rPr>
+                      <w:rFonts w:ascii="Cambria Math" w:hAnsi="Cambria Math"/>
+                    </w:rPr>
+                    <m:t>125</m:t>
+                  </m:r>
+                </m:num>
+                <m:den>
+                  <m:r>
+                    <w:rPr>
+                      <w:rFonts w:ascii="Cambria Math" w:hAnsi="Cambria Math"/>
+                    </w:rPr>
+                    <m:t>14</m:t>
+                  </m:r>
+                </m:den>
+              </m:f>
+            </m:e>
+          </m:d>
+        </m:oMath>
+      </m:oMathPara>
+    </w:p>
+    <w:p>
+      <w:pPr>
+        <w:rPr>
+          <w:rFonts w:eastAsiaTheme="minorEastAsia"/>
+        </w:rPr>
+      </w:pPr>
+      <m:oMathPara>
+        <m:oMath>
+          <m:r>
+            <w:rPr>
+              <w:rFonts w:ascii="Cambria Math" w:hAnsi="Cambria Math"/>
+            </w:rPr>
+            <m:t>&lt;j&gt; =21</m:t>
+          </m:r>
+        </m:oMath>
+      </m:oMathPara>
+    </w:p>
+    <w:bookmarkStart w:id="3" w:name="_MON_1573195922"/>
+    <w:bookmarkEnd w:id="3"/>
+    <w:p>
+      <w:pPr>
+        <w:rPr>
+          <w:rFonts w:eastAsiaTheme="minorEastAsia"/>
+        </w:rPr>
+      </w:pPr>
+      <w:r>
+        <w:rPr>
+          <w:rFonts w:eastAsiaTheme="minorEastAsia"/>
+        </w:rPr>
+        <w:object w:dxaOrig="8504" w:dyaOrig="2489">
+          <v:shape id="_x0000_i1028" type="#_x0000_t75" style="width:425pt;height:124.65pt" o:ole="">
+            <v:imagedata r:id="rId13" o:title=""/>
+          </v:shape>
+          <o:OLEObject Type="Embed" ProgID="Word.OpenDocumentText.12" ShapeID="_x0000_i1028" DrawAspect="Content" ObjectID="_1573201232" r:id="rId14"/>
+        </w:object>
+      </w:r>
+    </w:p>
+    <w:p>
+      <w:proofErr w:type="spellStart"/>
+      <w:r>
+        <w:t>Usage</w:t>
+      </w:r>
+      <w:proofErr w:type="spellEnd"/>
+      <w:r>
+        <w:t>:</w:t>
+      </w:r>
+    </w:p>
+    <w:bookmarkStart w:id="4" w:name="_MON_1573196017"/>
+    <w:bookmarkEnd w:id="4"/>
+    <w:p>
+      <w:r>
+        <w:object w:dxaOrig="8504" w:dyaOrig="227">
+          <v:shape id="_x0000_i1029" type="#_x0000_t75" style="width:425pt;height:11.3pt" o:ole="">
+            <v:imagedata r:id="rId15" o:title=""/>
+          </v:shape>
+          <o:OLEObject Type="Embed" ProgID="Word.OpenDocumentText.12" ShapeID="_x0000_i1029" DrawAspect="Content" ObjectID="_1573201233" r:id="rId16"/>
+        </w:object>
+      </w:r>
+    </w:p>
+    <w:p>
+      <w:proofErr w:type="spellStart"/>
+      <w:r>
+        <w:t>Example</w:t>
+      </w:r>
+      <w:proofErr w:type="spellEnd"/>
+      <w:r>
+        <w:t>:</w:t>
+      </w:r>
+    </w:p>
+    <w:bookmarkStart w:id="5" w:name="_MON_1573196083"/>
+    <w:bookmarkEnd w:id="5"/>
+    <w:p>
+      <w:r>
+        <w:object w:dxaOrig="8504" w:dyaOrig="227">
+          <v:shape id="_x0000_i1030" type="#_x0000_t75" style="width:425pt;height:11.3pt" o:ole="">
+            <v:imagedata r:id="rId17" o:title=""/>
+          </v:shape>
+          <o:OLEObject Type="Embed" ProgID="Word.OpenDocumentText.12" ShapeID="_x0000_i1030" DrawAspect="Content" ObjectID="_1573201234" r:id="rId18"/>
+        </w:object>
+      </w:r>
+    </w:p>
+    <w:p>
+      <w:pPr>
+        <w:rPr>
+          <w:rFonts w:eastAsiaTheme="minorEastAsia"/>
+        </w:rPr>
+      </w:pPr>
+      <w:r>
+        <w:t xml:space="preserve">Al computar la función anterior se puede determinar que efectivamente </w:t>
+      </w:r>
+      <m:oMath>
+        <m:r>
+          <w:rPr>
+            <w:rFonts w:ascii="Cambria Math" w:hAnsi="Cambria Math"/>
+          </w:rPr>
+          <m:t xml:space="preserve">&lt;j&gt; =21 </m:t>
+        </m:r>
+      </m:oMath>
+    </w:p>
+    <w:p>
+      <w:pPr>
+        <w:rPr>
+          <w:rFonts w:eastAsiaTheme="minorEastAsia"/>
+        </w:rPr>
+      </w:pPr>
+      <w:r>
+        <w:rPr>
+          <w:rFonts w:eastAsiaTheme="minorEastAsia"/>
+        </w:rPr>
+        <w:t xml:space="preserve">Ahora calcularemos la distancia entre </w:t>
+      </w:r>
+      <m:oMath>
+        <m:r>
+          <w:rPr>
+            <w:rFonts w:ascii="Cambria Math" w:eastAsiaTheme="minorEastAsia" w:hAnsi="Cambria Math"/>
+          </w:rPr>
+          <m:t>&lt;j&gt;</m:t>
+        </m:r>
+      </m:oMath>
+      <w:r>
+        <w:rPr>
+          <w:rFonts w:eastAsiaTheme="minorEastAsia"/>
+        </w:rPr>
+        <w:t xml:space="preserve">  y  </w:t>
+      </w:r>
+      <m:oMath>
+        <m:r>
+          <w:rPr>
+            <w:rFonts w:ascii="Cambria Math" w:eastAsiaTheme="minorEastAsia" w:hAnsi="Cambria Math"/>
+          </w:rPr>
+          <m:t>j</m:t>
+        </m:r>
+      </m:oMath>
+    </w:p>
+    <w:p>
+      <w:pPr>
+        <w:rPr>
+          <w:rFonts w:eastAsiaTheme="minorEastAsia"/>
+        </w:rPr>
+      </w:pPr>
+      <m:oMathPara>
+        <m:oMath>
+          <m:r>
+            <w:rPr>
+              <w:rFonts w:ascii="Cambria Math" w:hAnsi="Cambria Math"/>
+            </w:rPr>
+            <m:t>∆j=j- &lt;j&gt;</m:t>
+          </m:r>
+        </m:oMath>
+      </m:oMathPara>
+    </w:p>
+    <w:p>
+      <w:pPr>
+        <w:rPr>
+          <w:rFonts w:eastAsiaTheme="minorEastAsia"/>
+        </w:rPr>
+      </w:pPr>
+      <m:oMathPara>
+        <m:oMath>
+          <m:r>
+            <w:rPr>
+              <w:rFonts w:ascii="Cambria Math" w:hAnsi="Cambria Math"/>
+            </w:rPr>
+            <m:t>∆</m:t>
+          </m:r>
+          <m:sSub>
+            <m:sSubPr>
+              <m:ctrlPr>
+                <w:rPr>
+                  <w:rFonts w:ascii="Cambria Math" w:hAnsi="Cambria Math"/>
+                  <w:i/>
+                </w:rPr>
+              </m:ctrlPr>
+            </m:sSubPr>
+            <m:e>
+              <m:r>
+                <w:rPr>
+                  <w:rFonts w:ascii="Cambria Math" w:hAnsi="Cambria Math"/>
+                </w:rPr>
+                <m:t>j</m:t>
+              </m:r>
+            </m:e>
+            <m:sub>
+              <m:r>
+                <w:rPr>
+                  <w:rFonts w:ascii="Cambria Math" w:hAnsi="Cambria Math"/>
+                </w:rPr>
+                <m:t>14</m:t>
+              </m:r>
+            </m:sub>
+          </m:sSub>
+          <m:r>
+            <w:rPr>
+              <w:rFonts w:ascii="Cambria Math" w:hAnsi="Cambria Math"/>
+            </w:rPr>
+            <m:t>=14-21=-7</m:t>
+          </m:r>
+        </m:oMath>
+      </m:oMathPara>
+    </w:p>
+    <w:p>
+      <w:pPr>
+        <w:rPr>
+          <w:rFonts w:eastAsiaTheme="minorEastAsia"/>
+        </w:rPr>
+      </w:pPr>
+      <m:oMathPara>
+        <m:oMath>
+          <m:r>
+            <w:rPr>
+              <w:rFonts w:ascii="Cambria Math" w:hAnsi="Cambria Math"/>
+            </w:rPr>
+            <m:t>∆</m:t>
+          </m:r>
+          <m:sSub>
+            <m:sSubPr>
+              <m:ctrlPr>
+                <w:rPr>
+                  <w:rFonts w:ascii="Cambria Math" w:hAnsi="Cambria Math"/>
+                  <w:i/>
+                </w:rPr>
+              </m:ctrlPr>
+            </m:sSubPr>
+            <m:e>
+              <m:r>
+                <w:rPr>
+                  <w:rFonts w:ascii="Cambria Math" w:hAnsi="Cambria Math"/>
+                </w:rPr>
+                <m:t>j</m:t>
+              </m:r>
+            </m:e>
+            <m:sub>
+              <m:r>
+                <w:rPr>
+                  <w:rFonts w:ascii="Cambria Math" w:hAnsi="Cambria Math"/>
+                </w:rPr>
+                <m:t>15</m:t>
+              </m:r>
+            </m:sub>
+          </m:sSub>
+          <m:r>
+            <w:rPr>
+              <w:rFonts w:ascii="Cambria Math" w:hAnsi="Cambria Math"/>
+            </w:rPr>
+            <m:t>=15-21=-6</m:t>
+          </m:r>
+        </m:oMath>
+      </m:oMathPara>
+    </w:p>
+    <w:p>
+      <w:pPr>
+        <w:rPr>
+          <w:rFonts w:eastAsiaTheme="minorEastAsia"/>
+        </w:rPr>
+      </w:pPr>
+      <m:oMathPara>
+        <m:oMath>
+          <m:r>
+            <w:rPr>
+              <w:rFonts w:ascii="Cambria Math" w:hAnsi="Cambria Math"/>
+            </w:rPr>
+            <m:t>∆</m:t>
+          </m:r>
+          <m:sSub>
+            <m:sSubPr>
+              <m:ctrlPr>
+                <w:rPr>
+                  <w:rFonts w:ascii="Cambria Math" w:hAnsi="Cambria Math"/>
+                  <w:i/>
+                </w:rPr>
+              </m:ctrlPr>
+            </m:sSubPr>
+            <m:e>
+              <m:r>
+                <w:rPr>
+                  <w:rFonts w:ascii="Cambria Math" w:hAnsi="Cambria Math"/>
+                </w:rPr>
+                <m:t>j</m:t>
+              </m:r>
+            </m:e>
+            <m:sub>
+              <m:r>
+                <w:rPr>
+                  <w:rFonts w:ascii="Cambria Math" w:hAnsi="Cambria Math"/>
+                </w:rPr>
+                <m:t>16</m:t>
+              </m:r>
+            </m:sub>
+          </m:sSub>
+          <m:r>
+            <w:rPr>
+              <w:rFonts w:ascii="Cambria Math" w:hAnsi="Cambria Math"/>
+            </w:rPr>
+            <m:t>=16-21=-5</m:t>
+          </m:r>
+        </m:oMath>
+      </m:oMathPara>
+    </w:p>
+    <w:p>
+      <w:pPr>
+        <w:rPr>
+          <w:rFonts w:eastAsiaTheme="minorEastAsia"/>
+        </w:rPr>
+      </w:pPr>
+      <m:oMathPara>
+        <m:oMath>
+          <m:r>
+            <w:rPr>
+              <w:rFonts w:ascii="Cambria Math" w:hAnsi="Cambria Math"/>
+            </w:rPr>
+            <m:t>∆</m:t>
+          </m:r>
+          <m:sSub>
+            <m:sSubPr>
+              <m:ctrlPr>
+                <w:rPr>
+                  <w:rFonts w:ascii="Cambria Math" w:hAnsi="Cambria Math"/>
+                  <w:i/>
+                </w:rPr>
+              </m:ctrlPr>
+            </m:sSubPr>
+            <m:e>
+              <m:r>
+                <w:rPr>
+                  <w:rFonts w:ascii="Cambria Math" w:hAnsi="Cambria Math"/>
+                </w:rPr>
+                <m:t>j</m:t>
+              </m:r>
+            </m:e>
+            <m:sub>
+              <m:r>
+                <w:rPr>
+                  <w:rFonts w:ascii="Cambria Math" w:hAnsi="Cambria Math"/>
+                </w:rPr>
+                <m:t>22</m:t>
+              </m:r>
+            </m:sub>
+          </m:sSub>
+          <m:r>
+            <w:rPr>
+              <w:rFonts w:ascii="Cambria Math" w:hAnsi="Cambria Math"/>
+            </w:rPr>
+            <m:t>=22-21</m:t>
+          </m:r>
+          <m:r>
+            <w:rPr>
+              <w:rFonts w:ascii="Cambria Math" w:eastAsiaTheme="minorEastAsia" w:hAnsi="Cambria Math"/>
+            </w:rPr>
+            <m:t>=1</m:t>
+          </m:r>
+        </m:oMath>
+      </m:oMathPara>
+    </w:p>
+    <w:p>
+      <w:pPr>
+        <w:rPr>
+          <w:rFonts w:eastAsiaTheme="minorEastAsia"/>
+        </w:rPr>
+      </w:pPr>
+      <m:oMathPara>
+        <m:oMath>
+          <m:r>
+            <w:rPr>
+              <w:rFonts w:ascii="Cambria Math" w:hAnsi="Cambria Math"/>
+            </w:rPr>
+            <m:t>∆</m:t>
+          </m:r>
+          <m:sSub>
+            <m:sSubPr>
+              <m:ctrlPr>
+                <w:rPr>
+                  <w:rFonts w:ascii="Cambria Math" w:hAnsi="Cambria Math"/>
+                  <w:i/>
+                </w:rPr>
+              </m:ctrlPr>
+            </m:sSubPr>
+            <m:e>
+              <m:r>
+                <w:rPr>
+                  <w:rFonts w:ascii="Cambria Math" w:hAnsi="Cambria Math"/>
+                </w:rPr>
+                <m:t>j</m:t>
+              </m:r>
+            </m:e>
+            <m:sub>
+              <m:r>
+                <w:rPr>
+                  <w:rFonts w:ascii="Cambria Math" w:hAnsi="Cambria Math"/>
+                </w:rPr>
+                <m:t>24</m:t>
+              </m:r>
+            </m:sub>
+          </m:sSub>
+          <m:r>
+            <w:rPr>
+              <w:rFonts w:ascii="Cambria Math" w:hAnsi="Cambria Math"/>
+            </w:rPr>
+            <m:t>=24-21</m:t>
+          </m:r>
+          <m:r>
+            <w:rPr>
+              <w:rFonts w:ascii="Cambria Math" w:eastAsiaTheme="minorEastAsia" w:hAnsi="Cambria Math"/>
+            </w:rPr>
+            <m:t>=3</m:t>
+          </m:r>
+        </m:oMath>
+      </m:oMathPara>
+    </w:p>
+    <w:p>
+      <w:pPr>
+        <w:rPr>
+          <w:rFonts w:eastAsiaTheme="minorEastAsia"/>
+        </w:rPr>
+      </w:pPr>
+      <m:oMathPara>
+        <m:oMath>
+          <m:r>
+            <w:rPr>
+              <w:rFonts w:ascii="Cambria Math" w:hAnsi="Cambria Math"/>
+            </w:rPr>
+            <m:t>∆</m:t>
+          </m:r>
+          <m:sSub>
+            <m:sSubPr>
+              <m:ctrlPr>
+                <w:rPr>
+                  <w:rFonts w:ascii="Cambria Math" w:hAnsi="Cambria Math"/>
+                  <w:i/>
+                </w:rPr>
+              </m:ctrlPr>
+            </m:sSubPr>
+            <m:e>
+              <m:r>
+                <w:rPr>
+                  <w:rFonts w:ascii="Cambria Math" w:hAnsi="Cambria Math"/>
+                </w:rPr>
+                <m:t>j</m:t>
+              </m:r>
+            </m:e>
+            <m:sub>
+              <m:r>
+                <w:rPr>
+                  <w:rFonts w:ascii="Cambria Math" w:hAnsi="Cambria Math"/>
+                </w:rPr>
+                <m:t>25</m:t>
+              </m:r>
+            </m:sub>
+          </m:sSub>
+          <m:r>
+            <w:rPr>
+              <w:rFonts w:ascii="Cambria Math" w:hAnsi="Cambria Math"/>
+            </w:rPr>
+            <m:t>=25-21=4</m:t>
+          </m:r>
+        </m:oMath>
+      </m:oMathPara>
+    </w:p>
+    <w:p>
+      <w:pPr>
+        <w:rPr>
+          <w:rFonts w:eastAsiaTheme="minorEastAsia"/>
+        </w:rPr>
+      </w:pPr>
+      <w:proofErr w:type="spellStart"/>
+      <w:r>
+        <w:rPr>
+          <w:rFonts w:eastAsiaTheme="minorEastAsia"/>
+        </w:rPr>
+        <w:t>Now</w:t>
+      </w:r>
+      <w:proofErr w:type="spellEnd"/>
+      <w:r>
+        <w:rPr>
+          <w:rFonts w:eastAsiaTheme="minorEastAsia"/>
+        </w:rPr>
+        <w:t xml:space="preserve"> </w:t>
+      </w:r>
+      <w:proofErr w:type="spellStart"/>
+      <w:r>
+        <w:rPr>
+          <w:rFonts w:eastAsiaTheme="minorEastAsia"/>
+        </w:rPr>
+        <w:t>let`s</w:t>
+      </w:r>
+      <w:proofErr w:type="spellEnd"/>
+      <w:r>
+        <w:rPr>
+          <w:rFonts w:eastAsiaTheme="minorEastAsia"/>
+        </w:rPr>
+        <w:t xml:space="preserve"> use </w:t>
+      </w:r>
+      <w:proofErr w:type="spellStart"/>
+      <w:r>
+        <w:rPr>
+          <w:rFonts w:eastAsiaTheme="minorEastAsia"/>
+        </w:rPr>
+        <w:t>equation</w:t>
+      </w:r>
+      <w:proofErr w:type="spellEnd"/>
+      <w:r>
+        <w:rPr>
+          <w:rFonts w:eastAsiaTheme="minorEastAsia"/>
+        </w:rPr>
+        <w:t xml:space="preserve"> [1.11] </w:t>
+      </w:r>
+      <w:proofErr w:type="spellStart"/>
+      <w:r>
+        <w:rPr>
+          <w:rFonts w:eastAsiaTheme="minorEastAsia"/>
+        </w:rPr>
+        <w:t>for</w:t>
+      </w:r>
+      <w:proofErr w:type="spellEnd"/>
+      <w:r>
+        <w:rPr>
+          <w:rFonts w:eastAsiaTheme="minorEastAsia"/>
+        </w:rPr>
+        <w:t xml:space="preserve"> </w:t>
+      </w:r>
+      <w:proofErr w:type="spellStart"/>
+      <w:r>
+        <w:rPr>
+          <w:rFonts w:eastAsiaTheme="minorEastAsia"/>
+        </w:rPr>
+        <w:t>calculate</w:t>
+      </w:r>
+      <w:proofErr w:type="spellEnd"/>
+      <w:r>
+        <w:rPr>
+          <w:rFonts w:eastAsiaTheme="minorEastAsia"/>
+        </w:rPr>
+        <w:t xml:space="preserve"> </w:t>
+      </w:r>
+      <w:proofErr w:type="spellStart"/>
+      <w:r>
+        <w:rPr>
+          <w:rFonts w:eastAsiaTheme="minorEastAsia"/>
+        </w:rPr>
+        <w:t>the</w:t>
+      </w:r>
+      <w:proofErr w:type="spellEnd"/>
+      <w:r>
+        <w:rPr>
+          <w:rFonts w:eastAsiaTheme="minorEastAsia"/>
+        </w:rPr>
+        <w:t xml:space="preserve"> standard </w:t>
+      </w:r>
+      <w:proofErr w:type="spellStart"/>
+      <w:r>
+        <w:rPr>
+          <w:rFonts w:eastAsiaTheme="minorEastAsia"/>
+        </w:rPr>
+        <w:t>deviation</w:t>
+      </w:r>
+      <w:proofErr w:type="spellEnd"/>
+    </w:p>
+    <w:p>
+      <w:r>
+        <w:drawing>
+          <wp:inline distT="0" distB="0" distL="0" distR="0" wp14:anchorId="4AE04305" wp14:editId="25DE1D14">
+            <wp:extent cx="5400040" cy="625475"/>
+            <wp:effectExtent l="0" t="0" r="0" b="3175"/>
+            <wp:docPr id="9" name="Imagen 9"/>
+            <wp:cNvGraphicFramePr>
+              <a:graphicFrameLocks xmlns:a="http://schemas.openxmlformats.org/drawingml/2006/main" noChangeAspect="1"/>
+            </wp:cNvGraphicFramePr>
+            <a:graphic xmlns:a="http://schemas.openxmlformats.org/drawingml/2006/main">
+              <a:graphicData uri="http://schemas.openxmlformats.org/drawingml/2006/picture">
+                <pic:pic xmlns:pic="http://schemas.openxmlformats.org/drawingml/2006/picture">
+                  <pic:nvPicPr>
+                    <pic:cNvPr id="1" name=""/>
+                    <pic:cNvPicPr/>
+                  </pic:nvPicPr>
+                  <pic:blipFill>
+                    <a:blip r:embed="rId19"/>
+                    <a:stretch>
+                      <a:fillRect/>
+                    </a:stretch>
+                  </pic:blipFill>
+                  <pic:spPr>
+                    <a:xfrm>
+                      <a:off x="0" y="0"/>
+                      <a:ext cx="5400040" cy="625475"/>
+                    </a:xfrm>
+                    <a:prstGeom prst="rect">
+                      <a:avLst/>
+                    </a:prstGeom>
+                  </pic:spPr>
+                </pic:pic>
+              </a:graphicData>
+            </a:graphic>
+          </wp:inline>
+        </w:drawing>
+      </w:r>
+    </w:p>
+    <w:p>
+      <w:proofErr w:type="spellStart"/>
+      <w:r>
+        <w:t>First</w:t>
+      </w:r>
+      <w:proofErr w:type="spellEnd"/>
+      <w:r>
+        <w:t xml:space="preserve"> </w:t>
+      </w:r>
+      <w:proofErr w:type="spellStart"/>
+      <w:r>
+        <w:t>we</w:t>
+      </w:r>
+      <w:proofErr w:type="spellEnd"/>
+      <w:r>
+        <w:t xml:space="preserve"> </w:t>
+      </w:r>
+      <w:proofErr w:type="spellStart"/>
+      <w:r>
+        <w:t>square</w:t>
+      </w:r>
+      <w:proofErr w:type="spellEnd"/>
+      <w:r>
+        <w:t xml:space="preserve"> </w:t>
+      </w:r>
+      <w:proofErr w:type="spellStart"/>
+      <w:r>
+        <w:t>each</w:t>
+      </w:r>
+      <w:proofErr w:type="spellEnd"/>
+      <w:r>
+        <w:t xml:space="preserve"> </w:t>
+      </w:r>
+      <w:proofErr w:type="spellStart"/>
+      <w:r>
+        <w:t>distance</w:t>
+      </w:r>
+      <w:proofErr w:type="spellEnd"/>
+      <w:r>
+        <w:t>.</w:t>
+      </w:r>
+    </w:p>
+    <w:p>
+      <w:pPr>
+        <w:rPr>
+          <w:rFonts w:eastAsiaTheme="minorEastAsia"/>
+        </w:rPr>
+      </w:pPr>
+      <m:oMathPara>
+        <m:oMath>
+          <m:r>
+            <w:rPr>
+              <w:rFonts w:ascii="Cambria Math" w:hAnsi="Cambria Math"/>
+            </w:rPr>
+            <m:t>∆</m:t>
+          </m:r>
+          <m:sSubSup>
+            <m:sSubSupPr>
+              <m:ctrlPr>
+                <w:rPr>
+                  <w:rFonts w:ascii="Cambria Math" w:hAnsi="Cambria Math"/>
+                  <w:i/>
+                </w:rPr>
+              </m:ctrlPr>
+            </m:sSubSupPr>
+            <m:e>
+              <m:r>
+                <w:rPr>
+                  <w:rFonts w:ascii="Cambria Math" w:hAnsi="Cambria Math"/>
+                </w:rPr>
+                <m:t>j</m:t>
+              </m:r>
+            </m:e>
+            <m:sub>
+              <m:r>
+                <w:rPr>
+                  <w:rFonts w:ascii="Cambria Math" w:hAnsi="Cambria Math"/>
+                </w:rPr>
+                <m:t>14</m:t>
+              </m:r>
+            </m:sub>
+            <m:sup>
+              <m:r>
+                <w:rPr>
+                  <w:rFonts w:ascii="Cambria Math" w:hAnsi="Cambria Math"/>
+                </w:rPr>
+                <m:t>2</m:t>
+              </m:r>
+            </m:sup>
+          </m:sSubSup>
+          <m:r>
+            <w:rPr>
+              <w:rFonts w:ascii="Cambria Math" w:hAnsi="Cambria Math"/>
+            </w:rPr>
+            <m:t>=</m:t>
+          </m:r>
+          <m:sSup>
+            <m:sSupPr>
+              <m:ctrlPr>
+                <w:rPr>
+                  <w:rFonts w:ascii="Cambria Math" w:hAnsi="Cambria Math"/>
+                  <w:i/>
+                </w:rPr>
+              </m:ctrlPr>
+            </m:sSupPr>
+            <m:e>
+              <m:d>
+                <m:dPr>
+                  <m:ctrlPr>
+                    <w:rPr>
+                      <w:rFonts w:ascii="Cambria Math" w:hAnsi="Cambria Math"/>
+                      <w:i/>
+                    </w:rPr>
+                  </m:ctrlPr>
+                </m:dPr>
+                <m:e>
+                  <m:r>
+                    <w:rPr>
+                      <w:rFonts w:ascii="Cambria Math" w:hAnsi="Cambria Math"/>
+                    </w:rPr>
+                    <m:t>14-21</m:t>
+                  </m:r>
+                </m:e>
+              </m:d>
+            </m:e>
+            <m:sup>
+              <m:r>
+                <w:rPr>
+                  <w:rFonts w:ascii="Cambria Math" w:hAnsi="Cambria Math"/>
+                </w:rPr>
+                <m:t>2</m:t>
+              </m:r>
+            </m:sup>
+          </m:sSup>
+          <m:r>
+            <w:rPr>
+              <w:rFonts w:ascii="Cambria Math" w:hAnsi="Cambria Math"/>
+            </w:rPr>
+            <m:t>=</m:t>
+          </m:r>
+          <m:sSup>
+            <m:sSupPr>
+              <m:ctrlPr>
+                <w:rPr>
+                  <w:rFonts w:ascii="Cambria Math" w:hAnsi="Cambria Math"/>
+                  <w:i/>
+                </w:rPr>
+              </m:ctrlPr>
+            </m:sSupPr>
+            <m:e>
+              <m:d>
+                <m:dPr>
+                  <m:ctrlPr>
+                    <w:rPr>
+                      <w:rFonts w:ascii="Cambria Math" w:hAnsi="Cambria Math"/>
+                      <w:i/>
+                    </w:rPr>
+                  </m:ctrlPr>
+                </m:dPr>
+                <m:e>
+                  <m:r>
+                    <w:rPr>
+                      <w:rFonts w:ascii="Cambria Math" w:hAnsi="Cambria Math"/>
+                    </w:rPr>
+                    <m:t>-7</m:t>
+                  </m:r>
+                </m:e>
+              </m:d>
+            </m:e>
+            <m:sup>
+              <m:r>
+                <w:rPr>
+                  <w:rFonts w:ascii="Cambria Math" w:hAnsi="Cambria Math"/>
+                </w:rPr>
+                <m:t>2</m:t>
+              </m:r>
+            </m:sup>
+          </m:sSup>
+          <m:r>
+            <w:rPr>
+              <w:rFonts w:ascii="Cambria Math" w:eastAsiaTheme="minorEastAsia" w:hAnsi="Cambria Math"/>
+            </w:rPr>
+            <m:t>=49</m:t>
+          </m:r>
+        </m:oMath>
+      </m:oMathPara>
+    </w:p>
+    <w:p>
+      <w:pPr>
+        <w:rPr>
+          <w:rFonts w:eastAsiaTheme="minorEastAsia"/>
+        </w:rPr>
+      </w:pPr>
+      <m:oMathPara>
+        <m:oMath>
+          <m:r>
+            <w:rPr>
+              <w:rFonts w:ascii="Cambria Math" w:hAnsi="Cambria Math"/>
+            </w:rPr>
+            <m:t>∆</m:t>
+          </m:r>
+          <m:sSubSup>
+            <m:sSubSupPr>
+              <m:ctrlPr>
+                <w:rPr>
+                  <w:rFonts w:ascii="Cambria Math" w:hAnsi="Cambria Math"/>
+                  <w:i/>
+                </w:rPr>
+              </m:ctrlPr>
+            </m:sSubSupPr>
+            <m:e>
+              <m:r>
+                <w:rPr>
+                  <w:rFonts w:ascii="Cambria Math" w:hAnsi="Cambria Math"/>
+                </w:rPr>
+                <m:t>j</m:t>
+              </m:r>
+            </m:e>
+            <m:sub>
+              <m:r>
+                <w:rPr>
+                  <w:rFonts w:ascii="Cambria Math" w:hAnsi="Cambria Math"/>
+                </w:rPr>
+                <m:t>15</m:t>
+              </m:r>
+            </m:sub>
+            <m:sup>
+              <m:r>
+                <w:rPr>
+                  <w:rFonts w:ascii="Cambria Math" w:hAnsi="Cambria Math"/>
+                </w:rPr>
+                <m:t>2</m:t>
+              </m:r>
+            </m:sup>
+          </m:sSubSup>
+          <m:r>
+            <w:rPr>
+              <w:rFonts w:ascii="Cambria Math" w:hAnsi="Cambria Math"/>
+            </w:rPr>
+            <m:t>=</m:t>
+          </m:r>
+          <m:sSup>
+            <m:sSupPr>
+              <m:ctrlPr>
+                <w:rPr>
+                  <w:rFonts w:ascii="Cambria Math" w:hAnsi="Cambria Math"/>
+                  <w:i/>
+                </w:rPr>
+              </m:ctrlPr>
+            </m:sSupPr>
+            <m:e>
+              <m:d>
+                <m:dPr>
+                  <m:ctrlPr>
+                    <w:rPr>
+                      <w:rFonts w:ascii="Cambria Math" w:hAnsi="Cambria Math"/>
+                      <w:i/>
+                    </w:rPr>
+                  </m:ctrlPr>
+                </m:dPr>
+                <m:e>
+                  <m:r>
+                    <w:rPr>
+                      <w:rFonts w:ascii="Cambria Math" w:hAnsi="Cambria Math"/>
+                    </w:rPr>
+                    <m:t>15-21</m:t>
+                  </m:r>
+                </m:e>
+              </m:d>
+            </m:e>
+            <m:sup>
+              <m:r>
+                <w:rPr>
+                  <w:rFonts w:ascii="Cambria Math" w:hAnsi="Cambria Math"/>
+                </w:rPr>
+                <m:t>2</m:t>
+              </m:r>
+            </m:sup>
+          </m:sSup>
+          <m:r>
+            <w:rPr>
+              <w:rFonts w:ascii="Cambria Math" w:hAnsi="Cambria Math"/>
+            </w:rPr>
+            <m:t>=</m:t>
+          </m:r>
+          <m:sSup>
+            <m:sSupPr>
+              <m:ctrlPr>
+                <w:rPr>
+                  <w:rFonts w:ascii="Cambria Math" w:hAnsi="Cambria Math"/>
+                  <w:i/>
+                </w:rPr>
+              </m:ctrlPr>
+            </m:sSupPr>
+            <m:e>
+              <m:d>
+                <m:dPr>
+                  <m:ctrlPr>
+                    <w:rPr>
+                      <w:rFonts w:ascii="Cambria Math" w:hAnsi="Cambria Math"/>
+                      <w:i/>
+                    </w:rPr>
+                  </m:ctrlPr>
+                </m:dPr>
+                <m:e>
+                  <m:r>
+                    <w:rPr>
+                      <w:rFonts w:ascii="Cambria Math" w:hAnsi="Cambria Math"/>
+                    </w:rPr>
+                    <m:t>-6</m:t>
+                  </m:r>
+                </m:e>
+              </m:d>
+            </m:e>
+            <m:sup>
+              <m:r>
+                <w:rPr>
+                  <w:rFonts w:ascii="Cambria Math" w:hAnsi="Cambria Math"/>
+                </w:rPr>
+                <m:t>2</m:t>
+              </m:r>
+            </m:sup>
+          </m:sSup>
+          <m:r>
+            <w:rPr>
+              <w:rFonts w:ascii="Cambria Math" w:eastAsiaTheme="minorEastAsia" w:hAnsi="Cambria Math"/>
+            </w:rPr>
+            <m:t>=36</m:t>
+          </m:r>
+        </m:oMath>
+      </m:oMathPara>
+    </w:p>
+    <w:p>
+      <w:pPr>
+        <w:rPr>
+          <w:rFonts w:eastAsiaTheme="minorEastAsia"/>
+        </w:rPr>
+      </w:pPr>
+      <m:oMathPara>
+        <m:oMath>
+          <m:r>
+            <w:rPr>
+              <w:rFonts w:ascii="Cambria Math" w:hAnsi="Cambria Math"/>
+            </w:rPr>
+            <m:t>∆</m:t>
+          </m:r>
+          <m:sSubSup>
+            <m:sSubSupPr>
+              <m:ctrlPr>
+                <w:rPr>
+                  <w:rFonts w:ascii="Cambria Math" w:hAnsi="Cambria Math"/>
+                  <w:i/>
+                </w:rPr>
+              </m:ctrlPr>
+            </m:sSubSupPr>
+            <m:e>
+              <m:r>
+                <w:rPr>
+                  <w:rFonts w:ascii="Cambria Math" w:hAnsi="Cambria Math"/>
+                </w:rPr>
+                <m:t>j</m:t>
+              </m:r>
+            </m:e>
+            <m:sub>
+              <m:r>
+                <w:rPr>
+                  <w:rFonts w:ascii="Cambria Math" w:hAnsi="Cambria Math"/>
+                </w:rPr>
+                <m:t>16</m:t>
+              </m:r>
+            </m:sub>
+            <m:sup>
+              <m:r>
+                <w:rPr>
+                  <w:rFonts w:ascii="Cambria Math" w:hAnsi="Cambria Math"/>
+                </w:rPr>
+                <m:t>2</m:t>
+              </m:r>
+            </m:sup>
+          </m:sSubSup>
+          <m:r>
+            <w:rPr>
+              <w:rFonts w:ascii="Cambria Math" w:hAnsi="Cambria Math"/>
+            </w:rPr>
+            <m:t>=</m:t>
+          </m:r>
+          <m:sSup>
+            <m:sSupPr>
+              <m:ctrlPr>
+                <w:rPr>
+                  <w:rFonts w:ascii="Cambria Math" w:hAnsi="Cambria Math"/>
+                  <w:i/>
+                </w:rPr>
+              </m:ctrlPr>
+            </m:sSupPr>
+            <m:e>
+              <m:d>
+                <m:dPr>
+                  <m:ctrlPr>
+                    <w:rPr>
+                      <w:rFonts w:ascii="Cambria Math" w:hAnsi="Cambria Math"/>
+                      <w:i/>
+                    </w:rPr>
+                  </m:ctrlPr>
+                </m:dPr>
+                <m:e>
+                  <m:r>
+                    <w:rPr>
+                      <w:rFonts w:ascii="Cambria Math" w:hAnsi="Cambria Math"/>
+                    </w:rPr>
+                    <m:t>16-21</m:t>
+                  </m:r>
+                </m:e>
+              </m:d>
+            </m:e>
+            <m:sup>
+              <m:r>
+                <w:rPr>
+                  <w:rFonts w:ascii="Cambria Math" w:hAnsi="Cambria Math"/>
+                </w:rPr>
+                <m:t>2</m:t>
+              </m:r>
+            </m:sup>
+          </m:sSup>
+          <m:r>
+            <w:rPr>
+              <w:rFonts w:ascii="Cambria Math" w:hAnsi="Cambria Math"/>
+            </w:rPr>
+            <m:t>=</m:t>
+          </m:r>
+          <m:sSup>
+            <m:sSupPr>
+              <m:ctrlPr>
+                <w:rPr>
+                  <w:rFonts w:ascii="Cambria Math" w:hAnsi="Cambria Math"/>
+                  <w:i/>
+                </w:rPr>
+              </m:ctrlPr>
+            </m:sSupPr>
+            <m:e>
+              <m:d>
+                <m:dPr>
+                  <m:ctrlPr>
+                    <w:rPr>
+                      <w:rFonts w:ascii="Cambria Math" w:hAnsi="Cambria Math"/>
+                      <w:i/>
+                    </w:rPr>
+                  </m:ctrlPr>
+                </m:dPr>
+                <m:e>
+                  <m:r>
+                    <w:rPr>
+                      <w:rFonts w:ascii="Cambria Math" w:hAnsi="Cambria Math"/>
+                    </w:rPr>
+                    <m:t>-5</m:t>
+                  </m:r>
+                </m:e>
+              </m:d>
+            </m:e>
+            <m:sup>
+              <m:r>
+                <w:rPr>
+                  <w:rFonts w:ascii="Cambria Math" w:hAnsi="Cambria Math"/>
+                </w:rPr>
+                <m:t>2</m:t>
+              </m:r>
+            </m:sup>
+          </m:sSup>
+          <m:r>
+            <w:rPr>
+              <w:rFonts w:ascii="Cambria Math" w:eastAsiaTheme="minorEastAsia" w:hAnsi="Cambria Math"/>
+            </w:rPr>
+            <m:t>=25</m:t>
+          </m:r>
+        </m:oMath>
+      </m:oMathPara>
+    </w:p>
+    <w:p>
+      <w:pPr>
+        <w:rPr>
+          <w:rFonts w:eastAsiaTheme="minorEastAsia"/>
+        </w:rPr>
+      </w:pPr>
+      <m:oMathPara>
+        <m:oMath>
+          <m:r>
+            <w:rPr>
+              <w:rFonts w:ascii="Cambria Math" w:hAnsi="Cambria Math"/>
+            </w:rPr>
+            <m:t>∆</m:t>
+          </m:r>
+          <m:sSubSup>
+            <m:sSubSupPr>
+              <m:ctrlPr>
+                <w:rPr>
+                  <w:rFonts w:ascii="Cambria Math" w:hAnsi="Cambria Math"/>
+                  <w:i/>
+                </w:rPr>
+              </m:ctrlPr>
+            </m:sSubSupPr>
+            <m:e>
+              <m:r>
+                <w:rPr>
+                  <w:rFonts w:ascii="Cambria Math" w:hAnsi="Cambria Math"/>
+                </w:rPr>
+                <m:t>j</m:t>
+              </m:r>
+            </m:e>
+            <m:sub>
+              <m:r>
+                <w:rPr>
+                  <w:rFonts w:ascii="Cambria Math" w:hAnsi="Cambria Math"/>
+                </w:rPr>
+                <m:t>22</m:t>
+              </m:r>
+            </m:sub>
+            <m:sup>
+              <m:r>
+                <w:rPr>
+                  <w:rFonts w:ascii="Cambria Math" w:hAnsi="Cambria Math"/>
+                </w:rPr>
+                <m:t>2</m:t>
+              </m:r>
+            </m:sup>
+          </m:sSubSup>
+          <m:r>
+            <w:rPr>
+              <w:rFonts w:ascii="Cambria Math" w:hAnsi="Cambria Math"/>
+            </w:rPr>
+            <m:t>=</m:t>
+          </m:r>
+          <m:sSup>
+            <m:sSupPr>
+              <m:ctrlPr>
+                <w:rPr>
+                  <w:rFonts w:ascii="Cambria Math" w:hAnsi="Cambria Math"/>
+                  <w:i/>
+                </w:rPr>
+              </m:ctrlPr>
+            </m:sSupPr>
+            <m:e>
+              <m:d>
+                <m:dPr>
+                  <m:ctrlPr>
+                    <w:rPr>
+                      <w:rFonts w:ascii="Cambria Math" w:hAnsi="Cambria Math"/>
+                      <w:i/>
+                    </w:rPr>
+                  </m:ctrlPr>
+                </m:dPr>
+                <m:e>
+                  <m:r>
+                    <w:rPr>
+                      <w:rFonts w:ascii="Cambria Math" w:hAnsi="Cambria Math"/>
+                    </w:rPr>
+                    <m:t>22-21</m:t>
+                  </m:r>
+                </m:e>
+              </m:d>
+            </m:e>
+            <m:sup>
+              <m:r>
+                <w:rPr>
+                  <w:rFonts w:ascii="Cambria Math" w:hAnsi="Cambria Math"/>
+                </w:rPr>
+                <m:t>2</m:t>
+              </m:r>
+            </m:sup>
+          </m:sSup>
+          <m:r>
+            <w:rPr>
+              <w:rFonts w:ascii="Cambria Math" w:eastAsiaTheme="minorEastAsia" w:hAnsi="Cambria Math"/>
+            </w:rPr>
+            <m:t>=</m:t>
+          </m:r>
+          <m:sSup>
+            <m:sSupPr>
+              <m:ctrlPr>
+                <w:rPr>
+                  <w:rFonts w:ascii="Cambria Math" w:hAnsi="Cambria Math"/>
+                  <w:i/>
+                </w:rPr>
+              </m:ctrlPr>
+            </m:sSupPr>
+            <m:e>
+              <m:r>
+                <w:rPr>
+                  <w:rFonts w:ascii="Cambria Math" w:eastAsiaTheme="minorEastAsia" w:hAnsi="Cambria Math"/>
+                </w:rPr>
+                <m:t>1</m:t>
+              </m:r>
+              <m:ctrlPr>
+                <w:rPr>
+                  <w:rFonts w:ascii="Cambria Math" w:eastAsiaTheme="minorEastAsia" w:hAnsi="Cambria Math"/>
+                  <w:i/>
+                </w:rPr>
+              </m:ctrlPr>
+            </m:e>
+            <m:sup>
+              <m:r>
+                <w:rPr>
+                  <w:rFonts w:ascii="Cambria Math" w:hAnsi="Cambria Math"/>
+                </w:rPr>
+                <m:t>2</m:t>
+              </m:r>
+            </m:sup>
+          </m:sSup>
+          <m:r>
+            <w:rPr>
+              <w:rFonts w:ascii="Cambria Math" w:eastAsiaTheme="minorEastAsia" w:hAnsi="Cambria Math"/>
+            </w:rPr>
+            <m:t>=1</m:t>
+          </m:r>
+        </m:oMath>
+      </m:oMathPara>
+    </w:p>
+    <w:p>
+      <w:pPr>
+        <w:rPr>
+          <w:rFonts w:eastAsiaTheme="minorEastAsia"/>
+        </w:rPr>
+      </w:pPr>
+      <m:oMathPara>
+        <m:oMath>
+          <m:r>
+            <w:rPr>
+              <w:rFonts w:ascii="Cambria Math" w:hAnsi="Cambria Math"/>
+            </w:rPr>
+            <m:t>∆</m:t>
+          </m:r>
+          <m:sSubSup>
+            <m:sSubSupPr>
+              <m:ctrlPr>
+                <w:rPr>
+                  <w:rFonts w:ascii="Cambria Math" w:hAnsi="Cambria Math"/>
+                  <w:i/>
+                </w:rPr>
+              </m:ctrlPr>
+            </m:sSubSupPr>
+            <m:e>
+              <m:r>
+                <w:rPr>
+                  <w:rFonts w:ascii="Cambria Math" w:hAnsi="Cambria Math"/>
+                </w:rPr>
+                <m:t>j</m:t>
+              </m:r>
+            </m:e>
+            <m:sub>
+              <m:r>
+                <w:rPr>
+                  <w:rFonts w:ascii="Cambria Math" w:hAnsi="Cambria Math"/>
+                </w:rPr>
+                <m:t>24</m:t>
+              </m:r>
+            </m:sub>
+            <m:sup>
+              <m:r>
+                <w:rPr>
+                  <w:rFonts w:ascii="Cambria Math" w:hAnsi="Cambria Math"/>
+                </w:rPr>
+                <m:t>2</m:t>
+              </m:r>
+            </m:sup>
+          </m:sSubSup>
+          <m:r>
+            <w:rPr>
+              <w:rFonts w:ascii="Cambria Math" w:hAnsi="Cambria Math"/>
+            </w:rPr>
+            <m:t>=</m:t>
+          </m:r>
+          <m:sSup>
+            <m:sSupPr>
+              <m:ctrlPr>
+                <w:rPr>
+                  <w:rFonts w:ascii="Cambria Math" w:hAnsi="Cambria Math"/>
+                  <w:i/>
+                </w:rPr>
+              </m:ctrlPr>
+            </m:sSupPr>
+            <m:e>
+              <m:d>
+                <m:dPr>
+                  <m:ctrlPr>
+                    <w:rPr>
+                      <w:rFonts w:ascii="Cambria Math" w:hAnsi="Cambria Math"/>
+                      <w:i/>
+                    </w:rPr>
+                  </m:ctrlPr>
+                </m:dPr>
+                <m:e>
+                  <m:r>
+                    <w:rPr>
+                      <w:rFonts w:ascii="Cambria Math" w:hAnsi="Cambria Math"/>
+                    </w:rPr>
+                    <m:t>24-21</m:t>
+                  </m:r>
+                </m:e>
+              </m:d>
+            </m:e>
+            <m:sup>
+              <m:r>
+                <w:rPr>
+                  <w:rFonts w:ascii="Cambria Math" w:hAnsi="Cambria Math"/>
+                </w:rPr>
+                <m:t>2</m:t>
+              </m:r>
+            </m:sup>
+          </m:sSup>
+          <m:r>
+            <w:rPr>
+              <w:rFonts w:ascii="Cambria Math" w:eastAsiaTheme="minorEastAsia" w:hAnsi="Cambria Math"/>
+            </w:rPr>
+            <m:t>=</m:t>
+          </m:r>
+          <m:sSup>
+            <m:sSupPr>
+              <m:ctrlPr>
+                <w:rPr>
+                  <w:rFonts w:ascii="Cambria Math" w:hAnsi="Cambria Math"/>
+                  <w:i/>
+                </w:rPr>
+              </m:ctrlPr>
+            </m:sSupPr>
+            <m:e>
+              <m:r>
+                <w:rPr>
+                  <w:rFonts w:ascii="Cambria Math" w:eastAsiaTheme="minorEastAsia" w:hAnsi="Cambria Math"/>
+                </w:rPr>
+                <m:t>3</m:t>
+              </m:r>
+              <m:ctrlPr>
+                <w:rPr>
+                  <w:rFonts w:ascii="Cambria Math" w:eastAsiaTheme="minorEastAsia" w:hAnsi="Cambria Math"/>
+                  <w:i/>
+                </w:rPr>
+              </m:ctrlPr>
+            </m:e>
+            <m:sup>
+              <m:r>
+                <w:rPr>
+                  <w:rFonts w:ascii="Cambria Math" w:hAnsi="Cambria Math"/>
+                </w:rPr>
+                <m:t>2</m:t>
+              </m:r>
+            </m:sup>
+          </m:sSup>
+          <m:r>
+            <w:rPr>
+              <w:rFonts w:ascii="Cambria Math" w:hAnsi="Cambria Math"/>
+            </w:rPr>
+            <m:t>=9</m:t>
+          </m:r>
+        </m:oMath>
+      </m:oMathPara>
+    </w:p>
+    <w:p>
+      <w:pPr>
+        <w:rPr>
+          <w:rFonts w:eastAsiaTheme="minorEastAsia"/>
+        </w:rPr>
+      </w:pPr>
+      <m:oMathPara>
+        <m:oMath>
+          <m:r>
+            <w:rPr>
+              <w:rFonts w:ascii="Cambria Math" w:hAnsi="Cambria Math"/>
+            </w:rPr>
+            <w:lastRenderedPageBreak/>
+            <m:t>∆</m:t>
+          </m:r>
+          <m:sSubSup>
+            <m:sSubSupPr>
+              <m:ctrlPr>
+                <w:rPr>
+                  <w:rFonts w:ascii="Cambria Math" w:hAnsi="Cambria Math"/>
+                  <w:i/>
+                </w:rPr>
+              </m:ctrlPr>
+            </m:sSubSupPr>
+            <m:e>
+              <m:r>
+                <w:rPr>
+                  <w:rFonts w:ascii="Cambria Math" w:hAnsi="Cambria Math"/>
+                </w:rPr>
+                <m:t>j</m:t>
+              </m:r>
+            </m:e>
+            <m:sub>
+              <m:r>
+                <w:rPr>
+                  <w:rFonts w:ascii="Cambria Math" w:hAnsi="Cambria Math"/>
+                </w:rPr>
+                <m:t>25</m:t>
+              </m:r>
+            </m:sub>
+            <m:sup>
+              <m:r>
+                <w:rPr>
+                  <w:rFonts w:ascii="Cambria Math" w:hAnsi="Cambria Math"/>
+                </w:rPr>
+                <m:t>2</m:t>
+              </m:r>
+            </m:sup>
+          </m:sSubSup>
+          <m:r>
+            <w:rPr>
+              <w:rFonts w:ascii="Cambria Math" w:hAnsi="Cambria Math"/>
+            </w:rPr>
+            <m:t>=</m:t>
+          </m:r>
+          <m:sSup>
+            <m:sSupPr>
+              <m:ctrlPr>
+                <w:rPr>
+                  <w:rFonts w:ascii="Cambria Math" w:hAnsi="Cambria Math"/>
+                  <w:i/>
+                </w:rPr>
+              </m:ctrlPr>
+            </m:sSupPr>
+            <m:e>
+              <m:d>
+                <m:dPr>
+                  <m:ctrlPr>
+                    <w:rPr>
+                      <w:rFonts w:ascii="Cambria Math" w:hAnsi="Cambria Math"/>
+                      <w:i/>
+                    </w:rPr>
+                  </m:ctrlPr>
+                </m:dPr>
+                <m:e>
+                  <m:r>
+                    <w:rPr>
+                      <w:rFonts w:ascii="Cambria Math" w:hAnsi="Cambria Math"/>
+                    </w:rPr>
+                    <m:t>25-21</m:t>
+                  </m:r>
+                </m:e>
+              </m:d>
+            </m:e>
+            <m:sup>
+              <m:r>
+                <w:rPr>
+                  <w:rFonts w:ascii="Cambria Math" w:hAnsi="Cambria Math"/>
+                </w:rPr>
+                <m:t>2</m:t>
+              </m:r>
+            </m:sup>
+          </m:sSup>
+          <m:r>
+            <w:rPr>
+              <w:rFonts w:ascii="Cambria Math" w:hAnsi="Cambria Math"/>
+            </w:rPr>
+            <m:t>=</m:t>
+          </m:r>
+          <m:sSup>
+            <m:sSupPr>
+              <m:ctrlPr>
+                <w:rPr>
+                  <w:rFonts w:ascii="Cambria Math" w:hAnsi="Cambria Math"/>
+                  <w:i/>
+                </w:rPr>
+              </m:ctrlPr>
+            </m:sSupPr>
+            <m:e>
+              <m:r>
+                <w:rPr>
+                  <w:rFonts w:ascii="Cambria Math" w:hAnsi="Cambria Math"/>
+                </w:rPr>
+                <m:t>4</m:t>
+              </m:r>
+            </m:e>
+            <m:sup>
+              <m:r>
+                <w:rPr>
+                  <w:rFonts w:ascii="Cambria Math" w:hAnsi="Cambria Math"/>
+                </w:rPr>
+                <m:t>2</m:t>
+              </m:r>
+            </m:sup>
+          </m:sSup>
+          <m:r>
+            <w:rPr>
+              <w:rFonts w:ascii="Cambria Math" w:hAnsi="Cambria Math"/>
+            </w:rPr>
+            <m:t>=16</m:t>
+          </m:r>
+        </m:oMath>
+      </m:oMathPara>
+    </w:p>
+    <w:p>
+      <w:pPr>
+        <w:rPr>
+          <w:rFonts w:eastAsiaTheme="minorEastAsia"/>
+        </w:rPr>
+      </w:pPr>
+      <w:proofErr w:type="spellStart"/>
+      <w:r>
+        <w:t>Now</w:t>
+      </w:r>
+      <w:proofErr w:type="spellEnd"/>
+      <w:r>
+        <w:t xml:space="preserve"> </w:t>
+      </w:r>
+      <w:proofErr w:type="spellStart"/>
+      <w:r>
+        <w:t>let`s</w:t>
+      </w:r>
+      <w:proofErr w:type="spellEnd"/>
+      <w:r>
+        <w:t xml:space="preserve"> </w:t>
+      </w:r>
+      <w:proofErr w:type="spellStart"/>
+      <w:r>
+        <w:t>calculate</w:t>
+      </w:r>
+      <w:proofErr w:type="spellEnd"/>
+      <w:r>
+        <w:t xml:space="preserve"> </w:t>
+      </w:r>
+      <w:proofErr w:type="spellStart"/>
+      <w:r>
+        <w:t>varince</w:t>
+      </w:r>
+      <w:proofErr w:type="spellEnd"/>
+      <w:r>
+        <w:t xml:space="preserve">, note </w:t>
+      </w:r>
+      <w:proofErr w:type="spellStart"/>
+      <w:r>
+        <w:t>that</w:t>
+      </w:r>
+      <w:proofErr w:type="spellEnd"/>
+      <w:r>
+        <w:t xml:space="preserve"> </w:t>
+      </w:r>
+      <m:oMath>
+        <m:r>
+          <w:rPr>
+            <w:rFonts w:ascii="Cambria Math" w:hAnsi="Cambria Math"/>
+          </w:rPr>
+          <m:t>j</m:t>
+        </m:r>
+      </m:oMath>
+      <w:r>
+        <w:rPr>
+          <w:rFonts w:eastAsiaTheme="minorEastAsia"/>
+        </w:rPr>
+        <w:t xml:space="preserve"> was squared in last </w:t>
+      </w:r>
+      <w:proofErr w:type="spellStart"/>
+      <w:r>
+        <w:rPr>
+          <w:rFonts w:eastAsiaTheme="minorEastAsia"/>
+        </w:rPr>
+        <w:t>step</w:t>
+      </w:r>
+      <w:proofErr w:type="spellEnd"/>
+      <w:r>
+        <w:rPr>
+          <w:rFonts w:eastAsiaTheme="minorEastAsia"/>
+        </w:rPr>
+        <w:t xml:space="preserve"> so </w:t>
+      </w:r>
+      <w:proofErr w:type="spellStart"/>
+      <w:r>
+        <w:rPr>
+          <w:rFonts w:eastAsiaTheme="minorEastAsia"/>
+        </w:rPr>
+        <w:t>we</w:t>
+      </w:r>
+      <w:proofErr w:type="spellEnd"/>
+      <w:r>
+        <w:rPr>
+          <w:rFonts w:eastAsiaTheme="minorEastAsia"/>
+        </w:rPr>
+        <w:t xml:space="preserve"> </w:t>
+      </w:r>
+      <w:proofErr w:type="spellStart"/>
+      <w:r>
+        <w:rPr>
+          <w:rFonts w:eastAsiaTheme="minorEastAsia"/>
+        </w:rPr>
+        <w:t>won`t</w:t>
+      </w:r>
+      <w:proofErr w:type="spellEnd"/>
+      <w:r>
+        <w:rPr>
+          <w:rFonts w:eastAsiaTheme="minorEastAsia"/>
+        </w:rPr>
+        <w:t xml:space="preserve"> </w:t>
+      </w:r>
+      <w:proofErr w:type="spellStart"/>
+      <w:r>
+        <w:rPr>
+          <w:rFonts w:eastAsiaTheme="minorEastAsia"/>
+        </w:rPr>
+        <w:t>doet</w:t>
+      </w:r>
+      <w:proofErr w:type="spellEnd"/>
+      <w:r>
+        <w:rPr>
+          <w:rFonts w:eastAsiaTheme="minorEastAsia"/>
+        </w:rPr>
+        <w:t xml:space="preserve"> </w:t>
+      </w:r>
+      <w:proofErr w:type="spellStart"/>
+      <w:r>
+        <w:rPr>
+          <w:rFonts w:eastAsiaTheme="minorEastAsia"/>
+        </w:rPr>
+        <w:t>again</w:t>
+      </w:r>
+      <w:proofErr w:type="spellEnd"/>
+      <w:r>
+        <w:rPr>
+          <w:rFonts w:eastAsiaTheme="minorEastAsia"/>
+        </w:rPr>
+        <w:t xml:space="preserve"> in </w:t>
+      </w:r>
+      <w:proofErr w:type="spellStart"/>
+      <w:r>
+        <w:rPr>
+          <w:rFonts w:eastAsiaTheme="minorEastAsia"/>
+        </w:rPr>
+        <w:t>the</w:t>
+      </w:r>
+      <w:proofErr w:type="spellEnd"/>
+      <w:r>
+        <w:rPr>
+          <w:rFonts w:eastAsiaTheme="minorEastAsia"/>
+        </w:rPr>
+        <w:t xml:space="preserve"> formula of </w:t>
+      </w:r>
+      <w:proofErr w:type="spellStart"/>
+      <w:r>
+        <w:rPr>
+          <w:rFonts w:eastAsiaTheme="minorEastAsia"/>
+        </w:rPr>
+        <w:t>average</w:t>
+      </w:r>
+      <w:proofErr w:type="spellEnd"/>
+      <w:r>
+        <w:rPr>
+          <w:rFonts w:eastAsiaTheme="minorEastAsia"/>
+        </w:rPr>
+        <w:t xml:space="preserve"> of j </w:t>
+      </w:r>
+      <w:proofErr w:type="spellStart"/>
+      <w:r>
+        <w:rPr>
+          <w:rFonts w:eastAsiaTheme="minorEastAsia"/>
+        </w:rPr>
+        <w:t>squared</w:t>
+      </w:r>
+      <w:proofErr w:type="spellEnd"/>
+      <w:r>
+        <w:rPr>
+          <w:rFonts w:eastAsiaTheme="minorEastAsia"/>
+        </w:rPr>
+        <w:t>.</w:t>
+      </w:r>
+    </w:p>
+    <w:p>
+      <w:pPr>
+        <w:rPr>
+          <w:rFonts w:eastAsiaTheme="minorEastAsia"/>
+        </w:rPr>
+      </w:pPr>
+      <m:oMathPara>
+        <m:oMath>
+          <m:sSup>
+            <m:sSupPr>
+              <m:ctrlPr>
+                <w:rPr>
+                  <w:rFonts w:ascii="Cambria Math" w:hAnsi="Cambria Math"/>
+                  <w:i/>
+                </w:rPr>
+              </m:ctrlPr>
+            </m:sSupPr>
+            <m:e>
+              <m:r>
+                <w:rPr>
+                  <w:rFonts w:ascii="Cambria Math" w:hAnsi="Cambria Math"/>
+                </w:rPr>
+                <m:t>σ</m:t>
+              </m:r>
+            </m:e>
+            <m:sup>
+              <m:r>
+                <w:rPr>
+                  <w:rFonts w:ascii="Cambria Math" w:hAnsi="Cambria Math"/>
+                </w:rPr>
+                <m:t>2</m:t>
+              </m:r>
+            </m:sup>
+          </m:sSup>
+          <m:r>
+            <w:rPr>
+              <w:rFonts w:ascii="Cambria Math" w:hAnsi="Cambria Math"/>
+            </w:rPr>
+            <m:t>= &lt;</m:t>
+          </m:r>
+          <m:sSup>
+            <m:sSupPr>
+              <m:ctrlPr>
+                <w:rPr>
+                  <w:rFonts w:ascii="Cambria Math" w:hAnsi="Cambria Math"/>
+                  <w:i/>
+                </w:rPr>
+              </m:ctrlPr>
+            </m:sSupPr>
+            <m:e>
+              <m:r>
+                <w:rPr>
+                  <w:rFonts w:ascii="Cambria Math" w:hAnsi="Cambria Math"/>
+                </w:rPr>
+                <m:t>(∆j)</m:t>
+              </m:r>
+            </m:e>
+            <m:sup>
+              <m:r>
+                <w:rPr>
+                  <w:rFonts w:ascii="Cambria Math" w:hAnsi="Cambria Math"/>
+                </w:rPr>
+                <m:t>2</m:t>
+              </m:r>
+            </m:sup>
+          </m:sSup>
+          <m:r>
+            <w:rPr>
+              <w:rFonts w:ascii="Cambria Math" w:hAnsi="Cambria Math"/>
+            </w:rPr>
+            <m:t>&gt; =</m:t>
+          </m:r>
+          <m:nary>
+            <m:naryPr>
+              <m:chr m:val="∑"/>
+              <m:limLoc m:val="undOvr"/>
+              <m:subHide m:val="1"/>
+              <m:supHide m:val="1"/>
+              <m:ctrlPr>
+                <w:rPr>
+                  <w:rFonts w:ascii="Cambria Math" w:hAnsi="Cambria Math"/>
+                  <w:i/>
+                </w:rPr>
+              </m:ctrlPr>
+            </m:naryPr>
+            <m:sub/>
+            <m:sup/>
+            <m:e>
+              <m:f>
+                <m:fPr>
+                  <m:ctrlPr>
+                    <w:rPr>
+                      <w:rFonts w:ascii="Cambria Math" w:hAnsi="Cambria Math"/>
+                      <w:i/>
+                    </w:rPr>
+                  </m:ctrlPr>
+                </m:fPr>
+                <m:num>
+                  <m:r>
+                    <w:rPr>
+                      <w:rFonts w:ascii="Cambria Math" w:hAnsi="Cambria Math"/>
+                    </w:rPr>
+                    <m:t>∆jN</m:t>
+                  </m:r>
+                  <m:d>
+                    <m:dPr>
+                      <m:ctrlPr>
+                        <w:rPr>
+                          <w:rFonts w:ascii="Cambria Math" w:hAnsi="Cambria Math"/>
+                          <w:i/>
+                        </w:rPr>
+                      </m:ctrlPr>
+                    </m:dPr>
+                    <m:e>
+                      <m:r>
+                        <w:rPr>
+                          <w:rFonts w:ascii="Cambria Math" w:hAnsi="Cambria Math"/>
+                        </w:rPr>
+                        <m:t>j</m:t>
+                      </m:r>
+                    </m:e>
+                  </m:d>
+                </m:num>
+                <m:den>
+                  <m:r>
+                    <w:rPr>
+                      <w:rFonts w:ascii="Cambria Math" w:hAnsi="Cambria Math"/>
+                    </w:rPr>
+                    <m:t>N</m:t>
+                  </m:r>
+                </m:den>
+              </m:f>
+              <m:r>
+                <w:rPr>
+                  <w:rFonts w:ascii="Cambria Math" w:hAnsi="Cambria Math"/>
+                </w:rPr>
+                <m:t>=</m:t>
+              </m:r>
+              <m:nary>
+                <m:naryPr>
+                  <m:chr m:val="∑"/>
+                  <m:limLoc m:val="undOvr"/>
+                  <m:subHide m:val="1"/>
+                  <m:supHide m:val="1"/>
+                  <m:ctrlPr>
+                    <w:rPr>
+                      <w:rFonts w:ascii="Cambria Math" w:hAnsi="Cambria Math"/>
+                      <w:i/>
+                    </w:rPr>
+                  </m:ctrlPr>
+                </m:naryPr>
+                <m:sub/>
+                <m:sup/>
+                <m:e>
+                  <m:r>
+                    <w:rPr>
+                      <w:rFonts w:ascii="Cambria Math" w:hAnsi="Cambria Math"/>
+                    </w:rPr>
+                    <m:t>∆jP(j)</m:t>
+                  </m:r>
+                </m:e>
+              </m:nary>
+            </m:e>
+          </m:nary>
+        </m:oMath>
+      </m:oMathPara>
+    </w:p>
+    <w:p>
+      <w:pPr>
+        <w:rPr>
+          <w:rFonts w:eastAsiaTheme="minorEastAsia"/>
+        </w:rPr>
+      </w:pPr>
+      <m:oMathPara>
+        <m:oMath>
+          <m:sSup>
+            <m:sSupPr>
+              <m:ctrlPr>
+                <w:rPr>
+                  <w:rFonts w:ascii="Cambria Math" w:hAnsi="Cambria Math"/>
+                  <w:i/>
+                </w:rPr>
+              </m:ctrlPr>
+            </m:sSupPr>
+            <m:e>
+              <m:r>
+                <w:rPr>
+                  <w:rFonts w:ascii="Cambria Math" w:hAnsi="Cambria Math"/>
+                </w:rPr>
+                <m:t>σ</m:t>
+              </m:r>
+            </m:e>
+            <m:sup>
+              <m:r>
+                <w:rPr>
+                  <w:rFonts w:ascii="Cambria Math" w:hAnsi="Cambria Math"/>
+                </w:rPr>
+                <m:t>2</m:t>
+              </m:r>
+            </m:sup>
+          </m:sSup>
+          <m:r>
+            <w:rPr>
+              <w:rFonts w:ascii="Cambria Math" w:hAnsi="Cambria Math"/>
+            </w:rPr>
+            <m:t>=49</m:t>
+          </m:r>
+          <m:d>
+            <m:dPr>
+              <m:ctrlPr>
+                <w:rPr>
+                  <w:rFonts w:ascii="Cambria Math" w:hAnsi="Cambria Math"/>
+                  <w:i/>
+                </w:rPr>
+              </m:ctrlPr>
+            </m:dPr>
+            <m:e>
+              <m:f>
+                <m:fPr>
+                  <m:ctrlPr>
+                    <w:rPr>
+                      <w:rFonts w:ascii="Cambria Math" w:hAnsi="Cambria Math"/>
+                      <w:i/>
+                    </w:rPr>
+                  </m:ctrlPr>
+                </m:fPr>
+                <m:num>
+                  <m:r>
+                    <w:rPr>
+                      <w:rFonts w:ascii="Cambria Math" w:hAnsi="Cambria Math"/>
+                    </w:rPr>
+                    <m:t>1</m:t>
+                  </m:r>
+                </m:num>
+                <m:den>
+                  <m:r>
+                    <w:rPr>
+                      <w:rFonts w:ascii="Cambria Math" w:hAnsi="Cambria Math"/>
+                    </w:rPr>
+                    <m:t>14</m:t>
+                  </m:r>
+                </m:den>
+              </m:f>
+            </m:e>
+          </m:d>
+          <m:r>
+            <w:rPr>
+              <w:rFonts w:ascii="Cambria Math" w:hAnsi="Cambria Math"/>
+            </w:rPr>
+            <m:t>+36</m:t>
+          </m:r>
+          <m:d>
+            <m:dPr>
+              <m:ctrlPr>
+                <w:rPr>
+                  <w:rFonts w:ascii="Cambria Math" w:hAnsi="Cambria Math"/>
+                  <w:i/>
+                </w:rPr>
+              </m:ctrlPr>
+            </m:dPr>
+            <m:e>
+              <m:f>
+                <m:fPr>
+                  <m:ctrlPr>
+                    <w:rPr>
+                      <w:rFonts w:ascii="Cambria Math" w:hAnsi="Cambria Math"/>
+                      <w:i/>
+                    </w:rPr>
+                  </m:ctrlPr>
+                </m:fPr>
+                <m:num>
+                  <m:r>
+                    <w:rPr>
+                      <w:rFonts w:ascii="Cambria Math" w:hAnsi="Cambria Math"/>
+                    </w:rPr>
+                    <m:t>1</m:t>
+                  </m:r>
+                </m:num>
+                <m:den>
+                  <m:r>
+                    <w:rPr>
+                      <w:rFonts w:ascii="Cambria Math" w:hAnsi="Cambria Math"/>
+                    </w:rPr>
+                    <m:t>14</m:t>
+                  </m:r>
+                </m:den>
+              </m:f>
+            </m:e>
+          </m:d>
+          <m:r>
+            <w:rPr>
+              <w:rFonts w:ascii="Cambria Math" w:hAnsi="Cambria Math"/>
+            </w:rPr>
+            <m:t>+25</m:t>
+          </m:r>
+          <m:d>
+            <m:dPr>
+              <m:ctrlPr>
+                <w:rPr>
+                  <w:rFonts w:ascii="Cambria Math" w:hAnsi="Cambria Math"/>
+                  <w:i/>
+                </w:rPr>
+              </m:ctrlPr>
+            </m:dPr>
+            <m:e>
+              <m:f>
+                <m:fPr>
+                  <m:ctrlPr>
+                    <w:rPr>
+                      <w:rFonts w:ascii="Cambria Math" w:hAnsi="Cambria Math"/>
+                      <w:i/>
+                    </w:rPr>
+                  </m:ctrlPr>
+                </m:fPr>
+                <m:num>
+                  <m:r>
+                    <w:rPr>
+                      <w:rFonts w:ascii="Cambria Math" w:hAnsi="Cambria Math"/>
+                    </w:rPr>
+                    <m:t>3</m:t>
+                  </m:r>
+                </m:num>
+                <m:den>
+                  <m:r>
+                    <w:rPr>
+                      <w:rFonts w:ascii="Cambria Math" w:hAnsi="Cambria Math"/>
+                    </w:rPr>
+                    <m:t>14</m:t>
+                  </m:r>
+                </m:den>
+              </m:f>
+            </m:e>
+          </m:d>
+          <m:r>
+            <w:rPr>
+              <w:rFonts w:ascii="Cambria Math" w:hAnsi="Cambria Math"/>
+            </w:rPr>
+            <m:t>+1</m:t>
+          </m:r>
+          <m:d>
+            <m:dPr>
+              <m:ctrlPr>
+                <w:rPr>
+                  <w:rFonts w:ascii="Cambria Math" w:hAnsi="Cambria Math"/>
+                  <w:i/>
+                </w:rPr>
+              </m:ctrlPr>
+            </m:dPr>
+            <m:e>
+              <m:f>
+                <m:fPr>
+                  <m:ctrlPr>
+                    <w:rPr>
+                      <w:rFonts w:ascii="Cambria Math" w:hAnsi="Cambria Math"/>
+                      <w:i/>
+                    </w:rPr>
+                  </m:ctrlPr>
+                </m:fPr>
+                <m:num>
+                  <m:r>
+                    <w:rPr>
+                      <w:rFonts w:ascii="Cambria Math" w:hAnsi="Cambria Math"/>
+                    </w:rPr>
+                    <m:t>2</m:t>
+                  </m:r>
+                </m:num>
+                <m:den>
+                  <m:r>
+                    <w:rPr>
+                      <w:rFonts w:ascii="Cambria Math" w:hAnsi="Cambria Math"/>
+                    </w:rPr>
+                    <m:t>14</m:t>
+                  </m:r>
+                </m:den>
+              </m:f>
+            </m:e>
+          </m:d>
+          <m:r>
+            <w:rPr>
+              <w:rFonts w:ascii="Cambria Math" w:hAnsi="Cambria Math"/>
+            </w:rPr>
+            <m:t>+9</m:t>
+          </m:r>
+          <m:d>
+            <m:dPr>
+              <m:ctrlPr>
+                <w:rPr>
+                  <w:rFonts w:ascii="Cambria Math" w:hAnsi="Cambria Math"/>
+                  <w:i/>
+                </w:rPr>
+              </m:ctrlPr>
+            </m:dPr>
+            <m:e>
+              <m:f>
+                <m:fPr>
+                  <m:ctrlPr>
+                    <w:rPr>
+                      <w:rFonts w:ascii="Cambria Math" w:hAnsi="Cambria Math"/>
+                      <w:i/>
+                    </w:rPr>
+                  </m:ctrlPr>
+                </m:fPr>
+                <m:num>
+                  <m:r>
+                    <w:rPr>
+                      <w:rFonts w:ascii="Cambria Math" w:hAnsi="Cambria Math"/>
+                    </w:rPr>
+                    <m:t>2</m:t>
+                  </m:r>
+                </m:num>
+                <m:den>
+                  <m:r>
+                    <w:rPr>
+                      <w:rFonts w:ascii="Cambria Math" w:hAnsi="Cambria Math"/>
+                    </w:rPr>
+                    <m:t>14</m:t>
+                  </m:r>
+                </m:den>
+              </m:f>
+            </m:e>
+          </m:d>
+          <m:r>
+            <w:rPr>
+              <w:rFonts w:ascii="Cambria Math" w:hAnsi="Cambria Math"/>
+            </w:rPr>
+            <m:t>+16</m:t>
+          </m:r>
+          <m:d>
+            <m:dPr>
+              <m:ctrlPr>
+                <w:rPr>
+                  <w:rFonts w:ascii="Cambria Math" w:hAnsi="Cambria Math"/>
+                  <w:i/>
+                </w:rPr>
+              </m:ctrlPr>
+            </m:dPr>
+            <m:e>
+              <m:f>
+                <m:fPr>
+                  <m:ctrlPr>
+                    <w:rPr>
+                      <w:rFonts w:ascii="Cambria Math" w:hAnsi="Cambria Math"/>
+                      <w:i/>
+                    </w:rPr>
+                  </m:ctrlPr>
+                </m:fPr>
+                <m:num>
+                  <m:r>
+                    <w:rPr>
+                      <w:rFonts w:ascii="Cambria Math" w:hAnsi="Cambria Math"/>
+                    </w:rPr>
+                    <m:t>5</m:t>
+                  </m:r>
+                </m:num>
+                <m:den>
+                  <m:r>
+                    <w:rPr>
+                      <w:rFonts w:ascii="Cambria Math" w:hAnsi="Cambria Math"/>
+                    </w:rPr>
+                    <m:t>14</m:t>
+                  </m:r>
+                </m:den>
+              </m:f>
+            </m:e>
+          </m:d>
+        </m:oMath>
+      </m:oMathPara>
+    </w:p>
+    <w:p>
+      <w:pPr>
+        <w:rPr>
+          <w:rFonts w:eastAsiaTheme="minorEastAsia"/>
+        </w:rPr>
+      </w:pPr>
+      <m:oMathPara>
+        <m:oMath>
+          <m:sSup>
+            <m:sSupPr>
+              <m:ctrlPr>
+                <w:rPr>
+                  <w:rFonts w:ascii="Cambria Math" w:hAnsi="Cambria Math"/>
+                  <w:i/>
+                </w:rPr>
+              </m:ctrlPr>
+            </m:sSupPr>
+            <m:e>
+              <m:r>
+                <w:rPr>
+                  <w:rFonts w:ascii="Cambria Math" w:hAnsi="Cambria Math"/>
+                </w:rPr>
+                <m:t>σ</m:t>
+              </m:r>
+            </m:e>
+            <m:sup>
+              <m:r>
+                <w:rPr>
+                  <w:rFonts w:ascii="Cambria Math" w:hAnsi="Cambria Math"/>
+                </w:rPr>
+                <m:t>2</m:t>
+              </m:r>
+            </m:sup>
+          </m:sSup>
+          <m:r>
+            <w:rPr>
+              <w:rFonts w:ascii="Cambria Math" w:hAnsi="Cambria Math"/>
+            </w:rPr>
+            <m:t>=</m:t>
+          </m:r>
+          <m:f>
+            <m:fPr>
+              <m:ctrlPr>
+                <w:rPr>
+                  <w:rFonts w:ascii="Cambria Math" w:hAnsi="Cambria Math"/>
+                  <w:i/>
+                </w:rPr>
+              </m:ctrlPr>
+            </m:fPr>
+            <m:num>
+              <m:r>
+                <w:rPr>
+                  <w:rFonts w:ascii="Cambria Math" w:hAnsi="Cambria Math"/>
+                </w:rPr>
+                <m:t>130</m:t>
+              </m:r>
+            </m:num>
+            <m:den>
+              <m:r>
+                <w:rPr>
+                  <w:rFonts w:ascii="Cambria Math" w:hAnsi="Cambria Math"/>
+                </w:rPr>
+                <m:t>7</m:t>
+              </m:r>
+            </m:den>
+          </m:f>
+          <m:r>
+            <w:rPr>
+              <w:rFonts w:ascii="Cambria Math" w:eastAsiaTheme="minorEastAsia" w:hAnsi="Cambria Math"/>
+            </w:rPr>
+            <m:t>=18.57</m:t>
+          </m:r>
+        </m:oMath>
+      </m:oMathPara>
+    </w:p>
+    <w:p>
+      <w:pPr>
+        <w:rPr>
+          <w:rFonts w:eastAsiaTheme="minorEastAsia"/>
+        </w:rPr>
+      </w:pPr>
+      <w:proofErr w:type="spellStart"/>
+      <w:r>
+        <w:rPr>
+          <w:rFonts w:eastAsiaTheme="minorEastAsia"/>
+        </w:rPr>
+        <w:t>You</w:t>
+      </w:r>
+      <w:proofErr w:type="spellEnd"/>
+      <w:r>
+        <w:rPr>
+          <w:rFonts w:eastAsiaTheme="minorEastAsia"/>
+        </w:rPr>
+        <w:t xml:space="preserve"> can </w:t>
+      </w:r>
+      <w:proofErr w:type="spellStart"/>
+      <w:r>
+        <w:rPr>
+          <w:rFonts w:eastAsiaTheme="minorEastAsia"/>
+        </w:rPr>
+        <w:t>vlidate</w:t>
+      </w:r>
+      <w:proofErr w:type="spellEnd"/>
+      <w:r>
+        <w:rPr>
+          <w:rFonts w:eastAsiaTheme="minorEastAsia"/>
+        </w:rPr>
+        <w:t xml:space="preserve"> </w:t>
+      </w:r>
+      <w:proofErr w:type="spellStart"/>
+      <w:r>
+        <w:rPr>
+          <w:rFonts w:eastAsiaTheme="minorEastAsia"/>
+        </w:rPr>
+        <w:t>the</w:t>
+      </w:r>
+      <w:proofErr w:type="spellEnd"/>
+      <w:r>
+        <w:rPr>
+          <w:rFonts w:eastAsiaTheme="minorEastAsia"/>
+        </w:rPr>
+        <w:t xml:space="preserve"> </w:t>
+      </w:r>
+      <w:proofErr w:type="spellStart"/>
+      <w:r>
+        <w:rPr>
+          <w:rFonts w:eastAsiaTheme="minorEastAsia"/>
+        </w:rPr>
+        <w:t>result</w:t>
+      </w:r>
+      <w:proofErr w:type="spellEnd"/>
+      <w:r>
+        <w:rPr>
+          <w:rFonts w:eastAsiaTheme="minorEastAsia"/>
+        </w:rPr>
+        <w:t xml:space="preserve"> </w:t>
+      </w:r>
+      <w:proofErr w:type="spellStart"/>
+      <w:r>
+        <w:rPr>
+          <w:rFonts w:eastAsiaTheme="minorEastAsia"/>
+        </w:rPr>
+        <w:t>using</w:t>
+      </w:r>
+      <w:proofErr w:type="spellEnd"/>
+      <w:r>
+        <w:rPr>
+          <w:rFonts w:eastAsiaTheme="minorEastAsia"/>
+        </w:rPr>
+        <w:t xml:space="preserve"> a </w:t>
+      </w:r>
+      <w:proofErr w:type="spellStart"/>
+      <w:r>
+        <w:rPr>
+          <w:rFonts w:eastAsiaTheme="minorEastAsia"/>
+        </w:rPr>
+        <w:t>variance</w:t>
+      </w:r>
+      <w:proofErr w:type="spellEnd"/>
+      <w:r>
+        <w:rPr>
+          <w:rFonts w:eastAsiaTheme="minorEastAsia"/>
+        </w:rPr>
+        <w:t xml:space="preserve"> </w:t>
+      </w:r>
+      <w:proofErr w:type="spellStart"/>
+      <w:r>
+        <w:rPr>
+          <w:rFonts w:eastAsiaTheme="minorEastAsia"/>
+        </w:rPr>
+        <w:t>calculator</w:t>
+      </w:r>
+      <w:proofErr w:type="spellEnd"/>
+      <w:r>
+        <w:rPr>
+          <w:rFonts w:eastAsiaTheme="minorEastAsia"/>
+        </w:rPr>
+        <w:t xml:space="preserve"> and </w:t>
+      </w:r>
+      <w:proofErr w:type="spellStart"/>
+      <w:r>
+        <w:rPr>
+          <w:rFonts w:eastAsiaTheme="minorEastAsia"/>
+        </w:rPr>
+        <w:t>indrocind</w:t>
+      </w:r>
+      <w:proofErr w:type="spellEnd"/>
+      <w:r>
+        <w:rPr>
+          <w:rFonts w:eastAsiaTheme="minorEastAsia"/>
+        </w:rPr>
+        <w:t xml:space="preserve"> </w:t>
+      </w:r>
+      <w:proofErr w:type="spellStart"/>
+      <w:r>
+        <w:rPr>
+          <w:rFonts w:eastAsiaTheme="minorEastAsia"/>
+        </w:rPr>
+        <w:t>the</w:t>
+      </w:r>
+      <w:proofErr w:type="spellEnd"/>
+      <w:r>
+        <w:rPr>
+          <w:rFonts w:eastAsiaTheme="minorEastAsia"/>
+        </w:rPr>
+        <w:t xml:space="preserve"> </w:t>
+      </w:r>
+      <w:proofErr w:type="spellStart"/>
+      <w:r>
+        <w:rPr>
+          <w:rFonts w:eastAsiaTheme="minorEastAsia"/>
+        </w:rPr>
+        <w:t>respective</w:t>
+      </w:r>
+      <w:proofErr w:type="spellEnd"/>
+      <w:r>
+        <w:rPr>
+          <w:rFonts w:eastAsiaTheme="minorEastAsia"/>
+        </w:rPr>
+        <w:t xml:space="preserve"> </w:t>
+      </w:r>
+      <w:proofErr w:type="spellStart"/>
+      <w:r>
+        <w:rPr>
+          <w:rFonts w:eastAsiaTheme="minorEastAsia"/>
+        </w:rPr>
+        <w:t>values</w:t>
+      </w:r>
+      <w:proofErr w:type="spellEnd"/>
+      <w:r>
+        <w:rPr>
+          <w:rFonts w:eastAsiaTheme="minorEastAsia"/>
+        </w:rPr>
+        <w:t xml:space="preserve">, </w:t>
+      </w:r>
+      <w:proofErr w:type="spellStart"/>
+      <w:r>
+        <w:rPr>
+          <w:rFonts w:eastAsiaTheme="minorEastAsia"/>
+        </w:rPr>
+        <w:t>next</w:t>
+      </w:r>
+      <w:proofErr w:type="spellEnd"/>
+      <w:r>
+        <w:rPr>
+          <w:rFonts w:eastAsiaTheme="minorEastAsia"/>
+        </w:rPr>
+        <w:t xml:space="preserve"> i post and </w:t>
+      </w:r>
+      <w:proofErr w:type="spellStart"/>
+      <w:r>
+        <w:rPr>
+          <w:rFonts w:eastAsiaTheme="minorEastAsia"/>
+        </w:rPr>
+        <w:t>screendshot</w:t>
+      </w:r>
+      <w:proofErr w:type="spellEnd"/>
+      <w:r>
+        <w:rPr>
+          <w:rFonts w:eastAsiaTheme="minorEastAsia"/>
+        </w:rPr>
+        <w:t xml:space="preserve"> of </w:t>
+      </w:r>
+      <w:proofErr w:type="spellStart"/>
+      <w:r>
+        <w:rPr>
+          <w:rFonts w:eastAsiaTheme="minorEastAsia"/>
+        </w:rPr>
+        <w:t>my</w:t>
+      </w:r>
+      <w:proofErr w:type="spellEnd"/>
+      <w:r>
+        <w:rPr>
+          <w:rFonts w:eastAsiaTheme="minorEastAsia"/>
+        </w:rPr>
+        <w:t xml:space="preserve"> </w:t>
+      </w:r>
+      <w:proofErr w:type="spellStart"/>
+      <w:r>
+        <w:rPr>
+          <w:rFonts w:eastAsiaTheme="minorEastAsia"/>
+        </w:rPr>
+        <w:t>validation</w:t>
+      </w:r>
+      <w:proofErr w:type="spellEnd"/>
+      <w:r>
+        <w:rPr>
+          <w:rFonts w:eastAsiaTheme="minorEastAsia"/>
+        </w:rPr>
+        <w:t xml:space="preserve"> </w:t>
+      </w:r>
+      <w:proofErr w:type="spellStart"/>
+      <w:r>
+        <w:rPr>
+          <w:rFonts w:eastAsiaTheme="minorEastAsia"/>
+        </w:rPr>
+        <w:t>process</w:t>
+      </w:r>
+      <w:proofErr w:type="spellEnd"/>
+      <w:r>
+        <w:rPr>
+          <w:rFonts w:eastAsiaTheme="minorEastAsia"/>
+        </w:rPr>
+        <w:t>.</w:t>
+      </w:r>
+    </w:p>
+    <w:p>
+      <w:r>
+        <w:drawing>
+          <wp:inline distT="0" distB="0" distL="0" distR="0" wp14:anchorId="345DDBDD" wp14:editId="6785DB26">
+            <wp:extent cx="5400040" cy="1882775"/>
+            <wp:effectExtent l="0" t="0" r="0" b="3175"/>
+            <wp:docPr id="10" name="Imagen 10"/>
+            <wp:cNvGraphicFramePr>
+              <a:graphicFrameLocks xmlns:a="http://schemas.openxmlformats.org/drawingml/2006/main" noChangeAspect="1"/>
+            </wp:cNvGraphicFramePr>
+            <a:graphic xmlns:a="http://schemas.openxmlformats.org/drawingml/2006/main">
+              <a:graphicData uri="http://schemas.openxmlformats.org/drawingml/2006/picture">
+                <pic:pic xmlns:pic="http://schemas.openxmlformats.org/drawingml/2006/picture">
+                  <pic:nvPicPr>
+                    <pic:cNvPr id="1" name=""/>
+                    <pic:cNvPicPr/>
+                  </pic:nvPicPr>
+                  <pic:blipFill>
+                    <a:blip r:embed="rId20"/>
+                    <a:stretch>
+                      <a:fillRect/>
+                    </a:stretch>
+                  </pic:blipFill>
+                  <pic:spPr>
+                    <a:xfrm>
+                      <a:off x="0" y="0"/>
+                      <a:ext cx="5400040" cy="1882775"/>
+                    </a:xfrm>
+                    <a:prstGeom prst="rect">
+                      <a:avLst/>
+                    </a:prstGeom>
+                  </pic:spPr>
+                </pic:pic>
+              </a:graphicData>
+            </a:graphic>
+          </wp:inline>
+        </w:drawing>
+      </w:r>
+    </w:p>
+    <w:p>
+      <w:proofErr w:type="spellStart"/>
+      <w:r>
+        <w:t>The</w:t>
+      </w:r>
+      <w:proofErr w:type="spellEnd"/>
+      <w:r>
+        <w:t xml:space="preserve"> </w:t>
+      </w:r>
+      <w:proofErr w:type="spellStart"/>
+      <w:r>
+        <w:t>previous</w:t>
+      </w:r>
+      <w:proofErr w:type="spellEnd"/>
+      <w:r>
+        <w:t xml:space="preserve"> </w:t>
+      </w:r>
+      <w:proofErr w:type="spellStart"/>
+      <w:r>
+        <w:t>calculator</w:t>
+      </w:r>
+      <w:proofErr w:type="spellEnd"/>
+      <w:r>
+        <w:t xml:space="preserve"> can be </w:t>
+      </w:r>
+      <w:proofErr w:type="spellStart"/>
+      <w:r>
+        <w:t>found</w:t>
+      </w:r>
+      <w:proofErr w:type="spellEnd"/>
+      <w:r>
+        <w:fldChar w:fldCharType="begin"/>
+      </w:r>
+      <w:r>
+        <w:instrText xml:space="preserve"> HYPERLINK "http://www.alcula.com/es/calculadoras/estadistica/varianza/" </w:instrText>
+      </w:r>
+      <w:r>
+        <w:fldChar w:fldCharType="separate"/>
+      </w:r>
+      <w:r>
+        <w:rPr>
+          <w:rStyle w:val="Hipervnculo"/>
+        </w:rPr>
+        <w:t xml:space="preserve"> </w:t>
+      </w:r>
+      <w:proofErr w:type="spellStart"/>
+      <w:r>
+        <w:rPr>
+          <w:rStyle w:val="Hipervnculo"/>
+        </w:rPr>
+        <w:t>here</w:t>
+      </w:r>
+      <w:proofErr w:type="spellEnd"/>
+      <w:r>
+        <w:fldChar w:fldCharType="end"/>
+      </w:r>
+      <w:r>
+        <w:t>.</w:t>
+      </w:r>
+    </w:p>
+    <w:p>
+      <w:pPr>
+        <w:rPr>
+          <w:b/>
+          <w:sz w:val="48"/>
+          <w:szCs w:val="48"/>
+        </w:rPr>
+      </w:pPr>
+      <w:r>
+        <w:rPr>
+          <w:b/>
+          <w:sz w:val="48"/>
+          <w:szCs w:val="48"/>
+        </w:rPr>
+        <w:t>SOLVING C</w:t>
+      </w:r>
+    </w:p>
+    <w:p>
+      <w:r>
+        <w:drawing>
+          <wp:inline distT="0" distB="0" distL="0" distR="0" wp14:anchorId="5D76637B" wp14:editId="637AD36E">
+            <wp:extent cx="5400040" cy="627380"/>
+            <wp:effectExtent l="0" t="0" r="0" b="1270"/>
+            <wp:docPr id="11" name="Imagen 11"/>
+            <wp:cNvGraphicFramePr>
+              <a:graphicFrameLocks xmlns:a="http://schemas.openxmlformats.org/drawingml/2006/main" noChangeAspect="1"/>
+            </wp:cNvGraphicFramePr>
+            <a:graphic xmlns:a="http://schemas.openxmlformats.org/drawingml/2006/main">
+              <a:graphicData uri="http://schemas.openxmlformats.org/drawingml/2006/picture">
+                <pic:pic xmlns:pic="http://schemas.openxmlformats.org/drawingml/2006/picture">
+                  <pic:nvPicPr>
+                    <pic:cNvPr id="1" name=""/>
+                    <pic:cNvPicPr/>
+                  </pic:nvPicPr>
+                  <pic:blipFill>
+                    <a:blip r:embed="rId21"/>
+                    <a:stretch>
+                      <a:fillRect/>
+                    </a:stretch>
+                  </pic:blipFill>
+                  <pic:spPr>
+                    <a:xfrm>
+                      <a:off x="0" y="0"/>
+                      <a:ext cx="5400040" cy="627380"/>
+                    </a:xfrm>
+                    <a:prstGeom prst="rect">
+                      <a:avLst/>
+                    </a:prstGeom>
+                  </pic:spPr>
+                </pic:pic>
+              </a:graphicData>
+            </a:graphic>
+          </wp:inline>
+        </w:drawing>
+      </w:r>
+    </w:p>
+    <w:p>
+      <w:pPr>
+        <w:rPr>
+          <w:rFonts w:eastAsiaTheme="minorEastAsia"/>
+        </w:rPr>
+      </w:pPr>
+      <m:oMathPara>
+        <m:oMath>
+          <m:sSup>
+            <m:sSupPr>
+              <m:ctrlPr>
+                <w:rPr>
+                  <w:rFonts w:ascii="Cambria Math" w:hAnsi="Cambria Math"/>
+                  <w:i/>
+                </w:rPr>
+              </m:ctrlPr>
+            </m:sSupPr>
+            <m:e>
+              <m:r>
+                <w:rPr>
+                  <w:rFonts w:ascii="Cambria Math" w:hAnsi="Cambria Math"/>
+                </w:rPr>
+                <m:t>σ</m:t>
+              </m:r>
+            </m:e>
+            <m:sup>
+              <m:r>
+                <w:rPr>
+                  <w:rFonts w:ascii="Cambria Math" w:hAnsi="Cambria Math"/>
+                </w:rPr>
+                <m:t>2</m:t>
+              </m:r>
+            </m:sup>
+          </m:sSup>
+          <m:r>
+            <w:rPr>
+              <w:rFonts w:ascii="Cambria Math" w:hAnsi="Cambria Math"/>
+            </w:rPr>
+            <m:t>= &lt;</m:t>
+          </m:r>
+          <m:sSup>
+            <m:sSupPr>
+              <m:ctrlPr>
+                <w:rPr>
+                  <w:rFonts w:ascii="Cambria Math" w:hAnsi="Cambria Math"/>
+                  <w:i/>
+                </w:rPr>
+              </m:ctrlPr>
+            </m:sSupPr>
+            <m:e>
+              <m:r>
+                <w:rPr>
+                  <w:rFonts w:ascii="Cambria Math" w:hAnsi="Cambria Math"/>
+                </w:rPr>
+                <m:t>j</m:t>
+              </m:r>
+            </m:e>
+            <m:sup>
+              <m:r>
+                <w:rPr>
+                  <w:rFonts w:ascii="Cambria Math" w:hAnsi="Cambria Math"/>
+                </w:rPr>
+                <m:t>2</m:t>
+              </m:r>
+            </m:sup>
+          </m:sSup>
+          <m:r>
+            <w:rPr>
+              <w:rFonts w:ascii="Cambria Math" w:hAnsi="Cambria Math"/>
+            </w:rPr>
+            <m:t>&gt;- &lt;j</m:t>
+          </m:r>
+          <m:sSup>
+            <m:sSupPr>
+              <m:ctrlPr>
+                <w:rPr>
+                  <w:rFonts w:ascii="Cambria Math" w:hAnsi="Cambria Math"/>
+                  <w:i/>
+                </w:rPr>
+              </m:ctrlPr>
+            </m:sSupPr>
+            <m:e>
+              <m:r>
+                <w:rPr>
+                  <w:rFonts w:ascii="Cambria Math" w:hAnsi="Cambria Math"/>
+                </w:rPr>
+                <m:t>&gt;</m:t>
+              </m:r>
+            </m:e>
+            <m:sup>
+              <m:r>
+                <w:rPr>
+                  <w:rFonts w:ascii="Cambria Math" w:hAnsi="Cambria Math"/>
+                </w:rPr>
+                <m:t>2</m:t>
+              </m:r>
+            </m:sup>
+          </m:sSup>
+          <m:r>
+            <w:rPr>
+              <w:rFonts w:ascii="Cambria Math" w:hAnsi="Cambria Math"/>
+            </w:rPr>
+            <m:t xml:space="preserve"> =</m:t>
+          </m:r>
+          <m:f>
+            <m:fPr>
+              <m:ctrlPr>
+                <w:rPr>
+                  <w:rFonts w:ascii="Cambria Math" w:hAnsi="Cambria Math"/>
+                  <w:i/>
+                </w:rPr>
+              </m:ctrlPr>
+            </m:fPr>
+            <m:num>
+              <m:r>
+                <w:rPr>
+                  <w:rFonts w:ascii="Cambria Math" w:hAnsi="Cambria Math"/>
+                </w:rPr>
+                <m:t>3217</m:t>
+              </m:r>
+            </m:num>
+            <m:den>
+              <m:r>
+                <w:rPr>
+                  <w:rFonts w:ascii="Cambria Math" w:hAnsi="Cambria Math"/>
+                </w:rPr>
+                <m:t>7</m:t>
+              </m:r>
+            </m:den>
+          </m:f>
+          <m:r>
+            <w:rPr>
+              <w:rFonts w:ascii="Cambria Math" w:eastAsiaTheme="minorEastAsia" w:hAnsi="Cambria Math"/>
+            </w:rPr>
+            <m:t>-</m:t>
+          </m:r>
+          <m:sSup>
+            <m:sSupPr>
+              <m:ctrlPr>
+                <w:rPr>
+                  <w:rFonts w:ascii="Cambria Math" w:eastAsiaTheme="minorEastAsia" w:hAnsi="Cambria Math"/>
+                  <w:i/>
+                </w:rPr>
+              </m:ctrlPr>
+            </m:sSupPr>
+            <m:e>
+              <m:r>
+                <w:rPr>
+                  <w:rFonts w:ascii="Cambria Math" w:eastAsiaTheme="minorEastAsia" w:hAnsi="Cambria Math"/>
+                </w:rPr>
+                <m:t>21</m:t>
+              </m:r>
+            </m:e>
+            <m:sup>
+              <m:r>
+                <w:rPr>
+                  <w:rFonts w:ascii="Cambria Math" w:eastAsiaTheme="minorEastAsia" w:hAnsi="Cambria Math"/>
+                </w:rPr>
+                <m:t>2</m:t>
+              </m:r>
+            </m:sup>
+          </m:sSup>
+          <m:r>
+            <w:rPr>
+              <w:rFonts w:ascii="Cambria Math" w:eastAsiaTheme="minorEastAsia" w:hAnsi="Cambria Math"/>
+            </w:rPr>
+            <m:t>=</m:t>
+          </m:r>
+          <m:f>
+            <m:fPr>
+              <m:ctrlPr>
+                <w:rPr>
+                  <w:rFonts w:ascii="Cambria Math" w:eastAsiaTheme="minorEastAsia" w:hAnsi="Cambria Math"/>
+                  <w:i/>
+                </w:rPr>
+              </m:ctrlPr>
+            </m:fPr>
+            <m:num>
+              <m:r>
+                <w:rPr>
+                  <w:rFonts w:ascii="Cambria Math" w:eastAsiaTheme="minorEastAsia" w:hAnsi="Cambria Math"/>
+                </w:rPr>
+                <m:t>3217</m:t>
+              </m:r>
+            </m:num>
+            <m:den>
+              <m:r>
+                <w:rPr>
+                  <w:rFonts w:ascii="Cambria Math" w:eastAsiaTheme="minorEastAsia" w:hAnsi="Cambria Math"/>
+                </w:rPr>
+                <m:t>7</m:t>
+              </m:r>
+            </m:den>
+          </m:f>
+          <m:r>
+            <w:rPr>
+              <w:rFonts w:ascii="Cambria Math" w:eastAsiaTheme="minorEastAsia" w:hAnsi="Cambria Math"/>
+            </w:rPr>
+            <m:t>-441</m:t>
+          </m:r>
+        </m:oMath>
+      </m:oMathPara>
+    </w:p>
+    <w:p>
+      <m:oMathPara>
+        <m:oMath>
+          <m:sSup>
+            <m:sSupPr>
+              <m:ctrlPr>
+                <w:rPr>
+                  <w:rFonts w:ascii="Cambria Math" w:hAnsi="Cambria Math"/>
+                  <w:i/>
+                </w:rPr>
+              </m:ctrlPr>
+            </m:sSupPr>
+            <m:e>
+              <m:r>
+                <w:rPr>
+                  <w:rFonts w:ascii="Cambria Math" w:hAnsi="Cambria Math"/>
+                </w:rPr>
+                <m:t>σ</m:t>
+              </m:r>
+            </m:e>
+            <m:sup>
+              <m:r>
+                <w:rPr>
+                  <w:rFonts w:ascii="Cambria Math" w:hAnsi="Cambria Math"/>
+                </w:rPr>
+                <m:t>2</m:t>
+              </m:r>
+            </m:sup>
+          </m:sSup>
+          <m:r>
+            <w:rPr>
+              <w:rFonts w:ascii="Cambria Math" w:hAnsi="Cambria Math"/>
+            </w:rPr>
+            <m:t>=</m:t>
+          </m:r>
+          <m:f>
+            <m:fPr>
+              <m:ctrlPr>
+                <w:rPr>
+                  <w:rFonts w:ascii="Cambria Math" w:hAnsi="Cambria Math"/>
+                  <w:i/>
+                </w:rPr>
+              </m:ctrlPr>
+            </m:fPr>
+            <m:num>
+              <m:r>
+                <w:rPr>
+                  <w:rFonts w:ascii="Cambria Math" w:hAnsi="Cambria Math"/>
+                </w:rPr>
+                <m:t>130</m:t>
+              </m:r>
+            </m:num>
+            <m:den>
+              <m:r>
+                <w:rPr>
+                  <w:rFonts w:ascii="Cambria Math" w:hAnsi="Cambria Math"/>
+                </w:rPr>
+                <m:t>7</m:t>
+              </m:r>
+            </m:den>
+          </m:f>
+          <m:r>
+            <w:rPr>
+              <w:rFonts w:ascii="Cambria Math" w:hAnsi="Cambria Math"/>
+            </w:rPr>
+            <m:t>=18.57</m:t>
+          </m:r>
+        </m:oMath>
+      </m:oMathPara>
+    </w:p>
+    <w:p>
+      <w:r>
+        <w:rPr>
+          <w:noProof/>
+          <w:lang w:eastAsia="es-ES"/>
+        </w:rPr>
+        <w:drawing>
+          <wp:inline distT="0" distB="0" distL="0" distR="0" wp14:anchorId="1A09EC76" wp14:editId="47EC0D79">
+            <wp:extent cx="5400040" cy="1906270"/>
+            <wp:effectExtent l="0" t="0" r="0" b="0"/>
+            <wp:docPr id="3" name="Imagen 3"/>
+            <wp:cNvGraphicFramePr>
+              <a:graphicFrameLocks xmlns:a="http://schemas.openxmlformats.org/drawingml/2006/main" noChangeAspect="1"/>
+            </wp:cNvGraphicFramePr>
+            <a:graphic xmlns:a="http://schemas.openxmlformats.org/drawingml/2006/main">
+              <a:graphicData uri="http://schemas.openxmlformats.org/drawingml/2006/picture">
+                <pic:pic xmlns:pic="http://schemas.openxmlformats.org/drawingml/2006/picture">
+                  <pic:nvPicPr>
+                    <pic:cNvPr id="1" name=""/>
+                    <pic:cNvPicPr/>
+                  </pic:nvPicPr>
+                  <pic:blipFill>
+                    <a:blip r:embed="rId22"/>
+                    <a:stretch>
+                      <a:fillRect/>
+                    </a:stretch>
+                  </pic:blipFill>
+                  <pic:spPr>
+                    <a:xfrm>
+                      <a:off x="0" y="0"/>
                       <a:ext cx="5400040" cy="1906270"/>
                     </a:xfrm>
                     <a:prstGeom prst="rect">
@@ -120,7 +6169,2236 @@
       </w:r>
     </w:p>
     <w:p>
-      <w:r>
+      <w:pPr>
+        <w:rPr>
+          <w:rFonts w:eastAsiaTheme="minorEastAsia"/>
+        </w:rPr>
+      </w:pPr>
+      <w:proofErr w:type="spellStart"/>
+      <w:r>
+        <w:rPr>
+          <w:rFonts w:eastAsiaTheme="minorEastAsia"/>
+        </w:rPr>
+        <w:lastRenderedPageBreak/>
+        <w:t>The</w:t>
+      </w:r>
+      <w:proofErr w:type="spellEnd"/>
+      <w:r>
+        <w:rPr>
+          <w:rFonts w:eastAsiaTheme="minorEastAsia"/>
+        </w:rPr>
+        <w:t xml:space="preserve"> 25 </w:t>
+      </w:r>
+      <w:proofErr w:type="spellStart"/>
+      <w:r>
+        <w:rPr>
+          <w:rFonts w:eastAsiaTheme="minorEastAsia"/>
+        </w:rPr>
+        <w:t>first</w:t>
+      </w:r>
+      <w:proofErr w:type="spellEnd"/>
+      <w:r>
+        <w:rPr>
+          <w:rFonts w:eastAsiaTheme="minorEastAsia"/>
+        </w:rPr>
+        <w:t xml:space="preserve"> </w:t>
+      </w:r>
+      <w:proofErr w:type="spellStart"/>
+      <w:r>
+        <w:rPr>
+          <w:rFonts w:eastAsiaTheme="minorEastAsia"/>
+        </w:rPr>
+        <w:t>numbers</w:t>
+      </w:r>
+      <w:proofErr w:type="spellEnd"/>
+      <w:r>
+        <w:rPr>
+          <w:rFonts w:eastAsiaTheme="minorEastAsia"/>
+        </w:rPr>
+        <w:t xml:space="preserve"> of pi are:</w:t>
+      </w:r>
+    </w:p>
+    <w:p>
+      <w:pPr>
+        <w:rPr>
+          <w:rFonts w:ascii="Cambria Math" w:eastAsiaTheme="minorEastAsia" w:hAnsi="Cambria Math"/>
+          <w:i/>
+        </w:rPr>
+      </w:pPr>
+      <m:oMathPara>
+        <m:oMath>
+          <m:r>
+            <w:rPr>
+              <w:rFonts w:ascii="Cambria Math" w:hAnsi="Cambria Math"/>
+            </w:rPr>
+            <m:t>3.141592653589793238462643</m:t>
+          </m:r>
+        </m:oMath>
+      </m:oMathPara>
+    </w:p>
+    <w:p>
+      <w:pPr>
+        <w:rPr>
+          <w:rFonts w:ascii="Cambria Math" w:eastAsiaTheme="minorEastAsia" w:hAnsi="Cambria Math"/>
+          <w:i/>
+        </w:rPr>
+      </w:pPr>
+      <m:oMathPara>
+        <m:oMath>
+          <m:r>
+            <w:rPr>
+              <w:rFonts w:ascii="Cambria Math" w:hAnsi="Cambria Math"/>
+              <w:color w:val="FF0000"/>
+            </w:rPr>
+            <m:t>3</m:t>
+          </m:r>
+          <m:r>
+            <w:rPr>
+              <w:rFonts w:ascii="Cambria Math" w:hAnsi="Cambria Math"/>
+            </w:rPr>
+            <m:t>.</m:t>
+          </m:r>
+          <m:r>
+            <w:rPr>
+              <w:rFonts w:ascii="Cambria Math" w:hAnsi="Cambria Math"/>
+              <w:color w:val="FF0000"/>
+            </w:rPr>
+            <m:t>1415</m:t>
+          </m:r>
+          <m:r>
+            <w:rPr>
+              <w:rFonts w:ascii="Cambria Math" w:hAnsi="Cambria Math"/>
+            </w:rPr>
+            <m:t>9</m:t>
+          </m:r>
+          <m:r>
+            <w:rPr>
+              <w:rFonts w:ascii="Cambria Math" w:hAnsi="Cambria Math"/>
+              <w:color w:val="FF0000"/>
+            </w:rPr>
+            <m:t>2</m:t>
+          </m:r>
+          <m:r>
+            <w:rPr>
+              <w:rFonts w:ascii="Cambria Math" w:hAnsi="Cambria Math"/>
+              <w:color w:val="FF0000"/>
+            </w:rPr>
+            <m:t>6</m:t>
+          </m:r>
+          <m:r>
+            <w:rPr>
+              <w:rFonts w:ascii="Cambria Math" w:hAnsi="Cambria Math"/>
+              <w:color w:val="FF0000"/>
+            </w:rPr>
+            <m:t>535</m:t>
+          </m:r>
+          <m:r>
+            <w:rPr>
+              <w:rFonts w:ascii="Cambria Math" w:hAnsi="Cambria Math"/>
+              <w:color w:val="FF0000"/>
+            </w:rPr>
+            <m:t>8</m:t>
+          </m:r>
+          <m:r>
+            <w:rPr>
+              <w:rFonts w:ascii="Cambria Math" w:hAnsi="Cambria Math"/>
+            </w:rPr>
+            <m:t>9</m:t>
+          </m:r>
+          <m:r>
+            <w:rPr>
+              <w:rFonts w:ascii="Cambria Math" w:hAnsi="Cambria Math"/>
+              <w:color w:val="FF0000"/>
+            </w:rPr>
+            <m:t>7</m:t>
+          </m:r>
+          <m:r>
+            <w:rPr>
+              <w:rFonts w:ascii="Cambria Math" w:hAnsi="Cambria Math"/>
+            </w:rPr>
+            <m:t>9</m:t>
+          </m:r>
+          <m:r>
+            <w:rPr>
+              <w:rFonts w:ascii="Cambria Math" w:hAnsi="Cambria Math"/>
+              <w:color w:val="FF0000"/>
+            </w:rPr>
+            <m:t>323</m:t>
+          </m:r>
+          <m:r>
+            <w:rPr>
+              <w:rFonts w:ascii="Cambria Math" w:hAnsi="Cambria Math"/>
+              <w:color w:val="FF0000"/>
+            </w:rPr>
+            <m:t>8</m:t>
+          </m:r>
+          <m:r>
+            <w:rPr>
+              <w:rFonts w:ascii="Cambria Math" w:hAnsi="Cambria Math"/>
+              <w:color w:val="FF0000"/>
+            </w:rPr>
+            <m:t>4</m:t>
+          </m:r>
+          <m:r>
+            <w:rPr>
+              <w:rFonts w:ascii="Cambria Math" w:hAnsi="Cambria Math"/>
+              <w:color w:val="FF0000"/>
+            </w:rPr>
+            <m:t>6</m:t>
+          </m:r>
+          <m:r>
+            <w:rPr>
+              <w:rFonts w:ascii="Cambria Math" w:hAnsi="Cambria Math"/>
+              <w:color w:val="FF0000"/>
+            </w:rPr>
+            <m:t>2</m:t>
+          </m:r>
+          <m:r>
+            <w:rPr>
+              <w:rFonts w:ascii="Cambria Math" w:hAnsi="Cambria Math"/>
+              <w:color w:val="FF0000"/>
+            </w:rPr>
+            <m:t>6</m:t>
+          </m:r>
+          <m:r>
+            <w:rPr>
+              <w:rFonts w:ascii="Cambria Math" w:hAnsi="Cambria Math"/>
+              <w:color w:val="FF0000"/>
+            </w:rPr>
+            <m:t>43</m:t>
+          </m:r>
+        </m:oMath>
+      </m:oMathPara>
+    </w:p>
+    <w:p>
+      <w:pPr>
+        <w:rPr>
+          <w:rFonts w:ascii="Cambria Math" w:eastAsiaTheme="minorEastAsia" w:hAnsi="Cambria Math"/>
+          <w:i/>
+        </w:rPr>
+      </w:pPr>
+    </w:p>
+    <w:p>
+      <w:pPr>
+        <w:rPr>
+          <w:rFonts w:ascii="Cambria Math" w:hAnsi="Cambria Math"/>
+        </w:rPr>
+      </w:pPr>
+      <w:r>
+        <w:rPr>
+          <w:rFonts w:ascii="Cambria Math" w:eastAsiaTheme="minorEastAsia" w:hAnsi="Cambria Math"/>
+        </w:rPr>
+        <w:t>And</w:t>
+      </w:r>
+    </w:p>
+    <w:p>
+      <w:pPr>
+        <w:rPr>
+          <w:rFonts w:eastAsiaTheme="minorEastAsia"/>
+        </w:rPr>
+      </w:pPr>
+      <m:oMathPara>
+        <m:oMath>
+          <m:r>
+            <w:rPr>
+              <w:rFonts w:ascii="Cambria Math" w:hAnsi="Cambria Math"/>
+            </w:rPr>
+            <m:t>N</m:t>
+          </m:r>
+          <m:d>
+            <m:dPr>
+              <m:ctrlPr>
+                <w:rPr>
+                  <w:rFonts w:ascii="Cambria Math" w:hAnsi="Cambria Math"/>
+                  <w:i/>
+                </w:rPr>
+              </m:ctrlPr>
+            </m:dPr>
+            <m:e>
+              <m:r>
+                <w:rPr>
+                  <w:rFonts w:ascii="Cambria Math" w:hAnsi="Cambria Math"/>
+                </w:rPr>
+                <m:t>j=1</m:t>
+              </m:r>
+            </m:e>
+          </m:d>
+          <m:r>
+            <w:rPr>
+              <w:rFonts w:ascii="Cambria Math" w:hAnsi="Cambria Math"/>
+            </w:rPr>
+            <m:t>=2</m:t>
+          </m:r>
+        </m:oMath>
+      </m:oMathPara>
+    </w:p>
+    <w:p>
+      <w:pPr>
+        <w:rPr>
+          <w:rFonts w:eastAsiaTheme="minorEastAsia"/>
+        </w:rPr>
+      </w:pPr>
+      <m:oMathPara>
+        <m:oMath>
+          <m:r>
+            <w:rPr>
+              <w:rFonts w:ascii="Cambria Math" w:hAnsi="Cambria Math"/>
+            </w:rPr>
+            <m:t>N</m:t>
+          </m:r>
+          <m:d>
+            <m:dPr>
+              <m:ctrlPr>
+                <w:rPr>
+                  <w:rFonts w:ascii="Cambria Math" w:hAnsi="Cambria Math"/>
+                  <w:i/>
+                </w:rPr>
+              </m:ctrlPr>
+            </m:dPr>
+            <m:e>
+              <m:r>
+                <w:rPr>
+                  <w:rFonts w:ascii="Cambria Math" w:hAnsi="Cambria Math"/>
+                </w:rPr>
+                <m:t>j=</m:t>
+              </m:r>
+              <m:r>
+                <w:rPr>
+                  <w:rFonts w:ascii="Cambria Math" w:hAnsi="Cambria Math"/>
+                </w:rPr>
+                <m:t>2</m:t>
+              </m:r>
+            </m:e>
+          </m:d>
+          <m:r>
+            <w:rPr>
+              <w:rFonts w:ascii="Cambria Math" w:hAnsi="Cambria Math"/>
+            </w:rPr>
+            <m:t>=</m:t>
+          </m:r>
+          <m:r>
+            <w:rPr>
+              <w:rFonts w:ascii="Cambria Math" w:hAnsi="Cambria Math"/>
+            </w:rPr>
+            <m:t>3</m:t>
+          </m:r>
+        </m:oMath>
+      </m:oMathPara>
+    </w:p>
+    <w:p>
+      <w:pPr>
+        <w:rPr>
+          <w:rFonts w:eastAsiaTheme="minorEastAsia"/>
+        </w:rPr>
+      </w:pPr>
+      <m:oMathPara>
+        <m:oMath>
+          <m:r>
+            <w:rPr>
+              <w:rFonts w:ascii="Cambria Math" w:hAnsi="Cambria Math"/>
+            </w:rPr>
+            <m:t>N</m:t>
+          </m:r>
+          <m:d>
+            <m:dPr>
+              <m:ctrlPr>
+                <w:rPr>
+                  <w:rFonts w:ascii="Cambria Math" w:hAnsi="Cambria Math"/>
+                  <w:i/>
+                </w:rPr>
+              </m:ctrlPr>
+            </m:dPr>
+            <m:e>
+              <m:r>
+                <w:rPr>
+                  <w:rFonts w:ascii="Cambria Math" w:hAnsi="Cambria Math"/>
+                </w:rPr>
+                <m:t>j=</m:t>
+              </m:r>
+              <m:r>
+                <w:rPr>
+                  <w:rFonts w:ascii="Cambria Math" w:hAnsi="Cambria Math"/>
+                </w:rPr>
+                <m:t>3</m:t>
+              </m:r>
+            </m:e>
+          </m:d>
+          <m:r>
+            <w:rPr>
+              <w:rFonts w:ascii="Cambria Math" w:hAnsi="Cambria Math"/>
+            </w:rPr>
+            <m:t>=</m:t>
+          </m:r>
+          <m:r>
+            <w:rPr>
+              <w:rFonts w:ascii="Cambria Math" w:hAnsi="Cambria Math"/>
+            </w:rPr>
+            <m:t>5</m:t>
+          </m:r>
+        </m:oMath>
+      </m:oMathPara>
+    </w:p>
+    <w:p>
+      <w:pPr>
+        <w:rPr>
+          <w:rFonts w:eastAsiaTheme="minorEastAsia"/>
+        </w:rPr>
+      </w:pPr>
+      <m:oMathPara>
+        <m:oMath>
+          <m:r>
+            <w:rPr>
+              <w:rFonts w:ascii="Cambria Math" w:hAnsi="Cambria Math"/>
+            </w:rPr>
+            <m:t>N</m:t>
+          </m:r>
+          <m:d>
+            <m:dPr>
+              <m:ctrlPr>
+                <w:rPr>
+                  <w:rFonts w:ascii="Cambria Math" w:hAnsi="Cambria Math"/>
+                  <w:i/>
+                </w:rPr>
+              </m:ctrlPr>
+            </m:dPr>
+            <m:e>
+              <m:r>
+                <w:rPr>
+                  <w:rFonts w:ascii="Cambria Math" w:hAnsi="Cambria Math"/>
+                </w:rPr>
+                <m:t>j=</m:t>
+              </m:r>
+              <m:r>
+                <w:rPr>
+                  <w:rFonts w:ascii="Cambria Math" w:hAnsi="Cambria Math"/>
+                </w:rPr>
+                <m:t>4</m:t>
+              </m:r>
+            </m:e>
+          </m:d>
+          <m:r>
+            <w:rPr>
+              <w:rFonts w:ascii="Cambria Math" w:hAnsi="Cambria Math"/>
+            </w:rPr>
+            <m:t>=</m:t>
+          </m:r>
+          <m:r>
+            <w:rPr>
+              <w:rFonts w:ascii="Cambria Math" w:hAnsi="Cambria Math"/>
+            </w:rPr>
+            <m:t>3</m:t>
+          </m:r>
+        </m:oMath>
+      </m:oMathPara>
+    </w:p>
+    <w:p>
+      <w:pPr>
+        <w:rPr>
+          <w:rFonts w:eastAsiaTheme="minorEastAsia"/>
+        </w:rPr>
+      </w:pPr>
+      <m:oMathPara>
+        <m:oMath>
+          <m:r>
+            <w:rPr>
+              <w:rFonts w:ascii="Cambria Math" w:hAnsi="Cambria Math"/>
+            </w:rPr>
+            <m:t>N</m:t>
+          </m:r>
+          <m:d>
+            <m:dPr>
+              <m:ctrlPr>
+                <w:rPr>
+                  <w:rFonts w:ascii="Cambria Math" w:hAnsi="Cambria Math"/>
+                  <w:i/>
+                </w:rPr>
+              </m:ctrlPr>
+            </m:dPr>
+            <m:e>
+              <m:r>
+                <w:rPr>
+                  <w:rFonts w:ascii="Cambria Math" w:hAnsi="Cambria Math"/>
+                </w:rPr>
+                <m:t>j=</m:t>
+              </m:r>
+              <m:r>
+                <w:rPr>
+                  <w:rFonts w:ascii="Cambria Math" w:hAnsi="Cambria Math"/>
+                </w:rPr>
+                <m:t>5</m:t>
+              </m:r>
+            </m:e>
+          </m:d>
+          <m:r>
+            <w:rPr>
+              <w:rFonts w:ascii="Cambria Math" w:hAnsi="Cambria Math"/>
+            </w:rPr>
+            <m:t>=3</m:t>
+          </m:r>
+        </m:oMath>
+      </m:oMathPara>
+    </w:p>
+    <w:p>
+      <w:pPr>
+        <w:rPr>
+          <w:rFonts w:eastAsiaTheme="minorEastAsia"/>
+        </w:rPr>
+      </w:pPr>
+      <m:oMathPara>
+        <m:oMath>
+          <m:r>
+            <w:rPr>
+              <w:rFonts w:ascii="Cambria Math" w:hAnsi="Cambria Math"/>
+            </w:rPr>
+            <m:t>N</m:t>
+          </m:r>
+          <m:d>
+            <m:dPr>
+              <m:ctrlPr>
+                <w:rPr>
+                  <w:rFonts w:ascii="Cambria Math" w:hAnsi="Cambria Math"/>
+                  <w:i/>
+                </w:rPr>
+              </m:ctrlPr>
+            </m:dPr>
+            <m:e>
+              <m:r>
+                <w:rPr>
+                  <w:rFonts w:ascii="Cambria Math" w:hAnsi="Cambria Math"/>
+                </w:rPr>
+                <m:t>j=</m:t>
+              </m:r>
+              <m:r>
+                <w:rPr>
+                  <w:rFonts w:ascii="Cambria Math" w:hAnsi="Cambria Math"/>
+                </w:rPr>
+                <m:t>6</m:t>
+              </m:r>
+            </m:e>
+          </m:d>
+          <m:r>
+            <w:rPr>
+              <w:rFonts w:ascii="Cambria Math" w:hAnsi="Cambria Math"/>
+            </w:rPr>
+            <m:t>=3</m:t>
+          </m:r>
+        </m:oMath>
+      </m:oMathPara>
+    </w:p>
+    <w:p>
+      <w:pPr>
+        <w:rPr>
+          <w:rFonts w:eastAsiaTheme="minorEastAsia"/>
+        </w:rPr>
+      </w:pPr>
+      <m:oMathPara>
+        <m:oMath>
+          <m:r>
+            <w:rPr>
+              <w:rFonts w:ascii="Cambria Math" w:hAnsi="Cambria Math"/>
+            </w:rPr>
+            <m:t>N</m:t>
+          </m:r>
+          <m:d>
+            <m:dPr>
+              <m:ctrlPr>
+                <w:rPr>
+                  <w:rFonts w:ascii="Cambria Math" w:hAnsi="Cambria Math"/>
+                  <w:i/>
+                </w:rPr>
+              </m:ctrlPr>
+            </m:dPr>
+            <m:e>
+              <m:r>
+                <w:rPr>
+                  <w:rFonts w:ascii="Cambria Math" w:hAnsi="Cambria Math"/>
+                </w:rPr>
+                <m:t>j=</m:t>
+              </m:r>
+              <m:r>
+                <w:rPr>
+                  <w:rFonts w:ascii="Cambria Math" w:hAnsi="Cambria Math"/>
+                </w:rPr>
+                <m:t>7</m:t>
+              </m:r>
+            </m:e>
+          </m:d>
+          <m:r>
+            <w:rPr>
+              <w:rFonts w:ascii="Cambria Math" w:hAnsi="Cambria Math"/>
+            </w:rPr>
+            <m:t>=</m:t>
+          </m:r>
+          <m:r>
+            <w:rPr>
+              <w:rFonts w:ascii="Cambria Math" w:hAnsi="Cambria Math"/>
+            </w:rPr>
+            <m:t>1</m:t>
+          </m:r>
+        </m:oMath>
+      </m:oMathPara>
+    </w:p>
+    <w:p>
+      <w:pPr>
+        <w:rPr>
+          <w:rFonts w:eastAsiaTheme="minorEastAsia"/>
+        </w:rPr>
+      </w:pPr>
+      <m:oMathPara>
+        <m:oMath>
+          <m:r>
+            <w:rPr>
+              <w:rFonts w:ascii="Cambria Math" w:hAnsi="Cambria Math"/>
+            </w:rPr>
+            <m:t>N</m:t>
+          </m:r>
+          <m:d>
+            <m:dPr>
+              <m:ctrlPr>
+                <w:rPr>
+                  <w:rFonts w:ascii="Cambria Math" w:hAnsi="Cambria Math"/>
+                  <w:i/>
+                </w:rPr>
+              </m:ctrlPr>
+            </m:dPr>
+            <m:e>
+              <m:r>
+                <w:rPr>
+                  <w:rFonts w:ascii="Cambria Math" w:hAnsi="Cambria Math"/>
+                </w:rPr>
+                <m:t>j=</m:t>
+              </m:r>
+              <m:r>
+                <w:rPr>
+                  <w:rFonts w:ascii="Cambria Math" w:hAnsi="Cambria Math"/>
+                </w:rPr>
+                <m:t>8</m:t>
+              </m:r>
+            </m:e>
+          </m:d>
+          <m:r>
+            <w:rPr>
+              <w:rFonts w:ascii="Cambria Math" w:hAnsi="Cambria Math"/>
+            </w:rPr>
+            <m:t>=</m:t>
+          </m:r>
+          <m:r>
+            <w:rPr>
+              <w:rFonts w:ascii="Cambria Math" w:hAnsi="Cambria Math"/>
+            </w:rPr>
+            <m:t>2</m:t>
+          </m:r>
+        </m:oMath>
+      </m:oMathPara>
+    </w:p>
+    <w:p>
+      <w:pPr>
+        <w:rPr>
+          <w:rFonts w:eastAsiaTheme="minorEastAsia"/>
+        </w:rPr>
+      </w:pPr>
+      <m:oMathPara>
+        <m:oMath>
+          <m:r>
+            <w:rPr>
+              <w:rFonts w:ascii="Cambria Math" w:hAnsi="Cambria Math"/>
+            </w:rPr>
+            <m:t>N</m:t>
+          </m:r>
+          <m:d>
+            <m:dPr>
+              <m:ctrlPr>
+                <w:rPr>
+                  <w:rFonts w:ascii="Cambria Math" w:hAnsi="Cambria Math"/>
+                  <w:i/>
+                </w:rPr>
+              </m:ctrlPr>
+            </m:dPr>
+            <m:e>
+              <m:r>
+                <w:rPr>
+                  <w:rFonts w:ascii="Cambria Math" w:hAnsi="Cambria Math"/>
+                </w:rPr>
+                <m:t>j=</m:t>
+              </m:r>
+              <m:r>
+                <w:rPr>
+                  <w:rFonts w:ascii="Cambria Math" w:hAnsi="Cambria Math"/>
+                </w:rPr>
+                <m:t>9</m:t>
+              </m:r>
+            </m:e>
+          </m:d>
+          <m:r>
+            <w:rPr>
+              <w:rFonts w:ascii="Cambria Math" w:hAnsi="Cambria Math"/>
+            </w:rPr>
+            <m:t>=</m:t>
+          </m:r>
+          <m:r>
+            <w:rPr>
+              <w:rFonts w:ascii="Cambria Math" w:hAnsi="Cambria Math"/>
+            </w:rPr>
+            <m:t>3</m:t>
+          </m:r>
+        </m:oMath>
+      </m:oMathPara>
+    </w:p>
+    <w:p>
+      <w:pPr>
+        <w:rPr>
+          <w:rFonts w:eastAsiaTheme="minorEastAsia"/>
+        </w:rPr>
+      </w:pPr>
+      <w:r>
+        <w:rPr>
+          <w:rFonts w:eastAsiaTheme="minorEastAsia"/>
+          <w:noProof/>
+          <w:lang w:eastAsia="es-ES"/>
+        </w:rPr>
+        <w:drawing>
+          <wp:inline distT="0" distB="0" distL="0" distR="0">
+            <wp:extent cx="5400040" cy="3150235"/>
+            <wp:effectExtent l="0" t="0" r="10160" b="12065"/>
+            <wp:docPr id="12" name="Gráfico 12"/>
+            <wp:cNvGraphicFramePr/>
+            <a:graphic xmlns:a="http://schemas.openxmlformats.org/drawingml/2006/main">
+              <a:graphicData uri="http://schemas.openxmlformats.org/drawingml/2006/chart">
+                <c:chart xmlns:c="http://schemas.openxmlformats.org/drawingml/2006/chart" xmlns:r="http://schemas.openxmlformats.org/officeDocument/2006/relationships" r:id="rId23"/>
+              </a:graphicData>
+            </a:graphic>
+          </wp:inline>
+        </w:drawing>
+      </w:r>
+    </w:p>
+    <w:p>
+      <w:pPr>
+        <w:rPr>
+          <w:b/>
+          <w:sz w:val="48"/>
+          <w:szCs w:val="48"/>
+        </w:rPr>
+      </w:pPr>
+      <w:r>
+        <w:rPr>
+          <w:b/>
+          <w:sz w:val="48"/>
+          <w:szCs w:val="48"/>
+        </w:rPr>
+        <w:t>SOLVING A</w:t>
+      </w:r>
+    </w:p>
+    <w:p>
+      <w:pPr>
+        <w:rPr>
+          <w:rFonts w:eastAsiaTheme="minorEastAsia"/>
+        </w:rPr>
+      </w:pPr>
+      <m:oMathPara>
+        <m:oMath>
+          <m:r>
+            <w:rPr>
+              <w:rFonts w:ascii="Cambria Math" w:hAnsi="Cambria Math"/>
+            </w:rPr>
+            <m:t>P</m:t>
+          </m:r>
+          <m:d>
+            <m:dPr>
+              <m:ctrlPr>
+                <w:rPr>
+                  <w:rFonts w:ascii="Cambria Math" w:hAnsi="Cambria Math"/>
+                  <w:i/>
+                </w:rPr>
+              </m:ctrlPr>
+            </m:dPr>
+            <m:e>
+              <m:r>
+                <w:rPr>
+                  <w:rFonts w:ascii="Cambria Math" w:hAnsi="Cambria Math"/>
+                </w:rPr>
+                <m:t>j=1</m:t>
+              </m:r>
+            </m:e>
+          </m:d>
+          <m:r>
+            <w:rPr>
+              <w:rFonts w:ascii="Cambria Math" w:hAnsi="Cambria Math"/>
+            </w:rPr>
+            <m:t>=</m:t>
+          </m:r>
+          <m:f>
+            <m:fPr>
+              <m:ctrlPr>
+                <w:rPr>
+                  <w:rFonts w:ascii="Cambria Math" w:hAnsi="Cambria Math"/>
+                  <w:i/>
+                </w:rPr>
+              </m:ctrlPr>
+            </m:fPr>
+            <m:num>
+              <m:r>
+                <w:rPr>
+                  <w:rFonts w:ascii="Cambria Math" w:hAnsi="Cambria Math"/>
+                </w:rPr>
+                <m:t>N</m:t>
+              </m:r>
+              <m:d>
+                <m:dPr>
+                  <m:ctrlPr>
+                    <w:rPr>
+                      <w:rFonts w:ascii="Cambria Math" w:hAnsi="Cambria Math"/>
+                      <w:i/>
+                    </w:rPr>
+                  </m:ctrlPr>
+                </m:dPr>
+                <m:e>
+                  <m:r>
+                    <w:rPr>
+                      <w:rFonts w:ascii="Cambria Math" w:hAnsi="Cambria Math"/>
+                    </w:rPr>
+                    <m:t>j=1</m:t>
+                  </m:r>
+                </m:e>
+              </m:d>
+            </m:num>
+            <m:den>
+              <m:r>
+                <w:rPr>
+                  <w:rFonts w:ascii="Cambria Math" w:hAnsi="Cambria Math"/>
+                </w:rPr>
+                <m:t>N</m:t>
+              </m:r>
+            </m:den>
+          </m:f>
+          <m:r>
+            <w:rPr>
+              <w:rFonts w:ascii="Cambria Math" w:hAnsi="Cambria Math"/>
+            </w:rPr>
+            <m:t>=</m:t>
+          </m:r>
+          <m:f>
+            <m:fPr>
+              <m:ctrlPr>
+                <w:rPr>
+                  <w:rFonts w:ascii="Cambria Math" w:hAnsi="Cambria Math"/>
+                  <w:i/>
+                </w:rPr>
+              </m:ctrlPr>
+            </m:fPr>
+            <m:num>
+              <m:r>
+                <w:rPr>
+                  <w:rFonts w:ascii="Cambria Math" w:hAnsi="Cambria Math"/>
+                </w:rPr>
+                <m:t>2</m:t>
+              </m:r>
+            </m:num>
+            <m:den>
+              <m:r>
+                <w:rPr>
+                  <w:rFonts w:ascii="Cambria Math" w:hAnsi="Cambria Math"/>
+                </w:rPr>
+                <m:t>25</m:t>
+              </m:r>
+            </m:den>
+          </m:f>
+        </m:oMath>
+      </m:oMathPara>
+    </w:p>
+    <w:p>
+      <w:pPr>
+        <w:rPr>
+          <w:rFonts w:eastAsiaTheme="minorEastAsia"/>
+        </w:rPr>
+      </w:pPr>
+      <m:oMathPara>
+        <m:oMath>
+          <m:r>
+            <w:rPr>
+              <w:rFonts w:ascii="Cambria Math" w:hAnsi="Cambria Math"/>
+            </w:rPr>
+            <m:t>P</m:t>
+          </m:r>
+          <m:d>
+            <m:dPr>
+              <m:ctrlPr>
+                <w:rPr>
+                  <w:rFonts w:ascii="Cambria Math" w:hAnsi="Cambria Math"/>
+                  <w:i/>
+                </w:rPr>
+              </m:ctrlPr>
+            </m:dPr>
+            <m:e>
+              <m:r>
+                <w:rPr>
+                  <w:rFonts w:ascii="Cambria Math" w:hAnsi="Cambria Math"/>
+                </w:rPr>
+                <m:t>j=2</m:t>
+              </m:r>
+            </m:e>
+          </m:d>
+          <m:r>
+            <w:rPr>
+              <w:rFonts w:ascii="Cambria Math" w:hAnsi="Cambria Math"/>
+            </w:rPr>
+            <m:t>=</m:t>
+          </m:r>
+          <m:f>
+            <m:fPr>
+              <m:ctrlPr>
+                <w:rPr>
+                  <w:rFonts w:ascii="Cambria Math" w:hAnsi="Cambria Math"/>
+                  <w:i/>
+                </w:rPr>
+              </m:ctrlPr>
+            </m:fPr>
+            <m:num>
+              <m:r>
+                <w:rPr>
+                  <w:rFonts w:ascii="Cambria Math" w:hAnsi="Cambria Math"/>
+                </w:rPr>
+                <m:t>N</m:t>
+              </m:r>
+              <m:d>
+                <m:dPr>
+                  <m:ctrlPr>
+                    <w:rPr>
+                      <w:rFonts w:ascii="Cambria Math" w:hAnsi="Cambria Math"/>
+                      <w:i/>
+                    </w:rPr>
+                  </m:ctrlPr>
+                </m:dPr>
+                <m:e>
+                  <m:r>
+                    <w:rPr>
+                      <w:rFonts w:ascii="Cambria Math" w:hAnsi="Cambria Math"/>
+                    </w:rPr>
+                    <m:t>j=2</m:t>
+                  </m:r>
+                </m:e>
+              </m:d>
+            </m:num>
+            <m:den>
+              <m:r>
+                <w:rPr>
+                  <w:rFonts w:ascii="Cambria Math" w:hAnsi="Cambria Math"/>
+                </w:rPr>
+                <m:t>N</m:t>
+              </m:r>
+            </m:den>
+          </m:f>
+          <m:r>
+            <w:rPr>
+              <w:rFonts w:ascii="Cambria Math" w:hAnsi="Cambria Math"/>
+            </w:rPr>
+            <m:t>=</m:t>
+          </m:r>
+          <m:f>
+            <m:fPr>
+              <m:ctrlPr>
+                <w:rPr>
+                  <w:rFonts w:ascii="Cambria Math" w:hAnsi="Cambria Math"/>
+                  <w:i/>
+                </w:rPr>
+              </m:ctrlPr>
+            </m:fPr>
+            <m:num>
+              <m:r>
+                <w:rPr>
+                  <w:rFonts w:ascii="Cambria Math" w:hAnsi="Cambria Math"/>
+                </w:rPr>
+                <m:t>3</m:t>
+              </m:r>
+            </m:num>
+            <m:den>
+              <m:r>
+                <w:rPr>
+                  <w:rFonts w:ascii="Cambria Math" w:hAnsi="Cambria Math"/>
+                </w:rPr>
+                <m:t>25</m:t>
+              </m:r>
+            </m:den>
+          </m:f>
+        </m:oMath>
+      </m:oMathPara>
+    </w:p>
+    <w:p>
+      <w:pPr>
+        <w:rPr>
+          <w:rFonts w:eastAsiaTheme="minorEastAsia"/>
+        </w:rPr>
+      </w:pPr>
+      <m:oMathPara>
+        <m:oMath>
+          <m:r>
+            <w:rPr>
+              <w:rFonts w:ascii="Cambria Math" w:hAnsi="Cambria Math"/>
+            </w:rPr>
+            <m:t>P</m:t>
+          </m:r>
+          <m:d>
+            <m:dPr>
+              <m:ctrlPr>
+                <w:rPr>
+                  <w:rFonts w:ascii="Cambria Math" w:hAnsi="Cambria Math"/>
+                  <w:i/>
+                </w:rPr>
+              </m:ctrlPr>
+            </m:dPr>
+            <m:e>
+              <m:r>
+                <w:rPr>
+                  <w:rFonts w:ascii="Cambria Math" w:hAnsi="Cambria Math"/>
+                </w:rPr>
+                <m:t>j=3</m:t>
+              </m:r>
+            </m:e>
+          </m:d>
+          <m:r>
+            <w:rPr>
+              <w:rFonts w:ascii="Cambria Math" w:hAnsi="Cambria Math"/>
+            </w:rPr>
+            <m:t>=</m:t>
+          </m:r>
+          <m:f>
+            <m:fPr>
+              <m:ctrlPr>
+                <w:rPr>
+                  <w:rFonts w:ascii="Cambria Math" w:hAnsi="Cambria Math"/>
+                  <w:i/>
+                </w:rPr>
+              </m:ctrlPr>
+            </m:fPr>
+            <m:num>
+              <m:r>
+                <w:rPr>
+                  <w:rFonts w:ascii="Cambria Math" w:hAnsi="Cambria Math"/>
+                </w:rPr>
+                <m:t>N</m:t>
+              </m:r>
+              <m:d>
+                <m:dPr>
+                  <m:ctrlPr>
+                    <w:rPr>
+                      <w:rFonts w:ascii="Cambria Math" w:hAnsi="Cambria Math"/>
+                      <w:i/>
+                    </w:rPr>
+                  </m:ctrlPr>
+                </m:dPr>
+                <m:e>
+                  <m:r>
+                    <w:rPr>
+                      <w:rFonts w:ascii="Cambria Math" w:hAnsi="Cambria Math"/>
+                    </w:rPr>
+                    <m:t>j=3</m:t>
+                  </m:r>
+                </m:e>
+              </m:d>
+            </m:num>
+            <m:den>
+              <m:r>
+                <w:rPr>
+                  <w:rFonts w:ascii="Cambria Math" w:hAnsi="Cambria Math"/>
+                </w:rPr>
+                <m:t>N</m:t>
+              </m:r>
+            </m:den>
+          </m:f>
+          <m:r>
+            <w:rPr>
+              <w:rFonts w:ascii="Cambria Math" w:hAnsi="Cambria Math"/>
+            </w:rPr>
+            <m:t>=</m:t>
+          </m:r>
+          <m:f>
+            <m:fPr>
+              <m:ctrlPr>
+                <w:rPr>
+                  <w:rFonts w:ascii="Cambria Math" w:hAnsi="Cambria Math"/>
+                  <w:i/>
+                </w:rPr>
+              </m:ctrlPr>
+            </m:fPr>
+            <m:num>
+              <m:r>
+                <w:rPr>
+                  <w:rFonts w:ascii="Cambria Math" w:hAnsi="Cambria Math"/>
+                </w:rPr>
+                <m:t>5</m:t>
+              </m:r>
+            </m:num>
+            <m:den>
+              <m:r>
+                <w:rPr>
+                  <w:rFonts w:ascii="Cambria Math" w:hAnsi="Cambria Math"/>
+                </w:rPr>
+                <m:t>25</m:t>
+              </m:r>
+            </m:den>
+          </m:f>
+        </m:oMath>
+      </m:oMathPara>
+    </w:p>
+    <w:p>
+      <w:pPr>
+        <w:rPr>
+          <w:rFonts w:eastAsiaTheme="minorEastAsia"/>
+        </w:rPr>
+      </w:pPr>
+      <m:oMathPara>
+        <m:oMath>
+          <m:r>
+            <w:rPr>
+              <w:rFonts w:ascii="Cambria Math" w:hAnsi="Cambria Math"/>
+            </w:rPr>
+            <w:lastRenderedPageBreak/>
+            <m:t>P</m:t>
+          </m:r>
+          <m:d>
+            <m:dPr>
+              <m:ctrlPr>
+                <w:rPr>
+                  <w:rFonts w:ascii="Cambria Math" w:hAnsi="Cambria Math"/>
+                  <w:i/>
+                </w:rPr>
+              </m:ctrlPr>
+            </m:dPr>
+            <m:e>
+              <m:r>
+                <w:rPr>
+                  <w:rFonts w:ascii="Cambria Math" w:hAnsi="Cambria Math"/>
+                </w:rPr>
+                <m:t>j=4</m:t>
+              </m:r>
+            </m:e>
+          </m:d>
+          <m:r>
+            <w:rPr>
+              <w:rFonts w:ascii="Cambria Math" w:hAnsi="Cambria Math"/>
+            </w:rPr>
+            <m:t>=</m:t>
+          </m:r>
+          <m:f>
+            <m:fPr>
+              <m:ctrlPr>
+                <w:rPr>
+                  <w:rFonts w:ascii="Cambria Math" w:hAnsi="Cambria Math"/>
+                  <w:i/>
+                </w:rPr>
+              </m:ctrlPr>
+            </m:fPr>
+            <m:num>
+              <m:r>
+                <w:rPr>
+                  <w:rFonts w:ascii="Cambria Math" w:hAnsi="Cambria Math"/>
+                </w:rPr>
+                <m:t>N</m:t>
+              </m:r>
+              <m:d>
+                <m:dPr>
+                  <m:ctrlPr>
+                    <w:rPr>
+                      <w:rFonts w:ascii="Cambria Math" w:hAnsi="Cambria Math"/>
+                      <w:i/>
+                    </w:rPr>
+                  </m:ctrlPr>
+                </m:dPr>
+                <m:e>
+                  <m:r>
+                    <w:rPr>
+                      <w:rFonts w:ascii="Cambria Math" w:hAnsi="Cambria Math"/>
+                    </w:rPr>
+                    <m:t>j=4</m:t>
+                  </m:r>
+                </m:e>
+              </m:d>
+            </m:num>
+            <m:den>
+              <m:r>
+                <w:rPr>
+                  <w:rFonts w:ascii="Cambria Math" w:hAnsi="Cambria Math"/>
+                </w:rPr>
+                <m:t>N</m:t>
+              </m:r>
+            </m:den>
+          </m:f>
+          <m:r>
+            <w:rPr>
+              <w:rFonts w:ascii="Cambria Math" w:hAnsi="Cambria Math"/>
+            </w:rPr>
+            <m:t>=</m:t>
+          </m:r>
+          <m:f>
+            <m:fPr>
+              <m:ctrlPr>
+                <w:rPr>
+                  <w:rFonts w:ascii="Cambria Math" w:hAnsi="Cambria Math"/>
+                  <w:i/>
+                </w:rPr>
+              </m:ctrlPr>
+            </m:fPr>
+            <m:num>
+              <m:r>
+                <w:rPr>
+                  <w:rFonts w:ascii="Cambria Math" w:hAnsi="Cambria Math"/>
+                </w:rPr>
+                <m:t>3</m:t>
+              </m:r>
+            </m:num>
+            <m:den>
+              <m:r>
+                <w:rPr>
+                  <w:rFonts w:ascii="Cambria Math" w:hAnsi="Cambria Math"/>
+                </w:rPr>
+                <m:t>25</m:t>
+              </m:r>
+            </m:den>
+          </m:f>
+        </m:oMath>
+      </m:oMathPara>
+    </w:p>
+    <w:p>
+      <w:pPr>
+        <w:rPr>
+          <w:rFonts w:eastAsiaTheme="minorEastAsia"/>
+        </w:rPr>
+      </w:pPr>
+      <m:oMathPara>
+        <m:oMath>
+          <m:r>
+            <w:rPr>
+              <w:rFonts w:ascii="Cambria Math" w:hAnsi="Cambria Math"/>
+            </w:rPr>
+            <m:t>P</m:t>
+          </m:r>
+          <m:d>
+            <m:dPr>
+              <m:ctrlPr>
+                <w:rPr>
+                  <w:rFonts w:ascii="Cambria Math" w:hAnsi="Cambria Math"/>
+                  <w:i/>
+                </w:rPr>
+              </m:ctrlPr>
+            </m:dPr>
+            <m:e>
+              <m:r>
+                <w:rPr>
+                  <w:rFonts w:ascii="Cambria Math" w:hAnsi="Cambria Math"/>
+                </w:rPr>
+                <m:t>j=5</m:t>
+              </m:r>
+            </m:e>
+          </m:d>
+          <m:r>
+            <w:rPr>
+              <w:rFonts w:ascii="Cambria Math" w:hAnsi="Cambria Math"/>
+            </w:rPr>
+            <m:t>=</m:t>
+          </m:r>
+          <m:f>
+            <m:fPr>
+              <m:ctrlPr>
+                <w:rPr>
+                  <w:rFonts w:ascii="Cambria Math" w:hAnsi="Cambria Math"/>
+                  <w:i/>
+                </w:rPr>
+              </m:ctrlPr>
+            </m:fPr>
+            <m:num>
+              <m:r>
+                <w:rPr>
+                  <w:rFonts w:ascii="Cambria Math" w:hAnsi="Cambria Math"/>
+                </w:rPr>
+                <m:t>N</m:t>
+              </m:r>
+              <m:d>
+                <m:dPr>
+                  <m:ctrlPr>
+                    <w:rPr>
+                      <w:rFonts w:ascii="Cambria Math" w:hAnsi="Cambria Math"/>
+                      <w:i/>
+                    </w:rPr>
+                  </m:ctrlPr>
+                </m:dPr>
+                <m:e>
+                  <m:r>
+                    <w:rPr>
+                      <w:rFonts w:ascii="Cambria Math" w:hAnsi="Cambria Math"/>
+                    </w:rPr>
+                    <m:t>j=5</m:t>
+                  </m:r>
+                </m:e>
+              </m:d>
+            </m:num>
+            <m:den>
+              <m:r>
+                <w:rPr>
+                  <w:rFonts w:ascii="Cambria Math" w:hAnsi="Cambria Math"/>
+                </w:rPr>
+                <m:t>N</m:t>
+              </m:r>
+            </m:den>
+          </m:f>
+          <m:r>
+            <w:rPr>
+              <w:rFonts w:ascii="Cambria Math" w:hAnsi="Cambria Math"/>
+            </w:rPr>
+            <m:t>=</m:t>
+          </m:r>
+          <m:f>
+            <m:fPr>
+              <m:ctrlPr>
+                <w:rPr>
+                  <w:rFonts w:ascii="Cambria Math" w:hAnsi="Cambria Math"/>
+                  <w:i/>
+                </w:rPr>
+              </m:ctrlPr>
+            </m:fPr>
+            <m:num>
+              <m:r>
+                <w:rPr>
+                  <w:rFonts w:ascii="Cambria Math" w:hAnsi="Cambria Math"/>
+                </w:rPr>
+                <m:t>3</m:t>
+              </m:r>
+            </m:num>
+            <m:den>
+              <m:r>
+                <w:rPr>
+                  <w:rFonts w:ascii="Cambria Math" w:hAnsi="Cambria Math"/>
+                </w:rPr>
+                <m:t>25</m:t>
+              </m:r>
+            </m:den>
+          </m:f>
+        </m:oMath>
+      </m:oMathPara>
+    </w:p>
+    <w:p>
+      <w:pPr>
+        <w:rPr>
+          <w:rFonts w:eastAsiaTheme="minorEastAsia"/>
+        </w:rPr>
+      </w:pPr>
+      <m:oMathPara>
+        <m:oMath>
+          <m:r>
+            <w:rPr>
+              <w:rFonts w:ascii="Cambria Math" w:hAnsi="Cambria Math"/>
+            </w:rPr>
+            <m:t>P</m:t>
+          </m:r>
+          <m:d>
+            <m:dPr>
+              <m:ctrlPr>
+                <w:rPr>
+                  <w:rFonts w:ascii="Cambria Math" w:hAnsi="Cambria Math"/>
+                  <w:i/>
+                </w:rPr>
+              </m:ctrlPr>
+            </m:dPr>
+            <m:e>
+              <m:r>
+                <w:rPr>
+                  <w:rFonts w:ascii="Cambria Math" w:hAnsi="Cambria Math"/>
+                </w:rPr>
+                <m:t>j=6</m:t>
+              </m:r>
+            </m:e>
+          </m:d>
+          <m:r>
+            <w:rPr>
+              <w:rFonts w:ascii="Cambria Math" w:hAnsi="Cambria Math"/>
+            </w:rPr>
+            <m:t>=</m:t>
+          </m:r>
+          <m:f>
+            <m:fPr>
+              <m:ctrlPr>
+                <w:rPr>
+                  <w:rFonts w:ascii="Cambria Math" w:hAnsi="Cambria Math"/>
+                  <w:i/>
+                </w:rPr>
+              </m:ctrlPr>
+            </m:fPr>
+            <m:num>
+              <m:r>
+                <w:rPr>
+                  <w:rFonts w:ascii="Cambria Math" w:hAnsi="Cambria Math"/>
+                </w:rPr>
+                <m:t>N</m:t>
+              </m:r>
+              <m:d>
+                <m:dPr>
+                  <m:ctrlPr>
+                    <w:rPr>
+                      <w:rFonts w:ascii="Cambria Math" w:hAnsi="Cambria Math"/>
+                      <w:i/>
+                    </w:rPr>
+                  </m:ctrlPr>
+                </m:dPr>
+                <m:e>
+                  <m:r>
+                    <w:rPr>
+                      <w:rFonts w:ascii="Cambria Math" w:hAnsi="Cambria Math"/>
+                    </w:rPr>
+                    <m:t>j=6</m:t>
+                  </m:r>
+                </m:e>
+              </m:d>
+            </m:num>
+            <m:den>
+              <m:r>
+                <w:rPr>
+                  <w:rFonts w:ascii="Cambria Math" w:hAnsi="Cambria Math"/>
+                </w:rPr>
+                <m:t>N</m:t>
+              </m:r>
+            </m:den>
+          </m:f>
+          <m:r>
+            <w:rPr>
+              <w:rFonts w:ascii="Cambria Math" w:hAnsi="Cambria Math"/>
+            </w:rPr>
+            <m:t>=</m:t>
+          </m:r>
+          <m:f>
+            <m:fPr>
+              <m:ctrlPr>
+                <w:rPr>
+                  <w:rFonts w:ascii="Cambria Math" w:hAnsi="Cambria Math"/>
+                  <w:i/>
+                </w:rPr>
+              </m:ctrlPr>
+            </m:fPr>
+            <m:num>
+              <m:r>
+                <w:rPr>
+                  <w:rFonts w:ascii="Cambria Math" w:hAnsi="Cambria Math"/>
+                </w:rPr>
+                <m:t>3</m:t>
+              </m:r>
+            </m:num>
+            <m:den>
+              <m:r>
+                <w:rPr>
+                  <w:rFonts w:ascii="Cambria Math" w:hAnsi="Cambria Math"/>
+                </w:rPr>
+                <m:t>25</m:t>
+              </m:r>
+            </m:den>
+          </m:f>
+        </m:oMath>
+      </m:oMathPara>
+    </w:p>
+    <w:p>
+      <w:pPr>
+        <w:rPr>
+          <w:rFonts w:eastAsiaTheme="minorEastAsia"/>
+        </w:rPr>
+      </w:pPr>
+      <m:oMathPara>
+        <m:oMath>
+          <m:r>
+            <w:rPr>
+              <w:rFonts w:ascii="Cambria Math" w:hAnsi="Cambria Math"/>
+            </w:rPr>
+            <m:t>P</m:t>
+          </m:r>
+          <m:d>
+            <m:dPr>
+              <m:ctrlPr>
+                <w:rPr>
+                  <w:rFonts w:ascii="Cambria Math" w:hAnsi="Cambria Math"/>
+                  <w:i/>
+                </w:rPr>
+              </m:ctrlPr>
+            </m:dPr>
+            <m:e>
+              <m:r>
+                <w:rPr>
+                  <w:rFonts w:ascii="Cambria Math" w:hAnsi="Cambria Math"/>
+                </w:rPr>
+                <m:t>j=7</m:t>
+              </m:r>
+            </m:e>
+          </m:d>
+          <m:r>
+            <w:rPr>
+              <w:rFonts w:ascii="Cambria Math" w:hAnsi="Cambria Math"/>
+            </w:rPr>
+            <m:t>=</m:t>
+          </m:r>
+          <m:f>
+            <m:fPr>
+              <m:ctrlPr>
+                <w:rPr>
+                  <w:rFonts w:ascii="Cambria Math" w:hAnsi="Cambria Math"/>
+                  <w:i/>
+                </w:rPr>
+              </m:ctrlPr>
+            </m:fPr>
+            <m:num>
+              <m:r>
+                <w:rPr>
+                  <w:rFonts w:ascii="Cambria Math" w:hAnsi="Cambria Math"/>
+                </w:rPr>
+                <m:t>N</m:t>
+              </m:r>
+              <m:d>
+                <m:dPr>
+                  <m:ctrlPr>
+                    <w:rPr>
+                      <w:rFonts w:ascii="Cambria Math" w:hAnsi="Cambria Math"/>
+                      <w:i/>
+                    </w:rPr>
+                  </m:ctrlPr>
+                </m:dPr>
+                <m:e>
+                  <m:r>
+                    <w:rPr>
+                      <w:rFonts w:ascii="Cambria Math" w:hAnsi="Cambria Math"/>
+                    </w:rPr>
+                    <m:t>j=7</m:t>
+                  </m:r>
+                </m:e>
+              </m:d>
+            </m:num>
+            <m:den>
+              <m:r>
+                <w:rPr>
+                  <w:rFonts w:ascii="Cambria Math" w:hAnsi="Cambria Math"/>
+                </w:rPr>
+                <m:t>N</m:t>
+              </m:r>
+            </m:den>
+          </m:f>
+          <m:r>
+            <w:rPr>
+              <w:rFonts w:ascii="Cambria Math" w:hAnsi="Cambria Math"/>
+            </w:rPr>
+            <m:t>=</m:t>
+          </m:r>
+          <m:f>
+            <m:fPr>
+              <m:ctrlPr>
+                <w:rPr>
+                  <w:rFonts w:ascii="Cambria Math" w:hAnsi="Cambria Math"/>
+                  <w:i/>
+                </w:rPr>
+              </m:ctrlPr>
+            </m:fPr>
+            <m:num>
+              <m:r>
+                <w:rPr>
+                  <w:rFonts w:ascii="Cambria Math" w:hAnsi="Cambria Math"/>
+                </w:rPr>
+                <m:t>1</m:t>
+              </m:r>
+            </m:num>
+            <m:den>
+              <m:r>
+                <w:rPr>
+                  <w:rFonts w:ascii="Cambria Math" w:hAnsi="Cambria Math"/>
+                </w:rPr>
+                <m:t>25</m:t>
+              </m:r>
+            </m:den>
+          </m:f>
+        </m:oMath>
+      </m:oMathPara>
+    </w:p>
+    <w:p>
+      <w:pPr>
+        <w:rPr>
+          <w:rFonts w:eastAsiaTheme="minorEastAsia"/>
+        </w:rPr>
+      </w:pPr>
+      <m:oMathPara>
+        <m:oMath>
+          <m:r>
+            <w:rPr>
+              <w:rFonts w:ascii="Cambria Math" w:hAnsi="Cambria Math"/>
+            </w:rPr>
+            <m:t>P</m:t>
+          </m:r>
+          <m:d>
+            <m:dPr>
+              <m:ctrlPr>
+                <w:rPr>
+                  <w:rFonts w:ascii="Cambria Math" w:hAnsi="Cambria Math"/>
+                  <w:i/>
+                </w:rPr>
+              </m:ctrlPr>
+            </m:dPr>
+            <m:e>
+              <m:r>
+                <w:rPr>
+                  <w:rFonts w:ascii="Cambria Math" w:hAnsi="Cambria Math"/>
+                </w:rPr>
+                <m:t>j=8</m:t>
+              </m:r>
+            </m:e>
+          </m:d>
+          <m:r>
+            <w:rPr>
+              <w:rFonts w:ascii="Cambria Math" w:hAnsi="Cambria Math"/>
+            </w:rPr>
+            <m:t>=</m:t>
+          </m:r>
+          <m:f>
+            <m:fPr>
+              <m:ctrlPr>
+                <w:rPr>
+                  <w:rFonts w:ascii="Cambria Math" w:hAnsi="Cambria Math"/>
+                  <w:i/>
+                </w:rPr>
+              </m:ctrlPr>
+            </m:fPr>
+            <m:num>
+              <m:r>
+                <w:rPr>
+                  <w:rFonts w:ascii="Cambria Math" w:hAnsi="Cambria Math"/>
+                </w:rPr>
+                <m:t>N</m:t>
+              </m:r>
+              <m:d>
+                <m:dPr>
+                  <m:ctrlPr>
+                    <w:rPr>
+                      <w:rFonts w:ascii="Cambria Math" w:hAnsi="Cambria Math"/>
+                      <w:i/>
+                    </w:rPr>
+                  </m:ctrlPr>
+                </m:dPr>
+                <m:e>
+                  <m:r>
+                    <w:rPr>
+                      <w:rFonts w:ascii="Cambria Math" w:hAnsi="Cambria Math"/>
+                    </w:rPr>
+                    <m:t>j=8</m:t>
+                  </m:r>
+                </m:e>
+              </m:d>
+            </m:num>
+            <m:den>
+              <m:r>
+                <w:rPr>
+                  <w:rFonts w:ascii="Cambria Math" w:hAnsi="Cambria Math"/>
+                </w:rPr>
+                <m:t>N</m:t>
+              </m:r>
+            </m:den>
+          </m:f>
+          <m:r>
+            <w:rPr>
+              <w:rFonts w:ascii="Cambria Math" w:hAnsi="Cambria Math"/>
+            </w:rPr>
+            <m:t>=</m:t>
+          </m:r>
+          <m:f>
+            <m:fPr>
+              <m:ctrlPr>
+                <w:rPr>
+                  <w:rFonts w:ascii="Cambria Math" w:hAnsi="Cambria Math"/>
+                  <w:i/>
+                </w:rPr>
+              </m:ctrlPr>
+            </m:fPr>
+            <m:num>
+              <m:r>
+                <w:rPr>
+                  <w:rFonts w:ascii="Cambria Math" w:hAnsi="Cambria Math"/>
+                </w:rPr>
+                <m:t>2</m:t>
+              </m:r>
+            </m:num>
+            <m:den>
+              <m:r>
+                <w:rPr>
+                  <w:rFonts w:ascii="Cambria Math" w:hAnsi="Cambria Math"/>
+                </w:rPr>
+                <m:t>25</m:t>
+              </m:r>
+            </m:den>
+          </m:f>
+        </m:oMath>
+      </m:oMathPara>
+    </w:p>
+    <w:p>
+      <w:pPr>
+        <w:rPr>
+          <w:rFonts w:eastAsiaTheme="minorEastAsia"/>
+        </w:rPr>
+      </w:pPr>
+      <m:oMathPara>
+        <m:oMath>
+          <m:r>
+            <w:rPr>
+              <w:rFonts w:ascii="Cambria Math" w:hAnsi="Cambria Math"/>
+            </w:rPr>
+            <m:t>P</m:t>
+          </m:r>
+          <m:d>
+            <m:dPr>
+              <m:ctrlPr>
+                <w:rPr>
+                  <w:rFonts w:ascii="Cambria Math" w:hAnsi="Cambria Math"/>
+                  <w:i/>
+                </w:rPr>
+              </m:ctrlPr>
+            </m:dPr>
+            <m:e>
+              <m:r>
+                <w:rPr>
+                  <w:rFonts w:ascii="Cambria Math" w:hAnsi="Cambria Math"/>
+                </w:rPr>
+                <m:t>j=9</m:t>
+              </m:r>
+            </m:e>
+          </m:d>
+          <m:r>
+            <w:rPr>
+              <w:rFonts w:ascii="Cambria Math" w:hAnsi="Cambria Math"/>
+            </w:rPr>
+            <m:t>=</m:t>
+          </m:r>
+          <m:f>
+            <m:fPr>
+              <m:ctrlPr>
+                <w:rPr>
+                  <w:rFonts w:ascii="Cambria Math" w:hAnsi="Cambria Math"/>
+                  <w:i/>
+                </w:rPr>
+              </m:ctrlPr>
+            </m:fPr>
+            <m:num>
+              <m:r>
+                <w:rPr>
+                  <w:rFonts w:ascii="Cambria Math" w:hAnsi="Cambria Math"/>
+                </w:rPr>
+                <m:t>N</m:t>
+              </m:r>
+              <m:d>
+                <m:dPr>
+                  <m:ctrlPr>
+                    <w:rPr>
+                      <w:rFonts w:ascii="Cambria Math" w:hAnsi="Cambria Math"/>
+                      <w:i/>
+                    </w:rPr>
+                  </m:ctrlPr>
+                </m:dPr>
+                <m:e>
+                  <m:r>
+                    <w:rPr>
+                      <w:rFonts w:ascii="Cambria Math" w:hAnsi="Cambria Math"/>
+                    </w:rPr>
+                    <m:t>j=9</m:t>
+                  </m:r>
+                </m:e>
+              </m:d>
+            </m:num>
+            <m:den>
+              <m:r>
+                <w:rPr>
+                  <w:rFonts w:ascii="Cambria Math" w:hAnsi="Cambria Math"/>
+                </w:rPr>
+                <m:t>N</m:t>
+              </m:r>
+            </m:den>
+          </m:f>
+          <m:r>
+            <w:rPr>
+              <w:rFonts w:ascii="Cambria Math" w:hAnsi="Cambria Math"/>
+            </w:rPr>
+            <m:t>=</m:t>
+          </m:r>
+          <m:f>
+            <m:fPr>
+              <m:ctrlPr>
+                <w:rPr>
+                  <w:rFonts w:ascii="Cambria Math" w:hAnsi="Cambria Math"/>
+                  <w:i/>
+                </w:rPr>
+              </m:ctrlPr>
+            </m:fPr>
+            <m:num>
+              <m:r>
+                <w:rPr>
+                  <w:rFonts w:ascii="Cambria Math" w:hAnsi="Cambria Math"/>
+                </w:rPr>
+                <m:t>3</m:t>
+              </m:r>
+            </m:num>
+            <m:den>
+              <m:r>
+                <w:rPr>
+                  <w:rFonts w:ascii="Cambria Math" w:hAnsi="Cambria Math"/>
+                </w:rPr>
+                <m:t>25</m:t>
+              </m:r>
+            </m:den>
+          </m:f>
+        </m:oMath>
+      </m:oMathPara>
+    </w:p>
+    <w:p>
+      <w:pPr>
+        <w:rPr>
+          <w:b/>
+          <w:sz w:val="48"/>
+          <w:szCs w:val="48"/>
+        </w:rPr>
+      </w:pPr>
+      <w:r>
+        <w:rPr>
+          <w:b/>
+          <w:sz w:val="48"/>
+          <w:szCs w:val="48"/>
+        </w:rPr>
+        <w:t>SOLVING B</w:t>
+      </w:r>
+    </w:p>
+    <w:p>
+      <w:pPr>
+        <w:rPr>
+          <w:rFonts w:eastAsiaTheme="minorEastAsia"/>
+        </w:rPr>
+      </w:pPr>
+      <w:proofErr w:type="spellStart"/>
+      <w:r>
+        <w:rPr>
+          <w:rFonts w:eastAsiaTheme="minorEastAsia"/>
+        </w:rPr>
+        <w:t>The</w:t>
+      </w:r>
+      <w:proofErr w:type="spellEnd"/>
+      <w:r>
+        <w:rPr>
+          <w:rFonts w:eastAsiaTheme="minorEastAsia"/>
+        </w:rPr>
+        <w:t xml:space="preserve"> </w:t>
+      </w:r>
+      <w:proofErr w:type="spellStart"/>
+      <w:r>
+        <w:rPr>
+          <w:rFonts w:eastAsiaTheme="minorEastAsia"/>
+        </w:rPr>
+        <w:t>most</w:t>
+      </w:r>
+      <w:proofErr w:type="spellEnd"/>
+      <w:r>
+        <w:rPr>
+          <w:rFonts w:eastAsiaTheme="minorEastAsia"/>
+        </w:rPr>
+        <w:t xml:space="preserve"> probable </w:t>
+      </w:r>
+      <w:proofErr w:type="spellStart"/>
+      <w:r>
+        <w:rPr>
+          <w:rFonts w:eastAsiaTheme="minorEastAsia"/>
+        </w:rPr>
+        <w:t>digit</w:t>
+      </w:r>
+      <w:proofErr w:type="spellEnd"/>
+      <w:r>
+        <w:rPr>
+          <w:rFonts w:eastAsiaTheme="minorEastAsia"/>
+        </w:rPr>
+        <w:t xml:space="preserve"> </w:t>
+      </w:r>
+      <w:proofErr w:type="spellStart"/>
+      <w:r>
+        <w:rPr>
+          <w:rFonts w:eastAsiaTheme="minorEastAsia"/>
+        </w:rPr>
+        <w:t>is</w:t>
+      </w:r>
+      <w:proofErr w:type="spellEnd"/>
+      <w:r>
+        <w:rPr>
+          <w:rFonts w:eastAsiaTheme="minorEastAsia"/>
+        </w:rPr>
+        <w:t xml:space="preserve"> 3. </w:t>
+      </w:r>
+      <w:proofErr w:type="spellStart"/>
+      <w:r>
+        <w:rPr>
+          <w:rFonts w:eastAsiaTheme="minorEastAsia"/>
+        </w:rPr>
+        <w:t>While</w:t>
+      </w:r>
+      <w:proofErr w:type="spellEnd"/>
+      <w:r>
+        <w:rPr>
+          <w:rFonts w:eastAsiaTheme="minorEastAsia"/>
+        </w:rPr>
+        <w:t xml:space="preserve"> </w:t>
+      </w:r>
+      <w:proofErr w:type="spellStart"/>
+      <w:r>
+        <w:rPr>
+          <w:rFonts w:eastAsiaTheme="minorEastAsia"/>
+        </w:rPr>
+        <w:t>the</w:t>
+      </w:r>
+      <w:proofErr w:type="spellEnd"/>
+      <w:r>
+        <w:rPr>
+          <w:rFonts w:eastAsiaTheme="minorEastAsia"/>
+        </w:rPr>
+        <w:t xml:space="preserve"> median </w:t>
+      </w:r>
+      <w:proofErr w:type="spellStart"/>
+      <w:r>
+        <w:rPr>
+          <w:rFonts w:eastAsiaTheme="minorEastAsia"/>
+        </w:rPr>
+        <w:t>is</w:t>
+      </w:r>
+      <w:proofErr w:type="spellEnd"/>
+      <w:r>
+        <w:rPr>
+          <w:rFonts w:eastAsiaTheme="minorEastAsia"/>
+        </w:rPr>
+        <w:t>:</w:t>
+      </w:r>
+    </w:p>
+    <w:p>
+      <w:pPr>
+        <w:rPr>
+          <w:rFonts w:eastAsiaTheme="minorEastAsia"/>
+        </w:rPr>
+      </w:pPr>
+      <w:r>
+        <w:rPr>
+          <w:rFonts w:eastAsiaTheme="minorEastAsia"/>
+        </w:rPr>
+        <w:drawing>
+          <wp:inline distT="0" distB="0" distL="0" distR="0" wp14:anchorId="20BF010D" wp14:editId="78C1CB64">
+            <wp:extent cx="5400040" cy="2302510"/>
+            <wp:effectExtent l="0" t="0" r="0" b="2540"/>
+            <wp:docPr id="14" name="Imagen 14"/>
+            <wp:cNvGraphicFramePr>
+              <a:graphicFrameLocks xmlns:a="http://schemas.openxmlformats.org/drawingml/2006/main" noChangeAspect="1"/>
+            </wp:cNvGraphicFramePr>
+            <a:graphic xmlns:a="http://schemas.openxmlformats.org/drawingml/2006/main">
+              <a:graphicData uri="http://schemas.openxmlformats.org/drawingml/2006/picture">
+                <pic:pic xmlns:pic="http://schemas.openxmlformats.org/drawingml/2006/picture">
+                  <pic:nvPicPr>
+                    <pic:cNvPr id="1" name=""/>
+                    <pic:cNvPicPr/>
+                  </pic:nvPicPr>
+                  <pic:blipFill>
+                    <a:blip r:embed="rId24"/>
+                    <a:stretch>
+                      <a:fillRect/>
+                    </a:stretch>
+                  </pic:blipFill>
+                  <pic:spPr>
+                    <a:xfrm>
+                      <a:off x="0" y="0"/>
+                      <a:ext cx="5400040" cy="2302510"/>
+                    </a:xfrm>
+                    <a:prstGeom prst="rect">
+                      <a:avLst/>
+                    </a:prstGeom>
+                  </pic:spPr>
+                </pic:pic>
+              </a:graphicData>
+            </a:graphic>
+          </wp:inline>
+        </w:drawing>
+      </w:r>
+    </w:p>
+    <w:p>
+      <w:pPr>
+        <w:rPr>
+          <w:rFonts w:eastAsiaTheme="minorEastAsia"/>
+        </w:rPr>
+      </w:pPr>
+      <w:r>
+        <w:rPr>
+          <w:rFonts w:eastAsiaTheme="minorEastAsia"/>
+        </w:rPr>
+        <w:drawing>
+          <wp:inline distT="0" distB="0" distL="0" distR="0" wp14:anchorId="1400F14B" wp14:editId="465B8327">
+            <wp:extent cx="4324954" cy="2429214"/>
+            <wp:effectExtent l="0" t="0" r="0" b="9525"/>
+            <wp:docPr id="15" name="Imagen 15"/>
+            <wp:cNvGraphicFramePr>
+              <a:graphicFrameLocks xmlns:a="http://schemas.openxmlformats.org/drawingml/2006/main" noChangeAspect="1"/>
+            </wp:cNvGraphicFramePr>
+            <a:graphic xmlns:a="http://schemas.openxmlformats.org/drawingml/2006/main">
+              <a:graphicData uri="http://schemas.openxmlformats.org/drawingml/2006/picture">
+                <pic:pic xmlns:pic="http://schemas.openxmlformats.org/drawingml/2006/picture">
+                  <pic:nvPicPr>
+                    <pic:cNvPr id="1" name=""/>
+                    <pic:cNvPicPr/>
+                  </pic:nvPicPr>
+                  <pic:blipFill>
+                    <a:blip r:embed="rId25"/>
+                    <a:stretch>
+                      <a:fillRect/>
+                    </a:stretch>
+                  </pic:blipFill>
+                  <pic:spPr>
+                    <a:xfrm>
+                      <a:off x="0" y="0"/>
+                      <a:ext cx="4324954" cy="2429214"/>
+                    </a:xfrm>
+                    <a:prstGeom prst="rect">
+                      <a:avLst/>
+                    </a:prstGeom>
+                  </pic:spPr>
+                </pic:pic>
+              </a:graphicData>
+            </a:graphic>
+          </wp:inline>
+        </w:drawing>
+      </w:r>
+    </w:p>
+    <w:p>
+      <w:pPr>
+        <w:rPr>
+          <w:rFonts w:eastAsiaTheme="minorEastAsia"/>
+        </w:rPr>
+      </w:pPr>
+      <w:r>
+        <w:rPr>
+          <w:rFonts w:eastAsiaTheme="minorEastAsia"/>
+        </w:rPr>
+        <w:t xml:space="preserve">And </w:t>
+      </w:r>
+      <w:proofErr w:type="spellStart"/>
+      <w:r>
+        <w:rPr>
+          <w:rFonts w:eastAsiaTheme="minorEastAsia"/>
+        </w:rPr>
+        <w:t>the</w:t>
+      </w:r>
+      <w:proofErr w:type="spellEnd"/>
+      <w:r>
+        <w:rPr>
+          <w:rFonts w:eastAsiaTheme="minorEastAsia"/>
+        </w:rPr>
+        <w:t xml:space="preserve"> </w:t>
+      </w:r>
+      <w:proofErr w:type="spellStart"/>
+      <w:r>
+        <w:rPr>
+          <w:rFonts w:eastAsiaTheme="minorEastAsia"/>
+        </w:rPr>
+        <w:t>average</w:t>
+      </w:r>
+      <w:proofErr w:type="spellEnd"/>
+      <w:r>
+        <w:rPr>
+          <w:rFonts w:eastAsiaTheme="minorEastAsia"/>
+        </w:rPr>
+        <w:t xml:space="preserve"> </w:t>
+      </w:r>
+      <w:r>
+        <w:rPr>
+          <w:rFonts w:eastAsiaTheme="minorEastAsia"/>
+        </w:rPr>
+        <w:drawing>
+          <wp:inline distT="0" distB="0" distL="0" distR="0" wp14:anchorId="36047337" wp14:editId="70B3785B">
+            <wp:extent cx="3524742" cy="219106"/>
+            <wp:effectExtent l="0" t="0" r="0" b="9525"/>
+            <wp:docPr id="17" name="Imagen 17"/>
+            <wp:cNvGraphicFramePr>
+              <a:graphicFrameLocks xmlns:a="http://schemas.openxmlformats.org/drawingml/2006/main" noChangeAspect="1"/>
+            </wp:cNvGraphicFramePr>
+            <a:graphic xmlns:a="http://schemas.openxmlformats.org/drawingml/2006/main">
+              <a:graphicData uri="http://schemas.openxmlformats.org/drawingml/2006/picture">
+                <pic:pic xmlns:pic="http://schemas.openxmlformats.org/drawingml/2006/picture">
+                  <pic:nvPicPr>
+                    <pic:cNvPr id="1" name=""/>
+                    <pic:cNvPicPr/>
+                  </pic:nvPicPr>
+                  <pic:blipFill>
+                    <a:blip r:embed="rId26"/>
+                    <a:stretch>
+                      <a:fillRect/>
+                    </a:stretch>
+                  </pic:blipFill>
+                  <pic:spPr>
+                    <a:xfrm>
+                      <a:off x="0" y="0"/>
+                      <a:ext cx="3524742" cy="219106"/>
+                    </a:xfrm>
+                    <a:prstGeom prst="rect">
+                      <a:avLst/>
+                    </a:prstGeom>
+                  </pic:spPr>
+                </pic:pic>
+              </a:graphicData>
+            </a:graphic>
+          </wp:inline>
+        </w:drawing>
+      </w:r>
+    </w:p>
+    <w:p>
+      <w:pPr>
+        <w:rPr>
+          <w:b/>
+          <w:sz w:val="48"/>
+          <w:szCs w:val="48"/>
+        </w:rPr>
+      </w:pPr>
+      <w:r>
+        <w:rPr>
+          <w:b/>
+          <w:sz w:val="48"/>
+          <w:szCs w:val="48"/>
+        </w:rPr>
+        <w:lastRenderedPageBreak/>
+        <w:t>SOLVING C</w:t>
+      </w:r>
+    </w:p>
+    <w:p>
+      <w:pPr>
+        <w:rPr>
+          <w:rFonts w:eastAsiaTheme="minorEastAsia"/>
+        </w:rPr>
+      </w:pPr>
+      <w:proofErr w:type="spellStart"/>
+      <w:r>
+        <w:rPr>
+          <w:rFonts w:eastAsiaTheme="minorEastAsia"/>
+        </w:rPr>
+        <w:t>The</w:t>
+      </w:r>
+      <w:proofErr w:type="spellEnd"/>
+      <w:r>
+        <w:rPr>
+          <w:rFonts w:eastAsiaTheme="minorEastAsia"/>
+        </w:rPr>
+        <w:t xml:space="preserve"> </w:t>
+      </w:r>
+      <w:proofErr w:type="spellStart"/>
+      <w:r>
+        <w:rPr>
+          <w:rFonts w:eastAsiaTheme="minorEastAsia"/>
+        </w:rPr>
+        <w:t>standart</w:t>
+      </w:r>
+      <w:proofErr w:type="spellEnd"/>
+      <w:r>
+        <w:rPr>
+          <w:rFonts w:eastAsiaTheme="minorEastAsia"/>
+        </w:rPr>
+        <w:t xml:space="preserve"> deviation</w:t>
+      </w:r>
+      <w:bookmarkStart w:id="6" w:name="_GoBack"/>
+      <w:bookmarkEnd w:id="6"/>
+    </w:p>
+    <w:p>
+      <w:pPr>
+        <w:rPr>
+          <w:rFonts w:eastAsiaTheme="minorEastAsia"/>
+        </w:rPr>
+      </w:pPr>
+      <w:r>
+        <w:rPr>
+          <w:rFonts w:eastAsiaTheme="minorEastAsia"/>
+        </w:rPr>
+        <w:drawing>
+          <wp:inline distT="0" distB="0" distL="0" distR="0" wp14:anchorId="3AE56554" wp14:editId="5A7BF03F">
+            <wp:extent cx="3581900" cy="523948"/>
+            <wp:effectExtent l="0" t="0" r="0" b="9525"/>
+            <wp:docPr id="16" name="Imagen 16"/>
+            <wp:cNvGraphicFramePr>
+              <a:graphicFrameLocks xmlns:a="http://schemas.openxmlformats.org/drawingml/2006/main" noChangeAspect="1"/>
+            </wp:cNvGraphicFramePr>
+            <a:graphic xmlns:a="http://schemas.openxmlformats.org/drawingml/2006/main">
+              <a:graphicData uri="http://schemas.openxmlformats.org/drawingml/2006/picture">
+                <pic:pic xmlns:pic="http://schemas.openxmlformats.org/drawingml/2006/picture">
+                  <pic:nvPicPr>
+                    <pic:cNvPr id="1" name=""/>
+                    <pic:cNvPicPr/>
+                  </pic:nvPicPr>
+                  <pic:blipFill>
+                    <a:blip r:embed="rId27"/>
+                    <a:stretch>
+                      <a:fillRect/>
+                    </a:stretch>
+                  </pic:blipFill>
+                  <pic:spPr>
+                    <a:xfrm>
+                      <a:off x="0" y="0"/>
+                      <a:ext cx="3581900" cy="523948"/>
+                    </a:xfrm>
+                    <a:prstGeom prst="rect">
+                      <a:avLst/>
+                    </a:prstGeom>
+                  </pic:spPr>
+                </pic:pic>
+              </a:graphicData>
+            </a:graphic>
+          </wp:inline>
+        </w:drawing>
+      </w:r>
+    </w:p>
+    <w:p>
+      <w:pPr>
+        <w:rPr>
+          <w:rFonts w:eastAsiaTheme="minorEastAsia"/>
+        </w:rPr>
+      </w:pPr>
+    </w:p>
+    <w:p>
+      <w:pPr>
+        <w:rPr>
+          <w:rFonts w:eastAsiaTheme="minorEastAsia"/>
+        </w:rPr>
+      </w:pPr>
+    </w:p>
+    <w:p>
+      <w:pPr>
+        <w:rPr>
+          <w:rFonts w:eastAsiaTheme="minorEastAsia"/>
+        </w:rPr>
+      </w:pPr>
+    </w:p>
+    <w:p>
+      <w:pPr>
+        <w:rPr>
+          <w:rFonts w:eastAsiaTheme="minorEastAsia"/>
+        </w:rPr>
+      </w:pPr>
+    </w:p>
+    <w:p>
+      <w:pPr>
+        <w:rPr>
+          <w:rFonts w:eastAsiaTheme="minorEastAsia"/>
+        </w:rPr>
+      </w:pPr>
+    </w:p>
+    <w:p>
+      <w:pPr>
+        <w:rPr>
+          <w:rFonts w:eastAsiaTheme="minorEastAsia"/>
+        </w:rPr>
+      </w:pPr>
+    </w:p>
+    <w:p>
+      <w:pPr>
+        <w:rPr>
+          <w:rFonts w:ascii="Cambria Math" w:eastAsiaTheme="minorEastAsia" w:hAnsi="Cambria Math"/>
+          <w:i/>
+        </w:rPr>
+      </w:pPr>
+    </w:p>
+    <w:p/>
+    <w:p/>
+    <w:p>
+      <w:r>
+        <w:rPr>
+          <w:noProof/>
+          <w:lang w:eastAsia="es-ES"/>
+        </w:rPr>
         <w:drawing>
           <wp:inline distT="0" distB="0" distL="0" distR="0" wp14:anchorId="13D68DD2" wp14:editId="59695442">
             <wp:extent cx="5400040" cy="2149475"/>
@@ -137,7 +8415,7 @@
                     <pic:cNvPicPr/>
                   </pic:nvPicPr>
                   <pic:blipFill>
-                    <a:blip r:embed="rId7"/>
+                    <a:blip r:embed="rId28"/>
                     <a:stretch>
                       <a:fillRect/>
                     </a:stretch>
@@ -160,6 +8438,10 @@
     </w:p>
     <w:p>
       <w:r>
+        <w:rPr>
+          <w:noProof/>
+          <w:lang w:eastAsia="es-ES"/>
+        </w:rPr>
         <w:drawing>
           <wp:inline distT="0" distB="0" distL="0" distR="0" wp14:anchorId="580CFE1A" wp14:editId="546CCD03">
             <wp:extent cx="5400040" cy="2433955"/>
@@ -176,7 +8458,7 @@
                     <pic:cNvPicPr/>
                   </pic:nvPicPr>
                   <pic:blipFill>
-                    <a:blip r:embed="rId8"/>
+                    <a:blip r:embed="rId29"/>
                     <a:stretch>
                       <a:fillRect/>
                     </a:stretch>
@@ -199,6 +8481,10 @@
     </w:p>
     <w:p>
       <w:r>
+        <w:rPr>
+          <w:noProof/>
+          <w:lang w:eastAsia="es-ES"/>
+        </w:rPr>
         <w:lastRenderedPageBreak/>
         <w:drawing>
           <wp:inline distT="0" distB="0" distL="0" distR="0" wp14:anchorId="4007A2B9" wp14:editId="61332B64">
@@ -216,7 +8502,7 @@
                     <pic:cNvPicPr/>
                   </pic:nvPicPr>
                   <pic:blipFill>
-                    <a:blip r:embed="rId9"/>
+                    <a:blip r:embed="rId30"/>
                     <a:stretch>
                       <a:fillRect/>
                     </a:stretch>
@@ -239,6 +8525,10 @@
     </w:p>
     <w:p>
       <w:r>
+        <w:rPr>
+          <w:noProof/>
+          <w:lang w:eastAsia="es-ES"/>
+        </w:rPr>
         <w:drawing>
           <wp:inline distT="0" distB="0" distL="0" distR="0" wp14:anchorId="05093BD7" wp14:editId="358C7726">
             <wp:extent cx="5400040" cy="1902460"/>
@@ -255,7 +8545,7 @@
                     <pic:cNvPicPr/>
                   </pic:nvPicPr>
                   <pic:blipFill>
-                    <a:blip r:embed="rId10"/>
+                    <a:blip r:embed="rId31"/>
                     <a:stretch>
                       <a:fillRect/>
                     </a:stretch>
@@ -275,8 +8565,6 @@
           </wp:inline>
         </w:drawing>
       </w:r>
-      <w:bookmarkStart w:id="0" w:name="_GoBack"/>
-      <w:bookmarkEnd w:id="0"/>
     </w:p>
     <w:sectPr>
       <w:pgSz w:w="11906" w:h="16838"/>
@@ -685,7 +8973,6 @@
   <w:style w:type="character" w:default="1" w:styleId="Fuentedeprrafopredeter">
     <w:name w:val="Default Paragraph Font"/>
     <w:uiPriority w:val="1"/>
-    <w:semiHidden/>
     <w:unhideWhenUsed/>
   </w:style>
   <w:style w:type="table" w:default="1" w:styleId="Tablanormal">
@@ -709,7 +8996,1120 @@
     <w:semiHidden/>
     <w:unhideWhenUsed/>
   </w:style>
+  <w:style w:type="character" w:styleId="Textodelmarcadordeposicin">
+    <w:name w:val="Placeholder Text"/>
+    <w:basedOn w:val="Fuentedeprrafopredeter"/>
+    <w:uiPriority w:val="99"/>
+    <w:semiHidden/>
+    <w:rsid w:val="00454855"/>
+    <w:rPr>
+      <w:color w:val="808080"/>
+    </w:rPr>
+  </w:style>
+  <w:style w:type="character" w:styleId="Hipervnculo">
+    <w:name w:val="Hyperlink"/>
+    <w:basedOn w:val="Fuentedeprrafopredeter"/>
+    <w:uiPriority w:val="99"/>
+    <w:unhideWhenUsed/>
+    <w:rsid w:val="00CA06C5"/>
+    <w:rPr>
+      <w:color w:val="0563C1" w:themeColor="hyperlink"/>
+      <w:u w:val="single"/>
+    </w:rPr>
+  </w:style>
+  <w:style w:type="paragraph" w:styleId="HTMLconformatoprevio">
+    <w:name w:val="HTML Preformatted"/>
+    <w:basedOn w:val="Normal"/>
+    <w:link w:val="HTMLconformatoprevioCar"/>
+    <w:uiPriority w:val="99"/>
+    <w:semiHidden/>
+    <w:unhideWhenUsed/>
+    <w:rsid w:val="00D1017C"/>
+    <w:pPr>
+      <w:spacing w:after="0" w:line="240" w:lineRule="auto"/>
+    </w:pPr>
+    <w:rPr>
+      <w:rFonts w:ascii="Consolas" w:hAnsi="Consolas"/>
+      <w:sz w:val="20"/>
+      <w:szCs w:val="20"/>
+    </w:rPr>
+  </w:style>
+  <w:style w:type="character" w:customStyle="1" w:styleId="HTMLconformatoprevioCar">
+    <w:name w:val="HTML con formato previo Car"/>
+    <w:basedOn w:val="Fuentedeprrafopredeter"/>
+    <w:link w:val="HTMLconformatoprevio"/>
+    <w:uiPriority w:val="99"/>
+    <w:semiHidden/>
+    <w:rsid w:val="00D1017C"/>
+    <w:rPr>
+      <w:rFonts w:ascii="Consolas" w:hAnsi="Consolas"/>
+      <w:sz w:val="20"/>
+      <w:szCs w:val="20"/>
+    </w:rPr>
+  </w:style>
 </w:styles>
+</file>
+
+<file path=word/charts/chart1.xml><?xml version="1.0" encoding="utf-8"?>
+<c:chartSpace xmlns:c="http://schemas.openxmlformats.org/drawingml/2006/chart" xmlns:a="http://schemas.openxmlformats.org/drawingml/2006/main" xmlns:r="http://schemas.openxmlformats.org/officeDocument/2006/relationships">
+  <c:date1904 val="0"/>
+  <c:lang val="es-ES"/>
+  <c:roundedCorners val="0"/>
+  <mc:AlternateContent xmlns:mc="http://schemas.openxmlformats.org/markup-compatibility/2006">
+    <mc:Choice xmlns:c14="http://schemas.microsoft.com/office/drawing/2007/8/2/chart" Requires="c14">
+      <c14:style val="102"/>
+    </mc:Choice>
+    <mc:Fallback>
+      <c:style val="2"/>
+    </mc:Fallback>
+  </mc:AlternateContent>
+  <c:chart>
+    <c:title>
+      <c:tx>
+        <c:rich>
+          <a:bodyPr rot="0" spcFirstLastPara="1" vertOverflow="ellipsis" vert="horz" wrap="square" anchor="ctr" anchorCtr="1"/>
+          <a:lstStyle/>
+          <a:p>
+            <a:pPr>
+              <a:defRPr sz="1400" b="0" i="0" u="none" strike="noStrike" kern="1200" spc="0" baseline="0">
+                <a:solidFill>
+                  <a:schemeClr val="tx1">
+                    <a:lumMod val="65000"/>
+                    <a:lumOff val="35000"/>
+                  </a:schemeClr>
+                </a:solidFill>
+                <a:latin typeface="+mn-lt"/>
+                <a:ea typeface="+mn-ea"/>
+                <a:cs typeface="+mn-cs"/>
+              </a:defRPr>
+            </a:pPr>
+            <a:r>
+              <a:rPr lang="es-ES"/>
+              <a:t>Histogram</a:t>
+            </a:r>
+            <a:r>
+              <a:rPr lang="es-ES" baseline="0"/>
+              <a:t> for first 25 digits of decimal expacion of PI</a:t>
+            </a:r>
+            <a:endParaRPr lang="es-ES"/>
+          </a:p>
+        </c:rich>
+      </c:tx>
+      <c:overlay val="0"/>
+      <c:spPr>
+        <a:noFill/>
+        <a:ln>
+          <a:noFill/>
+        </a:ln>
+        <a:effectLst/>
+      </c:spPr>
+      <c:txPr>
+        <a:bodyPr rot="0" spcFirstLastPara="1" vertOverflow="ellipsis" vert="horz" wrap="square" anchor="ctr" anchorCtr="1"/>
+        <a:lstStyle/>
+        <a:p>
+          <a:pPr>
+            <a:defRPr sz="1400" b="0" i="0" u="none" strike="noStrike" kern="1200" spc="0" baseline="0">
+              <a:solidFill>
+                <a:schemeClr val="tx1">
+                  <a:lumMod val="65000"/>
+                  <a:lumOff val="35000"/>
+                </a:schemeClr>
+              </a:solidFill>
+              <a:latin typeface="+mn-lt"/>
+              <a:ea typeface="+mn-ea"/>
+              <a:cs typeface="+mn-cs"/>
+            </a:defRPr>
+          </a:pPr>
+          <a:endParaRPr lang="es-ES"/>
+        </a:p>
+      </c:txPr>
+    </c:title>
+    <c:autoTitleDeleted val="0"/>
+    <c:plotArea>
+      <c:layout/>
+      <c:barChart>
+        <c:barDir val="col"/>
+        <c:grouping val="stacked"/>
+        <c:varyColors val="0"/>
+        <c:ser>
+          <c:idx val="0"/>
+          <c:order val="0"/>
+          <c:tx>
+            <c:strRef>
+              <c:f>Hoja1!$B$1</c:f>
+              <c:strCache>
+                <c:ptCount val="1"/>
+                <c:pt idx="0">
+                  <c:v>Quantity</c:v>
+                </c:pt>
+              </c:strCache>
+            </c:strRef>
+          </c:tx>
+          <c:spPr>
+            <a:solidFill>
+              <a:schemeClr val="accent1"/>
+            </a:solidFill>
+            <a:ln>
+              <a:noFill/>
+            </a:ln>
+            <a:effectLst/>
+          </c:spPr>
+          <c:invertIfNegative val="0"/>
+          <c:cat>
+            <c:strRef>
+              <c:f>Hoja1!$A$2:$A$10</c:f>
+              <c:strCache>
+                <c:ptCount val="9"/>
+                <c:pt idx="0">
+                  <c:v>j = 1</c:v>
+                </c:pt>
+                <c:pt idx="1">
+                  <c:v>j = 2</c:v>
+                </c:pt>
+                <c:pt idx="2">
+                  <c:v>j = 3</c:v>
+                </c:pt>
+                <c:pt idx="3">
+                  <c:v>j = 4</c:v>
+                </c:pt>
+                <c:pt idx="4">
+                  <c:v>j = 5</c:v>
+                </c:pt>
+                <c:pt idx="5">
+                  <c:v>j = 6</c:v>
+                </c:pt>
+                <c:pt idx="6">
+                  <c:v>j = 7</c:v>
+                </c:pt>
+                <c:pt idx="7">
+                  <c:v>j = 8</c:v>
+                </c:pt>
+                <c:pt idx="8">
+                  <c:v>j = 9</c:v>
+                </c:pt>
+              </c:strCache>
+            </c:strRef>
+          </c:cat>
+          <c:val>
+            <c:numRef>
+              <c:f>Hoja1!$B$2:$B$10</c:f>
+              <c:numCache>
+                <c:formatCode>General</c:formatCode>
+                <c:ptCount val="9"/>
+                <c:pt idx="0">
+                  <c:v>2</c:v>
+                </c:pt>
+                <c:pt idx="1">
+                  <c:v>3</c:v>
+                </c:pt>
+                <c:pt idx="2">
+                  <c:v>5</c:v>
+                </c:pt>
+                <c:pt idx="3">
+                  <c:v>3</c:v>
+                </c:pt>
+                <c:pt idx="4">
+                  <c:v>3</c:v>
+                </c:pt>
+                <c:pt idx="5">
+                  <c:v>3</c:v>
+                </c:pt>
+                <c:pt idx="6">
+                  <c:v>1</c:v>
+                </c:pt>
+                <c:pt idx="7">
+                  <c:v>2</c:v>
+                </c:pt>
+                <c:pt idx="8">
+                  <c:v>3</c:v>
+                </c:pt>
+              </c:numCache>
+            </c:numRef>
+          </c:val>
+        </c:ser>
+        <c:ser>
+          <c:idx val="1"/>
+          <c:order val="1"/>
+          <c:tx>
+            <c:strRef>
+              <c:f>Hoja1!$C$1</c:f>
+              <c:strCache>
+                <c:ptCount val="1"/>
+                <c:pt idx="0">
+                  <c:v>Columna1</c:v>
+                </c:pt>
+              </c:strCache>
+            </c:strRef>
+          </c:tx>
+          <c:spPr>
+            <a:solidFill>
+              <a:schemeClr val="accent2"/>
+            </a:solidFill>
+            <a:ln>
+              <a:noFill/>
+            </a:ln>
+            <a:effectLst/>
+          </c:spPr>
+          <c:invertIfNegative val="0"/>
+          <c:cat>
+            <c:strRef>
+              <c:f>Hoja1!$A$2:$A$10</c:f>
+              <c:strCache>
+                <c:ptCount val="9"/>
+                <c:pt idx="0">
+                  <c:v>j = 1</c:v>
+                </c:pt>
+                <c:pt idx="1">
+                  <c:v>j = 2</c:v>
+                </c:pt>
+                <c:pt idx="2">
+                  <c:v>j = 3</c:v>
+                </c:pt>
+                <c:pt idx="3">
+                  <c:v>j = 4</c:v>
+                </c:pt>
+                <c:pt idx="4">
+                  <c:v>j = 5</c:v>
+                </c:pt>
+                <c:pt idx="5">
+                  <c:v>j = 6</c:v>
+                </c:pt>
+                <c:pt idx="6">
+                  <c:v>j = 7</c:v>
+                </c:pt>
+                <c:pt idx="7">
+                  <c:v>j = 8</c:v>
+                </c:pt>
+                <c:pt idx="8">
+                  <c:v>j = 9</c:v>
+                </c:pt>
+              </c:strCache>
+            </c:strRef>
+          </c:cat>
+          <c:val>
+            <c:numRef>
+              <c:f>Hoja1!$C$2:$C$10</c:f>
+              <c:numCache>
+                <c:formatCode>General</c:formatCode>
+                <c:ptCount val="9"/>
+              </c:numCache>
+            </c:numRef>
+          </c:val>
+        </c:ser>
+        <c:ser>
+          <c:idx val="2"/>
+          <c:order val="2"/>
+          <c:tx>
+            <c:strRef>
+              <c:f>Hoja1!$D$1</c:f>
+              <c:strCache>
+                <c:ptCount val="1"/>
+                <c:pt idx="0">
+                  <c:v>Columna2</c:v>
+                </c:pt>
+              </c:strCache>
+            </c:strRef>
+          </c:tx>
+          <c:spPr>
+            <a:solidFill>
+              <a:schemeClr val="accent3"/>
+            </a:solidFill>
+            <a:ln>
+              <a:noFill/>
+            </a:ln>
+            <a:effectLst/>
+          </c:spPr>
+          <c:invertIfNegative val="0"/>
+          <c:cat>
+            <c:strRef>
+              <c:f>Hoja1!$A$2:$A$10</c:f>
+              <c:strCache>
+                <c:ptCount val="9"/>
+                <c:pt idx="0">
+                  <c:v>j = 1</c:v>
+                </c:pt>
+                <c:pt idx="1">
+                  <c:v>j = 2</c:v>
+                </c:pt>
+                <c:pt idx="2">
+                  <c:v>j = 3</c:v>
+                </c:pt>
+                <c:pt idx="3">
+                  <c:v>j = 4</c:v>
+                </c:pt>
+                <c:pt idx="4">
+                  <c:v>j = 5</c:v>
+                </c:pt>
+                <c:pt idx="5">
+                  <c:v>j = 6</c:v>
+                </c:pt>
+                <c:pt idx="6">
+                  <c:v>j = 7</c:v>
+                </c:pt>
+                <c:pt idx="7">
+                  <c:v>j = 8</c:v>
+                </c:pt>
+                <c:pt idx="8">
+                  <c:v>j = 9</c:v>
+                </c:pt>
+              </c:strCache>
+            </c:strRef>
+          </c:cat>
+          <c:val>
+            <c:numRef>
+              <c:f>Hoja1!$D$2:$D$10</c:f>
+              <c:numCache>
+                <c:formatCode>General</c:formatCode>
+                <c:ptCount val="9"/>
+              </c:numCache>
+            </c:numRef>
+          </c:val>
+        </c:ser>
+        <c:dLbls>
+          <c:showLegendKey val="0"/>
+          <c:showVal val="0"/>
+          <c:showCatName val="0"/>
+          <c:showSerName val="0"/>
+          <c:showPercent val="0"/>
+          <c:showBubbleSize val="0"/>
+        </c:dLbls>
+        <c:gapWidth val="150"/>
+        <c:overlap val="100"/>
+        <c:axId val="357539448"/>
+        <c:axId val="357537880"/>
+      </c:barChart>
+      <c:catAx>
+        <c:axId val="357539448"/>
+        <c:scaling>
+          <c:orientation val="minMax"/>
+        </c:scaling>
+        <c:delete val="0"/>
+        <c:axPos val="b"/>
+        <c:numFmt formatCode="General" sourceLinked="1"/>
+        <c:majorTickMark val="none"/>
+        <c:minorTickMark val="none"/>
+        <c:tickLblPos val="nextTo"/>
+        <c:spPr>
+          <a:noFill/>
+          <a:ln w="9525" cap="flat" cmpd="sng" algn="ctr">
+            <a:solidFill>
+              <a:schemeClr val="tx1">
+                <a:lumMod val="15000"/>
+                <a:lumOff val="85000"/>
+              </a:schemeClr>
+            </a:solidFill>
+            <a:round/>
+          </a:ln>
+          <a:effectLst/>
+        </c:spPr>
+        <c:txPr>
+          <a:bodyPr rot="-60000000" spcFirstLastPara="1" vertOverflow="ellipsis" vert="horz" wrap="square" anchor="ctr" anchorCtr="1"/>
+          <a:lstStyle/>
+          <a:p>
+            <a:pPr>
+              <a:defRPr sz="900" b="0" i="0" u="none" strike="noStrike" kern="1200" baseline="0">
+                <a:solidFill>
+                  <a:schemeClr val="tx1">
+                    <a:lumMod val="65000"/>
+                    <a:lumOff val="35000"/>
+                  </a:schemeClr>
+                </a:solidFill>
+                <a:latin typeface="+mn-lt"/>
+                <a:ea typeface="+mn-ea"/>
+                <a:cs typeface="+mn-cs"/>
+              </a:defRPr>
+            </a:pPr>
+            <a:endParaRPr lang="es-ES"/>
+          </a:p>
+        </c:txPr>
+        <c:crossAx val="357537880"/>
+        <c:crosses val="autoZero"/>
+        <c:auto val="1"/>
+        <c:lblAlgn val="ctr"/>
+        <c:lblOffset val="100"/>
+        <c:noMultiLvlLbl val="0"/>
+      </c:catAx>
+      <c:valAx>
+        <c:axId val="357537880"/>
+        <c:scaling>
+          <c:orientation val="minMax"/>
+        </c:scaling>
+        <c:delete val="0"/>
+        <c:axPos val="l"/>
+        <c:majorGridlines>
+          <c:spPr>
+            <a:ln w="9525" cap="flat" cmpd="sng" algn="ctr">
+              <a:solidFill>
+                <a:schemeClr val="tx1">
+                  <a:lumMod val="15000"/>
+                  <a:lumOff val="85000"/>
+                </a:schemeClr>
+              </a:solidFill>
+              <a:round/>
+            </a:ln>
+            <a:effectLst/>
+          </c:spPr>
+        </c:majorGridlines>
+        <c:numFmt formatCode="General" sourceLinked="1"/>
+        <c:majorTickMark val="none"/>
+        <c:minorTickMark val="none"/>
+        <c:tickLblPos val="nextTo"/>
+        <c:spPr>
+          <a:noFill/>
+          <a:ln>
+            <a:noFill/>
+          </a:ln>
+          <a:effectLst/>
+        </c:spPr>
+        <c:txPr>
+          <a:bodyPr rot="-60000000" spcFirstLastPara="1" vertOverflow="ellipsis" vert="horz" wrap="square" anchor="ctr" anchorCtr="1"/>
+          <a:lstStyle/>
+          <a:p>
+            <a:pPr>
+              <a:defRPr sz="900" b="0" i="0" u="none" strike="noStrike" kern="1200" baseline="0">
+                <a:solidFill>
+                  <a:schemeClr val="tx1">
+                    <a:lumMod val="65000"/>
+                    <a:lumOff val="35000"/>
+                  </a:schemeClr>
+                </a:solidFill>
+                <a:latin typeface="+mn-lt"/>
+                <a:ea typeface="+mn-ea"/>
+                <a:cs typeface="+mn-cs"/>
+              </a:defRPr>
+            </a:pPr>
+            <a:endParaRPr lang="es-ES"/>
+          </a:p>
+        </c:txPr>
+        <c:crossAx val="357539448"/>
+        <c:crosses val="autoZero"/>
+        <c:crossBetween val="between"/>
+      </c:valAx>
+      <c:spPr>
+        <a:noFill/>
+        <a:ln>
+          <a:noFill/>
+        </a:ln>
+        <a:effectLst/>
+      </c:spPr>
+    </c:plotArea>
+    <c:legend>
+      <c:legendPos val="b"/>
+      <c:legendEntry>
+        <c:idx val="1"/>
+        <c:delete val="1"/>
+      </c:legendEntry>
+      <c:legendEntry>
+        <c:idx val="2"/>
+        <c:delete val="1"/>
+      </c:legendEntry>
+      <c:overlay val="0"/>
+      <c:spPr>
+        <a:noFill/>
+        <a:ln>
+          <a:noFill/>
+        </a:ln>
+        <a:effectLst/>
+      </c:spPr>
+      <c:txPr>
+        <a:bodyPr rot="0" spcFirstLastPara="1" vertOverflow="ellipsis" vert="horz" wrap="square" anchor="ctr" anchorCtr="1"/>
+        <a:lstStyle/>
+        <a:p>
+          <a:pPr>
+            <a:defRPr sz="900" b="0" i="0" u="none" strike="noStrike" kern="1200" baseline="0">
+              <a:solidFill>
+                <a:schemeClr val="tx1">
+                  <a:lumMod val="65000"/>
+                  <a:lumOff val="35000"/>
+                </a:schemeClr>
+              </a:solidFill>
+              <a:latin typeface="+mn-lt"/>
+              <a:ea typeface="+mn-ea"/>
+              <a:cs typeface="+mn-cs"/>
+            </a:defRPr>
+          </a:pPr>
+          <a:endParaRPr lang="es-ES"/>
+        </a:p>
+      </c:txPr>
+    </c:legend>
+    <c:plotVisOnly val="1"/>
+    <c:dispBlanksAs val="gap"/>
+    <c:showDLblsOverMax val="0"/>
+  </c:chart>
+  <c:spPr>
+    <a:solidFill>
+      <a:schemeClr val="bg1"/>
+    </a:solidFill>
+    <a:ln w="9525" cap="flat" cmpd="sng" algn="ctr">
+      <a:solidFill>
+        <a:schemeClr val="tx1">
+          <a:lumMod val="15000"/>
+          <a:lumOff val="85000"/>
+        </a:schemeClr>
+      </a:solidFill>
+      <a:round/>
+    </a:ln>
+    <a:effectLst/>
+  </c:spPr>
+  <c:txPr>
+    <a:bodyPr/>
+    <a:lstStyle/>
+    <a:p>
+      <a:pPr>
+        <a:defRPr/>
+      </a:pPr>
+      <a:endParaRPr lang="es-ES"/>
+    </a:p>
+  </c:txPr>
+  <c:externalData r:id="rId3">
+    <c:autoUpdate val="0"/>
+  </c:externalData>
+</c:chartSpace>
+</file>
+
+<file path=word/charts/colors1.xml><?xml version="1.0" encoding="utf-8"?>
+<cs:colorStyle xmlns:cs="http://schemas.microsoft.com/office/drawing/2012/chartStyle" xmlns:a="http://schemas.openxmlformats.org/drawingml/2006/main" meth="cycle" id="10">
+  <a:schemeClr val="accent1"/>
+  <a:schemeClr val="accent2"/>
+  <a:schemeClr val="accent3"/>
+  <a:schemeClr val="accent4"/>
+  <a:schemeClr val="accent5"/>
+  <a:schemeClr val="accent6"/>
+  <cs:variation/>
+  <cs:variation>
+    <a:lumMod val="60000"/>
+  </cs:variation>
+  <cs:variation>
+    <a:lumMod val="80000"/>
+    <a:lumOff val="20000"/>
+  </cs:variation>
+  <cs:variation>
+    <a:lumMod val="80000"/>
+  </cs:variation>
+  <cs:variation>
+    <a:lumMod val="60000"/>
+    <a:lumOff val="40000"/>
+  </cs:variation>
+  <cs:variation>
+    <a:lumMod val="50000"/>
+  </cs:variation>
+  <cs:variation>
+    <a:lumMod val="70000"/>
+    <a:lumOff val="30000"/>
+  </cs:variation>
+  <cs:variation>
+    <a:lumMod val="70000"/>
+  </cs:variation>
+  <cs:variation>
+    <a:lumMod val="50000"/>
+    <a:lumOff val="50000"/>
+  </cs:variation>
+</cs:colorStyle>
+</file>
+
+<file path=word/charts/style1.xml><?xml version="1.0" encoding="utf-8"?>
+<cs:chartStyle xmlns:cs="http://schemas.microsoft.com/office/drawing/2012/chartStyle" xmlns:a="http://schemas.openxmlformats.org/drawingml/2006/main" id="297">
+  <cs:axisTitle>
+    <cs:lnRef idx="0"/>
+    <cs:fillRef idx="0"/>
+    <cs:effectRef idx="0"/>
+    <cs:fontRef idx="minor">
+      <a:schemeClr val="tx1">
+        <a:lumMod val="65000"/>
+        <a:lumOff val="35000"/>
+      </a:schemeClr>
+    </cs:fontRef>
+    <cs:defRPr sz="1000" kern="1200"/>
+  </cs:axisTitle>
+  <cs:categoryAxis>
+    <cs:lnRef idx="0"/>
+    <cs:fillRef idx="0"/>
+    <cs:effectRef idx="0"/>
+    <cs:fontRef idx="minor">
+      <a:schemeClr val="tx1">
+        <a:lumMod val="65000"/>
+        <a:lumOff val="35000"/>
+      </a:schemeClr>
+    </cs:fontRef>
+    <cs:spPr>
+      <a:ln w="9525" cap="flat" cmpd="sng" algn="ctr">
+        <a:solidFill>
+          <a:schemeClr val="tx1">
+            <a:lumMod val="15000"/>
+            <a:lumOff val="85000"/>
+          </a:schemeClr>
+        </a:solidFill>
+        <a:round/>
+      </a:ln>
+    </cs:spPr>
+    <cs:defRPr sz="900" kern="1200"/>
+  </cs:categoryAxis>
+  <cs:chartArea mods="allowNoFillOverride allowNoLineOverride">
+    <cs:lnRef idx="0"/>
+    <cs:fillRef idx="0"/>
+    <cs:effectRef idx="0"/>
+    <cs:fontRef idx="minor">
+      <a:schemeClr val="tx1"/>
+    </cs:fontRef>
+    <cs:spPr>
+      <a:solidFill>
+        <a:schemeClr val="bg1"/>
+      </a:solidFill>
+      <a:ln w="9525" cap="flat" cmpd="sng" algn="ctr">
+        <a:solidFill>
+          <a:schemeClr val="tx1">
+            <a:lumMod val="15000"/>
+            <a:lumOff val="85000"/>
+          </a:schemeClr>
+        </a:solidFill>
+        <a:round/>
+      </a:ln>
+    </cs:spPr>
+    <cs:defRPr sz="1000" kern="1200"/>
+  </cs:chartArea>
+  <cs:dataLabel>
+    <cs:lnRef idx="0"/>
+    <cs:fillRef idx="0"/>
+    <cs:effectRef idx="0"/>
+    <cs:fontRef idx="minor">
+      <a:schemeClr val="tx1">
+        <a:lumMod val="75000"/>
+        <a:lumOff val="25000"/>
+      </a:schemeClr>
+    </cs:fontRef>
+    <cs:defRPr sz="900" kern="1200"/>
+  </cs:dataLabel>
+  <cs:dataLabelCallout>
+    <cs:lnRef idx="0"/>
+    <cs:fillRef idx="0"/>
+    <cs:effectRef idx="0"/>
+    <cs:fontRef idx="minor">
+      <a:schemeClr val="dk1">
+        <a:lumMod val="65000"/>
+        <a:lumOff val="35000"/>
+      </a:schemeClr>
+    </cs:fontRef>
+    <cs:spPr>
+      <a:solidFill>
+        <a:schemeClr val="lt1"/>
+      </a:solidFill>
+      <a:ln>
+        <a:solidFill>
+          <a:schemeClr val="dk1">
+            <a:lumMod val="25000"/>
+            <a:lumOff val="75000"/>
+          </a:schemeClr>
+        </a:solidFill>
+      </a:ln>
+    </cs:spPr>
+    <cs:defRPr sz="900" kern="1200"/>
+    <cs:bodyPr rot="0" spcFirstLastPara="1" vertOverflow="clip" horzOverflow="clip" vert="horz" wrap="square" lIns="36576" tIns="18288" rIns="36576" bIns="18288" anchor="ctr" anchorCtr="1">
+      <a:spAutoFit/>
+    </cs:bodyPr>
+  </cs:dataLabelCallout>
+  <cs:dataPoint>
+    <cs:lnRef idx="0"/>
+    <cs:fillRef idx="1">
+      <cs:styleClr val="auto"/>
+    </cs:fillRef>
+    <cs:effectRef idx="0"/>
+    <cs:fontRef idx="minor">
+      <a:schemeClr val="tx1"/>
+    </cs:fontRef>
+  </cs:dataPoint>
+  <cs:dataPoint3D>
+    <cs:lnRef idx="0"/>
+    <cs:fillRef idx="1">
+      <cs:styleClr val="auto"/>
+    </cs:fillRef>
+    <cs:effectRef idx="0"/>
+    <cs:fontRef idx="minor">
+      <a:schemeClr val="tx1"/>
+    </cs:fontRef>
+  </cs:dataPoint3D>
+  <cs:dataPointLine>
+    <cs:lnRef idx="0">
+      <cs:styleClr val="auto"/>
+    </cs:lnRef>
+    <cs:fillRef idx="1"/>
+    <cs:effectRef idx="0"/>
+    <cs:fontRef idx="minor">
+      <a:schemeClr val="tx1"/>
+    </cs:fontRef>
+    <cs:spPr>
+      <a:ln w="28575" cap="rnd">
+        <a:solidFill>
+          <a:schemeClr val="phClr"/>
+        </a:solidFill>
+        <a:round/>
+      </a:ln>
+    </cs:spPr>
+  </cs:dataPointLine>
+  <cs:dataPointMarker>
+    <cs:lnRef idx="0">
+      <cs:styleClr val="auto"/>
+    </cs:lnRef>
+    <cs:fillRef idx="1">
+      <cs:styleClr val="auto"/>
+    </cs:fillRef>
+    <cs:effectRef idx="0"/>
+    <cs:fontRef idx="minor">
+      <a:schemeClr val="tx1"/>
+    </cs:fontRef>
+    <cs:spPr>
+      <a:ln w="9525">
+        <a:solidFill>
+          <a:schemeClr val="phClr"/>
+        </a:solidFill>
+      </a:ln>
+    </cs:spPr>
+  </cs:dataPointMarker>
+  <cs:dataPointMarkerLayout symbol="circle" size="5"/>
+  <cs:dataPointWireframe>
+    <cs:lnRef idx="0">
+      <cs:styleClr val="auto"/>
+    </cs:lnRef>
+    <cs:fillRef idx="1"/>
+    <cs:effectRef idx="0"/>
+    <cs:fontRef idx="minor">
+      <a:schemeClr val="tx1"/>
+    </cs:fontRef>
+    <cs:spPr>
+      <a:ln w="9525" cap="rnd">
+        <a:solidFill>
+          <a:schemeClr val="phClr"/>
+        </a:solidFill>
+        <a:round/>
+      </a:ln>
+    </cs:spPr>
+  </cs:dataPointWireframe>
+  <cs:dataTable>
+    <cs:lnRef idx="0"/>
+    <cs:fillRef idx="0"/>
+    <cs:effectRef idx="0"/>
+    <cs:fontRef idx="minor">
+      <a:schemeClr val="tx1">
+        <a:lumMod val="65000"/>
+        <a:lumOff val="35000"/>
+      </a:schemeClr>
+    </cs:fontRef>
+    <cs:spPr>
+      <a:noFill/>
+      <a:ln w="9525" cap="flat" cmpd="sng" algn="ctr">
+        <a:solidFill>
+          <a:schemeClr val="tx1">
+            <a:lumMod val="15000"/>
+            <a:lumOff val="85000"/>
+          </a:schemeClr>
+        </a:solidFill>
+        <a:round/>
+      </a:ln>
+    </cs:spPr>
+    <cs:defRPr sz="900" kern="1200"/>
+  </cs:dataTable>
+  <cs:downBar>
+    <cs:lnRef idx="0"/>
+    <cs:fillRef idx="0"/>
+    <cs:effectRef idx="0"/>
+    <cs:fontRef idx="minor">
+      <a:schemeClr val="tx1"/>
+    </cs:fontRef>
+    <cs:spPr>
+      <a:solidFill>
+        <a:schemeClr val="dk1">
+          <a:lumMod val="75000"/>
+          <a:lumOff val="25000"/>
+        </a:schemeClr>
+      </a:solidFill>
+      <a:ln w="9525" cap="flat" cmpd="sng" algn="ctr">
+        <a:solidFill>
+          <a:schemeClr val="tx1">
+            <a:lumMod val="65000"/>
+            <a:lumOff val="35000"/>
+          </a:schemeClr>
+        </a:solidFill>
+        <a:round/>
+      </a:ln>
+    </cs:spPr>
+  </cs:downBar>
+  <cs:dropLine>
+    <cs:lnRef idx="0"/>
+    <cs:fillRef idx="0"/>
+    <cs:effectRef idx="0"/>
+    <cs:fontRef idx="minor">
+      <a:schemeClr val="tx1"/>
+    </cs:fontRef>
+    <cs:spPr>
+      <a:ln w="9525" cap="flat" cmpd="sng" algn="ctr">
+        <a:solidFill>
+          <a:schemeClr val="tx1">
+            <a:lumMod val="35000"/>
+            <a:lumOff val="65000"/>
+          </a:schemeClr>
+        </a:solidFill>
+        <a:round/>
+      </a:ln>
+    </cs:spPr>
+  </cs:dropLine>
+  <cs:errorBar>
+    <cs:lnRef idx="0"/>
+    <cs:fillRef idx="0"/>
+    <cs:effectRef idx="0"/>
+    <cs:fontRef idx="minor">
+      <a:schemeClr val="tx1"/>
+    </cs:fontRef>
+    <cs:spPr>
+      <a:ln w="9525" cap="flat" cmpd="sng" algn="ctr">
+        <a:solidFill>
+          <a:schemeClr val="tx1">
+            <a:lumMod val="65000"/>
+            <a:lumOff val="35000"/>
+          </a:schemeClr>
+        </a:solidFill>
+        <a:round/>
+      </a:ln>
+    </cs:spPr>
+  </cs:errorBar>
+  <cs:floor>
+    <cs:lnRef idx="0"/>
+    <cs:fillRef idx="0"/>
+    <cs:effectRef idx="0"/>
+    <cs:fontRef idx="minor">
+      <a:schemeClr val="tx1"/>
+    </cs:fontRef>
+    <cs:spPr>
+      <a:noFill/>
+      <a:ln>
+        <a:noFill/>
+      </a:ln>
+    </cs:spPr>
+  </cs:floor>
+  <cs:gridlineMajor>
+    <cs:lnRef idx="0"/>
+    <cs:fillRef idx="0"/>
+    <cs:effectRef idx="0"/>
+    <cs:fontRef idx="minor">
+      <a:schemeClr val="tx1"/>
+    </cs:fontRef>
+    <cs:spPr>
+      <a:ln w="9525" cap="flat" cmpd="sng" algn="ctr">
+        <a:solidFill>
+          <a:schemeClr val="tx1">
+            <a:lumMod val="15000"/>
+            <a:lumOff val="85000"/>
+          </a:schemeClr>
+        </a:solidFill>
+        <a:round/>
+      </a:ln>
+    </cs:spPr>
+  </cs:gridlineMajor>
+  <cs:gridlineMinor>
+    <cs:lnRef idx="0"/>
+    <cs:fillRef idx="0"/>
+    <cs:effectRef idx="0"/>
+    <cs:fontRef idx="minor">
+      <a:schemeClr val="tx1"/>
+    </cs:fontRef>
+    <cs:spPr>
+      <a:ln w="9525" cap="flat" cmpd="sng" algn="ctr">
+        <a:solidFill>
+          <a:schemeClr val="tx1">
+            <a:lumMod val="5000"/>
+            <a:lumOff val="95000"/>
+          </a:schemeClr>
+        </a:solidFill>
+        <a:round/>
+      </a:ln>
+    </cs:spPr>
+  </cs:gridlineMinor>
+  <cs:hiLoLine>
+    <cs:lnRef idx="0"/>
+    <cs:fillRef idx="0"/>
+    <cs:effectRef idx="0"/>
+    <cs:fontRef idx="minor">
+      <a:schemeClr val="tx1"/>
+    </cs:fontRef>
+    <cs:spPr>
+      <a:ln w="9525" cap="flat" cmpd="sng" algn="ctr">
+        <a:solidFill>
+          <a:schemeClr val="tx1">
+            <a:lumMod val="50000"/>
+            <a:lumOff val="50000"/>
+          </a:schemeClr>
+        </a:solidFill>
+        <a:round/>
+      </a:ln>
+    </cs:spPr>
+  </cs:hiLoLine>
+  <cs:leaderLine>
+    <cs:lnRef idx="0"/>
+    <cs:fillRef idx="0"/>
+    <cs:effectRef idx="0"/>
+    <cs:fontRef idx="minor">
+      <a:schemeClr val="tx1"/>
+    </cs:fontRef>
+    <cs:spPr>
+      <a:ln w="9525" cap="flat" cmpd="sng" algn="ctr">
+        <a:solidFill>
+          <a:schemeClr val="tx1">
+            <a:lumMod val="35000"/>
+            <a:lumOff val="65000"/>
+          </a:schemeClr>
+        </a:solidFill>
+        <a:round/>
+      </a:ln>
+    </cs:spPr>
+  </cs:leaderLine>
+  <cs:legend>
+    <cs:lnRef idx="0"/>
+    <cs:fillRef idx="0"/>
+    <cs:effectRef idx="0"/>
+    <cs:fontRef idx="minor">
+      <a:schemeClr val="tx1">
+        <a:lumMod val="65000"/>
+        <a:lumOff val="35000"/>
+      </a:schemeClr>
+    </cs:fontRef>
+    <cs:defRPr sz="900" kern="1200"/>
+  </cs:legend>
+  <cs:plotArea mods="allowNoFillOverride allowNoLineOverride">
+    <cs:lnRef idx="0"/>
+    <cs:fillRef idx="0"/>
+    <cs:effectRef idx="0"/>
+    <cs:fontRef idx="minor">
+      <a:schemeClr val="tx1"/>
+    </cs:fontRef>
+  </cs:plotArea>
+  <cs:plotArea3D mods="allowNoFillOverride allowNoLineOverride">
+    <cs:lnRef idx="0"/>
+    <cs:fillRef idx="0"/>
+    <cs:effectRef idx="0"/>
+    <cs:fontRef idx="minor">
+      <a:schemeClr val="tx1"/>
+    </cs:fontRef>
+  </cs:plotArea3D>
+  <cs:seriesAxis>
+    <cs:lnRef idx="0"/>
+    <cs:fillRef idx="0"/>
+    <cs:effectRef idx="0"/>
+    <cs:fontRef idx="minor">
+      <a:schemeClr val="tx1">
+        <a:lumMod val="65000"/>
+        <a:lumOff val="35000"/>
+      </a:schemeClr>
+    </cs:fontRef>
+    <cs:defRPr sz="900" kern="1200"/>
+  </cs:seriesAxis>
+  <cs:seriesLine>
+    <cs:lnRef idx="0"/>
+    <cs:fillRef idx="0"/>
+    <cs:effectRef idx="0"/>
+    <cs:fontRef idx="minor">
+      <a:schemeClr val="tx1"/>
+    </cs:fontRef>
+    <cs:spPr>
+      <a:ln w="9525" cap="flat" cmpd="sng" algn="ctr">
+        <a:solidFill>
+          <a:schemeClr val="tx1">
+            <a:lumMod val="35000"/>
+            <a:lumOff val="65000"/>
+          </a:schemeClr>
+        </a:solidFill>
+        <a:round/>
+      </a:ln>
+    </cs:spPr>
+  </cs:seriesLine>
+  <cs:title>
+    <cs:lnRef idx="0"/>
+    <cs:fillRef idx="0"/>
+    <cs:effectRef idx="0"/>
+    <cs:fontRef idx="minor">
+      <a:schemeClr val="tx1">
+        <a:lumMod val="65000"/>
+        <a:lumOff val="35000"/>
+      </a:schemeClr>
+    </cs:fontRef>
+    <cs:defRPr sz="1400" b="0" kern="1200" spc="0" baseline="0"/>
+  </cs:title>
+  <cs:trendline>
+    <cs:lnRef idx="0">
+      <cs:styleClr val="auto"/>
+    </cs:lnRef>
+    <cs:fillRef idx="0"/>
+    <cs:effectRef idx="0"/>
+    <cs:fontRef idx="minor">
+      <a:schemeClr val="tx1"/>
+    </cs:fontRef>
+    <cs:spPr>
+      <a:ln w="19050" cap="rnd">
+        <a:solidFill>
+          <a:schemeClr val="phClr"/>
+        </a:solidFill>
+        <a:prstDash val="sysDot"/>
+      </a:ln>
+    </cs:spPr>
+  </cs:trendline>
+  <cs:trendlineLabel>
+    <cs:lnRef idx="0"/>
+    <cs:fillRef idx="0"/>
+    <cs:effectRef idx="0"/>
+    <cs:fontRef idx="minor">
+      <a:schemeClr val="tx1">
+        <a:lumMod val="65000"/>
+        <a:lumOff val="35000"/>
+      </a:schemeClr>
+    </cs:fontRef>
+    <cs:defRPr sz="900" kern="1200"/>
+  </cs:trendlineLabel>
+  <cs:upBar>
+    <cs:lnRef idx="0"/>
+    <cs:fillRef idx="0"/>
+    <cs:effectRef idx="0"/>
+    <cs:fontRef idx="minor">
+      <a:schemeClr val="tx1"/>
+    </cs:fontRef>
+    <cs:spPr>
+      <a:solidFill>
+        <a:schemeClr val="lt1"/>
+      </a:solidFill>
+      <a:ln w="9525" cap="flat" cmpd="sng" algn="ctr">
+        <a:solidFill>
+          <a:schemeClr val="tx1">
+            <a:lumMod val="65000"/>
+            <a:lumOff val="35000"/>
+          </a:schemeClr>
+        </a:solidFill>
+        <a:round/>
+      </a:ln>
+    </cs:spPr>
+  </cs:upBar>
+  <cs:valueAxis>
+    <cs:lnRef idx="0"/>
+    <cs:fillRef idx="0"/>
+    <cs:effectRef idx="0"/>
+    <cs:fontRef idx="minor">
+      <a:schemeClr val="tx1">
+        <a:lumMod val="65000"/>
+        <a:lumOff val="35000"/>
+      </a:schemeClr>
+    </cs:fontRef>
+    <cs:defRPr sz="900" kern="1200"/>
+  </cs:valueAxis>
+  <cs:wall>
+    <cs:lnRef idx="0"/>
+    <cs:fillRef idx="0"/>
+    <cs:effectRef idx="0"/>
+    <cs:fontRef idx="minor">
+      <a:schemeClr val="tx1"/>
+    </cs:fontRef>
+    <cs:spPr>
+      <a:noFill/>
+      <a:ln>
+        <a:noFill/>
+      </a:ln>
+    </cs:spPr>
+  </cs:wall>
+</cs:chartStyle>
 </file>
 
 <file path=word/theme/theme1.xml><?xml version="1.0" encoding="utf-8"?>
@@ -717,10 +10117,10 @@
   <a:themeElements>
     <a:clrScheme name="Office">
       <a:dk1>
-        <a:sysClr val="windowText" lastClr="FFFF00"/>
+        <a:sysClr val="windowText" lastClr="000000"/>
       </a:dk1>
       <a:lt1>
-        <a:sysClr val="window" lastClr="000000"/>
+        <a:sysClr val="window" lastClr="FFFFFF"/>
       </a:lt1>
       <a:dk2>
         <a:srgbClr val="44546A"/>

--- a/quantum mechanic/001 the wave function/exercises/1.3 Probability.docx
+++ b/quantum mechanic/001 the wave function/exercises/1.3 Probability.docx
@@ -3,9 +3,6 @@
 <w:document xmlns:wpc="http://schemas.microsoft.com/office/word/2010/wordprocessingCanvas" xmlns:mc="http://schemas.openxmlformats.org/markup-compatibility/2006" xmlns:o="urn:schemas-microsoft-com:office:office" xmlns:r="http://schemas.openxmlformats.org/officeDocument/2006/relationships" xmlns:m="http://schemas.openxmlformats.org/officeDocument/2006/math" xmlns:v="urn:schemas-microsoft-com:vml" xmlns:wp14="http://schemas.microsoft.com/office/word/2010/wordprocessingDrawing" xmlns:wp="http://schemas.openxmlformats.org/drawingml/2006/wordprocessingDrawing" xmlns:w10="urn:schemas-microsoft-com:office:word" xmlns:w="http://schemas.openxmlformats.org/wordprocessingml/2006/main" xmlns:w14="http://schemas.microsoft.com/office/word/2010/wordml" xmlns:w15="http://schemas.microsoft.com/office/word/2012/wordml" xmlns:wpg="http://schemas.microsoft.com/office/word/2010/wordprocessingGroup" xmlns:wpi="http://schemas.microsoft.com/office/word/2010/wordprocessingInk" xmlns:wne="http://schemas.microsoft.com/office/word/2006/wordml" xmlns:wps="http://schemas.microsoft.com/office/word/2010/wordprocessingShape" mc:Ignorable="w14 w15 wp14">
   <w:body>
     <w:p>
-      <w:r>
-        <w:t>–</w:t>
-      </w:r>
       <w:r>
         <w:rPr>
           <w:noProof/>
@@ -583,7 +580,6 @@
             <w:rPr>
               <w:rFonts w:ascii="Cambria Math" w:hAnsi="Cambria Math"/>
             </w:rPr>
-            <w:lastRenderedPageBreak/>
             <m:t>&lt;</m:t>
           </m:r>
           <m:sSup>
@@ -683,6 +679,7 @@
             <w:rPr>
               <w:rFonts w:ascii="Cambria Math" w:hAnsi="Cambria Math"/>
             </w:rPr>
+            <w:lastRenderedPageBreak/>
             <m:t>&lt;</m:t>
           </m:r>
           <m:sSup>
@@ -2165,10 +2162,10 @@
             <v:path o:extrusionok="f" gradientshapeok="t" o:connecttype="rect"/>
             <o:lock v:ext="edit" aspectratio="t"/>
           </v:shapetype>
-          <v:shape id="_x0000_i1025" type="#_x0000_t75" style="width:425pt;height:124.65pt" o:ole="">
+          <v:shape id="_x0000_i1025" type="#_x0000_t75" style="width:425.2pt;height:124.55pt" o:ole="">
             <v:imagedata r:id="rId7" o:title=""/>
           </v:shape>
-          <o:OLEObject Type="Embed" ProgID="Word.OpenDocumentText.12" ShapeID="_x0000_i1025" DrawAspect="Content" ObjectID="_1573201229" r:id="rId8"/>
+          <o:OLEObject Type="Embed" ProgID="Word.OpenDocumentText.12" ShapeID="_x0000_i1025" DrawAspect="Content" ObjectID="_1574867054" r:id="rId8"/>
         </w:object>
       </w:r>
     </w:p>
@@ -2187,10 +2184,10 @@
     <w:p>
       <w:r>
         <w:object w:dxaOrig="8504" w:dyaOrig="676">
-          <v:shape id="_x0000_i1026" type="#_x0000_t75" style="width:425pt;height:33.85pt" o:ole="">
+          <v:shape id="_x0000_i1026" type="#_x0000_t75" style="width:425.2pt;height:33.95pt" o:ole="">
             <v:imagedata r:id="rId9" o:title=""/>
           </v:shape>
-          <o:OLEObject Type="Embed" ProgID="Word.OpenDocumentText.12" ShapeID="_x0000_i1026" DrawAspect="Content" ObjectID="_1573201230" r:id="rId10"/>
+          <o:OLEObject Type="Embed" ProgID="Word.OpenDocumentText.12" ShapeID="_x0000_i1026" DrawAspect="Content" ObjectID="_1574867055" r:id="rId10"/>
         </w:object>
       </w:r>
     </w:p>
@@ -2209,10 +2206,10 @@
     <w:p>
       <w:r>
         <w:object w:dxaOrig="8504" w:dyaOrig="676">
-          <v:shape id="_x0000_i1027" type="#_x0000_t75" style="width:425pt;height:33.85pt" o:ole="">
+          <v:shape id="_x0000_i1027" type="#_x0000_t75" style="width:425.2pt;height:33.95pt" o:ole="">
             <v:imagedata r:id="rId11" o:title=""/>
           </v:shape>
-          <o:OLEObject Type="Embed" ProgID="Word.OpenDocumentText.12" ShapeID="_x0000_i1027" DrawAspect="Content" ObjectID="_1573201231" r:id="rId12"/>
+          <o:OLEObject Type="Embed" ProgID="Word.OpenDocumentText.12" ShapeID="_x0000_i1027" DrawAspect="Content" ObjectID="_1574867056" r:id="rId12"/>
         </w:object>
       </w:r>
     </w:p>
@@ -2446,13 +2443,7 @@
             <w:rPr>
               <w:rFonts w:ascii="Cambria Math" w:hAnsi="Cambria Math"/>
             </w:rPr>
-            <m:t>&lt;j&gt; =</m:t>
-          </m:r>
-          <m:r>
-            <w:rPr>
-              <w:rFonts w:ascii="Cambria Math" w:hAnsi="Cambria Math"/>
-            </w:rPr>
-            <m:t>14</m:t>
+            <m:t>&lt;j&gt; =14</m:t>
           </m:r>
           <m:d>
             <m:dPr>
@@ -3002,7 +2993,6 @@
             <w:rPr>
               <w:rFonts w:ascii="Cambria Math" w:hAnsi="Cambria Math"/>
             </w:rPr>
-            <w:lastRenderedPageBreak/>
             <m:t>&lt;j&gt; =</m:t>
           </m:r>
           <m:d>
@@ -3278,6 +3268,7 @@
             <w:rPr>
               <w:rFonts w:ascii="Cambria Math" w:hAnsi="Cambria Math"/>
             </w:rPr>
+            <w:lastRenderedPageBreak/>
             <m:t>&lt;j&gt; =21</m:t>
           </m:r>
         </m:oMath>
@@ -3296,10 +3287,10 @@
           <w:rFonts w:eastAsiaTheme="minorEastAsia"/>
         </w:rPr>
         <w:object w:dxaOrig="8504" w:dyaOrig="2489">
-          <v:shape id="_x0000_i1028" type="#_x0000_t75" style="width:425pt;height:124.65pt" o:ole="">
+          <v:shape id="_x0000_i1028" type="#_x0000_t75" style="width:425.2pt;height:124.55pt" o:ole="">
             <v:imagedata r:id="rId13" o:title=""/>
           </v:shape>
-          <o:OLEObject Type="Embed" ProgID="Word.OpenDocumentText.12" ShapeID="_x0000_i1028" DrawAspect="Content" ObjectID="_1573201232" r:id="rId14"/>
+          <o:OLEObject Type="Embed" ProgID="Word.OpenDocumentText.12" ShapeID="_x0000_i1028" DrawAspect="Content" ObjectID="_1574867057" r:id="rId14"/>
         </w:object>
       </w:r>
     </w:p>
@@ -3318,10 +3309,10 @@
     <w:p>
       <w:r>
         <w:object w:dxaOrig="8504" w:dyaOrig="227">
-          <v:shape id="_x0000_i1029" type="#_x0000_t75" style="width:425pt;height:11.3pt" o:ole="">
+          <v:shape id="_x0000_i1029" type="#_x0000_t75" style="width:425.2pt;height:11.3pt" o:ole="">
             <v:imagedata r:id="rId15" o:title=""/>
           </v:shape>
-          <o:OLEObject Type="Embed" ProgID="Word.OpenDocumentText.12" ShapeID="_x0000_i1029" DrawAspect="Content" ObjectID="_1573201233" r:id="rId16"/>
+          <o:OLEObject Type="Embed" ProgID="Word.OpenDocumentText.12" ShapeID="_x0000_i1029" DrawAspect="Content" ObjectID="_1574867058" r:id="rId16"/>
         </w:object>
       </w:r>
     </w:p>
@@ -3340,10 +3331,10 @@
     <w:p>
       <w:r>
         <w:object w:dxaOrig="8504" w:dyaOrig="227">
-          <v:shape id="_x0000_i1030" type="#_x0000_t75" style="width:425pt;height:11.3pt" o:ole="">
+          <v:shape id="_x0000_i1030" type="#_x0000_t75" style="width:425.2pt;height:11.3pt" o:ole="">
             <v:imagedata r:id="rId17" o:title=""/>
           </v:shape>
-          <o:OLEObject Type="Embed" ProgID="Word.OpenDocumentText.12" ShapeID="_x0000_i1030" DrawAspect="Content" ObjectID="_1573201234" r:id="rId18"/>
+          <o:OLEObject Type="Embed" ProgID="Word.OpenDocumentText.12" ShapeID="_x0000_i1030" DrawAspect="Content" ObjectID="_1574867059" r:id="rId18"/>
         </w:object>
       </w:r>
     </w:p>
@@ -3824,6 +3815,10 @@
     </w:p>
     <w:p>
       <w:r>
+        <w:rPr>
+          <w:noProof/>
+          <w:lang w:eastAsia="es-ES"/>
+        </w:rPr>
         <w:drawing>
           <wp:inline distT="0" distB="0" distL="0" distR="0" wp14:anchorId="4AE04305" wp14:editId="25DE1D14">
             <wp:extent cx="5400040" cy="625475"/>
@@ -4628,7 +4623,6 @@
             <w:rPr>
               <w:rFonts w:ascii="Cambria Math" w:hAnsi="Cambria Math"/>
             </w:rPr>
-            <w:lastRenderedPageBreak/>
             <m:t>∆</m:t>
           </m:r>
           <m:sSubSup>
@@ -4758,6 +4752,7 @@
       </w:pPr>
       <w:proofErr w:type="spellStart"/>
       <w:r>
+        <w:lastRenderedPageBreak/>
         <w:t>Now</w:t>
       </w:r>
       <w:proofErr w:type="spellEnd"/>
@@ -4808,119 +4803,7 @@
         <w:rPr>
           <w:rFonts w:eastAsiaTheme="minorEastAsia"/>
         </w:rPr>
-        <w:t xml:space="preserve"> was squared in last </w:t>
-      </w:r>
-      <w:proofErr w:type="spellStart"/>
-      <w:r>
-        <w:rPr>
-          <w:rFonts w:eastAsiaTheme="minorEastAsia"/>
-        </w:rPr>
-        <w:t>step</w:t>
-      </w:r>
-      <w:proofErr w:type="spellEnd"/>
-      <w:r>
-        <w:rPr>
-          <w:rFonts w:eastAsiaTheme="minorEastAsia"/>
-        </w:rPr>
-        <w:t xml:space="preserve"> so </w:t>
-      </w:r>
-      <w:proofErr w:type="spellStart"/>
-      <w:r>
-        <w:rPr>
-          <w:rFonts w:eastAsiaTheme="minorEastAsia"/>
-        </w:rPr>
-        <w:t>we</w:t>
-      </w:r>
-      <w:proofErr w:type="spellEnd"/>
-      <w:r>
-        <w:rPr>
-          <w:rFonts w:eastAsiaTheme="minorEastAsia"/>
-        </w:rPr>
-        <w:t xml:space="preserve"> </w:t>
-      </w:r>
-      <w:proofErr w:type="spellStart"/>
-      <w:r>
-        <w:rPr>
-          <w:rFonts w:eastAsiaTheme="minorEastAsia"/>
-        </w:rPr>
-        <w:t>won`t</w:t>
-      </w:r>
-      <w:proofErr w:type="spellEnd"/>
-      <w:r>
-        <w:rPr>
-          <w:rFonts w:eastAsiaTheme="minorEastAsia"/>
-        </w:rPr>
-        <w:t xml:space="preserve"> </w:t>
-      </w:r>
-      <w:proofErr w:type="spellStart"/>
-      <w:r>
-        <w:rPr>
-          <w:rFonts w:eastAsiaTheme="minorEastAsia"/>
-        </w:rPr>
-        <w:t>doet</w:t>
-      </w:r>
-      <w:proofErr w:type="spellEnd"/>
-      <w:r>
-        <w:rPr>
-          <w:rFonts w:eastAsiaTheme="minorEastAsia"/>
-        </w:rPr>
-        <w:t xml:space="preserve"> </w:t>
-      </w:r>
-      <w:proofErr w:type="spellStart"/>
-      <w:r>
-        <w:rPr>
-          <w:rFonts w:eastAsiaTheme="minorEastAsia"/>
-        </w:rPr>
-        <w:t>again</w:t>
-      </w:r>
-      <w:proofErr w:type="spellEnd"/>
-      <w:r>
-        <w:rPr>
-          <w:rFonts w:eastAsiaTheme="minorEastAsia"/>
-        </w:rPr>
-        <w:t xml:space="preserve"> in </w:t>
-      </w:r>
-      <w:proofErr w:type="spellStart"/>
-      <w:r>
-        <w:rPr>
-          <w:rFonts w:eastAsiaTheme="minorEastAsia"/>
-        </w:rPr>
-        <w:t>the</w:t>
-      </w:r>
-      <w:proofErr w:type="spellEnd"/>
-      <w:r>
-        <w:rPr>
-          <w:rFonts w:eastAsiaTheme="minorEastAsia"/>
-        </w:rPr>
-        <w:t xml:space="preserve"> formula of </w:t>
-      </w:r>
-      <w:proofErr w:type="spellStart"/>
-      <w:r>
-        <w:rPr>
-          <w:rFonts w:eastAsiaTheme="minorEastAsia"/>
-        </w:rPr>
-        <w:t>average</w:t>
-      </w:r>
-      <w:proofErr w:type="spellEnd"/>
-      <w:r>
-        <w:rPr>
-          <w:rFonts w:eastAsiaTheme="minorEastAsia"/>
-        </w:rPr>
-        <w:t xml:space="preserve"> of j </w:t>
-      </w:r>
-      <w:proofErr w:type="spellStart"/>
-      <w:r>
-        <w:rPr>
-          <w:rFonts w:eastAsiaTheme="minorEastAsia"/>
-        </w:rPr>
-        <w:t>squared</w:t>
-      </w:r>
-      <w:proofErr w:type="spellEnd"/>
-      <w:r>
-        <w:rPr>
-          <w:rFonts w:eastAsiaTheme="minorEastAsia"/>
-        </w:rPr>
-        <w:t>.</w:t>
+        <w:t xml:space="preserve"> was squared in last step so we won`t doet again in the formula of average of j squared.</w:t>
       </w:r>
     </w:p>
     <w:p>
@@ -5699,6 +5582,10 @@
     </w:p>
     <w:p>
       <w:r>
+        <w:rPr>
+          <w:noProof/>
+          <w:lang w:eastAsia="es-ES"/>
+        </w:rPr>
         <w:drawing>
           <wp:inline distT="0" distB="0" distL="0" distR="0" wp14:anchorId="345DDBDD" wp14:editId="6785DB26">
             <wp:extent cx="5400040" cy="1882775"/>
@@ -5815,6 +5702,10 @@
     </w:p>
     <w:p>
       <w:r>
+        <w:rPr>
+          <w:noProof/>
+          <w:lang w:eastAsia="es-ES"/>
+        </w:rPr>
         <w:drawing>
           <wp:inline distT="0" distB="0" distL="0" distR="0" wp14:anchorId="5D76637B" wp14:editId="637AD36E">
             <wp:extent cx="5400040" cy="627380"/>
@@ -6179,7 +6070,6 @@
         <w:rPr>
           <w:rFonts w:eastAsiaTheme="minorEastAsia"/>
         </w:rPr>
-        <w:lastRenderedPageBreak/>
         <w:t>The</w:t>
       </w:r>
       <w:proofErr w:type="spellEnd"/>
@@ -6231,6 +6121,7 @@
             <w:rPr>
               <w:rFonts w:ascii="Cambria Math" w:hAnsi="Cambria Math"/>
             </w:rPr>
+            <w:lastRenderedPageBreak/>
             <m:t>3.141592653589793238462643</m:t>
           </m:r>
         </m:oMath>
@@ -6276,96 +6167,33 @@
               <w:rFonts w:ascii="Cambria Math" w:hAnsi="Cambria Math"/>
               <w:color w:val="FF0000"/>
             </w:rPr>
-            <m:t>2</m:t>
+            <m:t>265358</m:t>
+          </m:r>
+          <m:r>
+            <w:rPr>
+              <w:rFonts w:ascii="Cambria Math" w:hAnsi="Cambria Math"/>
+            </w:rPr>
+            <m:t>9</m:t>
           </m:r>
           <m:r>
             <w:rPr>
               <w:rFonts w:ascii="Cambria Math" w:hAnsi="Cambria Math"/>
               <w:color w:val="FF0000"/>
             </w:rPr>
-            <m:t>6</m:t>
+            <m:t>7</m:t>
+          </m:r>
+          <m:r>
+            <w:rPr>
+              <w:rFonts w:ascii="Cambria Math" w:hAnsi="Cambria Math"/>
+            </w:rPr>
+            <m:t>9</m:t>
           </m:r>
           <m:r>
             <w:rPr>
               <w:rFonts w:ascii="Cambria Math" w:hAnsi="Cambria Math"/>
               <w:color w:val="FF0000"/>
             </w:rPr>
-            <m:t>535</m:t>
-          </m:r>
-          <m:r>
-            <w:rPr>
-              <w:rFonts w:ascii="Cambria Math" w:hAnsi="Cambria Math"/>
-              <w:color w:val="FF0000"/>
-            </w:rPr>
-            <m:t>8</m:t>
-          </m:r>
-          <m:r>
-            <w:rPr>
-              <w:rFonts w:ascii="Cambria Math" w:hAnsi="Cambria Math"/>
-            </w:rPr>
-            <m:t>9</m:t>
-          </m:r>
-          <m:r>
-            <w:rPr>
-              <w:rFonts w:ascii="Cambria Math" w:hAnsi="Cambria Math"/>
-              <w:color w:val="FF0000"/>
-            </w:rPr>
-            <m:t>7</m:t>
-          </m:r>
-          <m:r>
-            <w:rPr>
-              <w:rFonts w:ascii="Cambria Math" w:hAnsi="Cambria Math"/>
-            </w:rPr>
-            <m:t>9</m:t>
-          </m:r>
-          <m:r>
-            <w:rPr>
-              <w:rFonts w:ascii="Cambria Math" w:hAnsi="Cambria Math"/>
-              <w:color w:val="FF0000"/>
-            </w:rPr>
-            <m:t>323</m:t>
-          </m:r>
-          <m:r>
-            <w:rPr>
-              <w:rFonts w:ascii="Cambria Math" w:hAnsi="Cambria Math"/>
-              <w:color w:val="FF0000"/>
-            </w:rPr>
-            <m:t>8</m:t>
-          </m:r>
-          <m:r>
-            <w:rPr>
-              <w:rFonts w:ascii="Cambria Math" w:hAnsi="Cambria Math"/>
-              <w:color w:val="FF0000"/>
-            </w:rPr>
-            <m:t>4</m:t>
-          </m:r>
-          <m:r>
-            <w:rPr>
-              <w:rFonts w:ascii="Cambria Math" w:hAnsi="Cambria Math"/>
-              <w:color w:val="FF0000"/>
-            </w:rPr>
-            <m:t>6</m:t>
-          </m:r>
-          <m:r>
-            <w:rPr>
-              <w:rFonts w:ascii="Cambria Math" w:hAnsi="Cambria Math"/>
-              <w:color w:val="FF0000"/>
-            </w:rPr>
-            <m:t>2</m:t>
-          </m:r>
-          <m:r>
-            <w:rPr>
-              <w:rFonts w:ascii="Cambria Math" w:hAnsi="Cambria Math"/>
-              <w:color w:val="FF0000"/>
-            </w:rPr>
-            <m:t>6</m:t>
-          </m:r>
-          <m:r>
-            <w:rPr>
-              <w:rFonts w:ascii="Cambria Math" w:hAnsi="Cambria Math"/>
-              <w:color w:val="FF0000"/>
-            </w:rPr>
-            <m:t>43</m:t>
+            <m:t>3238462643</m:t>
           </m:r>
         </m:oMath>
       </m:oMathPara>
@@ -6460,13 +6288,7 @@
                 <w:rPr>
                   <w:rFonts w:ascii="Cambria Math" w:hAnsi="Cambria Math"/>
                 </w:rPr>
-                <m:t>j=</m:t>
-              </m:r>
-              <m:r>
-                <w:rPr>
-                  <w:rFonts w:ascii="Cambria Math" w:hAnsi="Cambria Math"/>
-                </w:rPr>
-                <m:t>2</m:t>
+                <m:t>j=2</m:t>
               </m:r>
             </m:e>
           </m:d>
@@ -6474,13 +6296,7 @@
             <w:rPr>
               <w:rFonts w:ascii="Cambria Math" w:hAnsi="Cambria Math"/>
             </w:rPr>
-            <m:t>=</m:t>
-          </m:r>
-          <m:r>
-            <w:rPr>
-              <w:rFonts w:ascii="Cambria Math" w:hAnsi="Cambria Math"/>
-            </w:rPr>
-            <m:t>3</m:t>
+            <m:t>=3</m:t>
           </m:r>
         </m:oMath>
       </m:oMathPara>
@@ -6513,13 +6329,7 @@
                 <w:rPr>
                   <w:rFonts w:ascii="Cambria Math" w:hAnsi="Cambria Math"/>
                 </w:rPr>
-                <m:t>j=</m:t>
-              </m:r>
-              <m:r>
-                <w:rPr>
-                  <w:rFonts w:ascii="Cambria Math" w:hAnsi="Cambria Math"/>
-                </w:rPr>
-                <m:t>3</m:t>
+                <m:t>j=3</m:t>
               </m:r>
             </m:e>
           </m:d>
@@ -6527,13 +6337,7 @@
             <w:rPr>
               <w:rFonts w:ascii="Cambria Math" w:hAnsi="Cambria Math"/>
             </w:rPr>
-            <m:t>=</m:t>
-          </m:r>
-          <m:r>
-            <w:rPr>
-              <w:rFonts w:ascii="Cambria Math" w:hAnsi="Cambria Math"/>
-            </w:rPr>
-            <m:t>5</m:t>
+            <m:t>=5</m:t>
           </m:r>
         </m:oMath>
       </m:oMathPara>
@@ -6566,13 +6370,7 @@
                 <w:rPr>
                   <w:rFonts w:ascii="Cambria Math" w:hAnsi="Cambria Math"/>
                 </w:rPr>
-                <m:t>j=</m:t>
-              </m:r>
-              <m:r>
-                <w:rPr>
-                  <w:rFonts w:ascii="Cambria Math" w:hAnsi="Cambria Math"/>
-                </w:rPr>
-                <m:t>4</m:t>
+                <m:t>j=4</m:t>
               </m:r>
             </m:e>
           </m:d>
@@ -6580,13 +6378,7 @@
             <w:rPr>
               <w:rFonts w:ascii="Cambria Math" w:hAnsi="Cambria Math"/>
             </w:rPr>
-            <m:t>=</m:t>
-          </m:r>
-          <m:r>
-            <w:rPr>
-              <w:rFonts w:ascii="Cambria Math" w:hAnsi="Cambria Math"/>
-            </w:rPr>
-            <m:t>3</m:t>
+            <m:t>=3</m:t>
           </m:r>
         </m:oMath>
       </m:oMathPara>
@@ -6619,13 +6411,7 @@
                 <w:rPr>
                   <w:rFonts w:ascii="Cambria Math" w:hAnsi="Cambria Math"/>
                 </w:rPr>
-                <m:t>j=</m:t>
-              </m:r>
-              <m:r>
-                <w:rPr>
-                  <w:rFonts w:ascii="Cambria Math" w:hAnsi="Cambria Math"/>
-                </w:rPr>
-                <m:t>5</m:t>
+                <m:t>j=5</m:t>
               </m:r>
             </m:e>
           </m:d>
@@ -6666,13 +6452,7 @@
                 <w:rPr>
                   <w:rFonts w:ascii="Cambria Math" w:hAnsi="Cambria Math"/>
                 </w:rPr>
-                <m:t>j=</m:t>
-              </m:r>
-              <m:r>
-                <w:rPr>
-                  <w:rFonts w:ascii="Cambria Math" w:hAnsi="Cambria Math"/>
-                </w:rPr>
-                <m:t>6</m:t>
+                <m:t>j=6</m:t>
               </m:r>
             </m:e>
           </m:d>
@@ -6713,13 +6493,7 @@
                 <w:rPr>
                   <w:rFonts w:ascii="Cambria Math" w:hAnsi="Cambria Math"/>
                 </w:rPr>
-                <m:t>j=</m:t>
-              </m:r>
-              <m:r>
-                <w:rPr>
-                  <w:rFonts w:ascii="Cambria Math" w:hAnsi="Cambria Math"/>
-                </w:rPr>
-                <m:t>7</m:t>
+                <m:t>j=7</m:t>
               </m:r>
             </m:e>
           </m:d>
@@ -6727,13 +6501,7 @@
             <w:rPr>
               <w:rFonts w:ascii="Cambria Math" w:hAnsi="Cambria Math"/>
             </w:rPr>
-            <m:t>=</m:t>
-          </m:r>
-          <m:r>
-            <w:rPr>
-              <w:rFonts w:ascii="Cambria Math" w:hAnsi="Cambria Math"/>
-            </w:rPr>
-            <m:t>1</m:t>
+            <m:t>=1</m:t>
           </m:r>
         </m:oMath>
       </m:oMathPara>
@@ -6766,13 +6534,7 @@
                 <w:rPr>
                   <w:rFonts w:ascii="Cambria Math" w:hAnsi="Cambria Math"/>
                 </w:rPr>
-                <m:t>j=</m:t>
-              </m:r>
-              <m:r>
-                <w:rPr>
-                  <w:rFonts w:ascii="Cambria Math" w:hAnsi="Cambria Math"/>
-                </w:rPr>
-                <m:t>8</m:t>
+                <m:t>j=8</m:t>
               </m:r>
             </m:e>
           </m:d>
@@ -6780,13 +6542,7 @@
             <w:rPr>
               <w:rFonts w:ascii="Cambria Math" w:hAnsi="Cambria Math"/>
             </w:rPr>
-            <m:t>=</m:t>
-          </m:r>
-          <m:r>
-            <w:rPr>
-              <w:rFonts w:ascii="Cambria Math" w:hAnsi="Cambria Math"/>
-            </w:rPr>
-            <m:t>2</m:t>
+            <m:t>=2</m:t>
           </m:r>
         </m:oMath>
       </m:oMathPara>
@@ -6819,13 +6575,7 @@
                 <w:rPr>
                   <w:rFonts w:ascii="Cambria Math" w:hAnsi="Cambria Math"/>
                 </w:rPr>
-                <m:t>j=</m:t>
-              </m:r>
-              <m:r>
-                <w:rPr>
-                  <w:rFonts w:ascii="Cambria Math" w:hAnsi="Cambria Math"/>
-                </w:rPr>
-                <m:t>9</m:t>
+                <m:t>j=9</m:t>
               </m:r>
             </m:e>
           </m:d>
@@ -6833,13 +6583,7 @@
             <w:rPr>
               <w:rFonts w:ascii="Cambria Math" w:hAnsi="Cambria Math"/>
             </w:rPr>
-            <m:t>=</m:t>
-          </m:r>
-          <m:r>
-            <w:rPr>
-              <w:rFonts w:ascii="Cambria Math" w:hAnsi="Cambria Math"/>
-            </w:rPr>
-            <m:t>3</m:t>
+            <m:t>=3</m:t>
           </m:r>
         </m:oMath>
       </m:oMathPara>
@@ -8073,6 +7817,8 @@
       <w:r>
         <w:rPr>
           <w:rFonts w:eastAsiaTheme="minorEastAsia"/>
+          <w:noProof/>
+          <w:lang w:eastAsia="es-ES"/>
         </w:rPr>
         <w:drawing>
           <wp:inline distT="0" distB="0" distL="0" distR="0" wp14:anchorId="20BF010D" wp14:editId="78C1CB64">
@@ -8120,6 +7866,8 @@
       <w:r>
         <w:rPr>
           <w:rFonts w:eastAsiaTheme="minorEastAsia"/>
+          <w:noProof/>
+          <w:lang w:eastAsia="es-ES"/>
         </w:rPr>
         <w:drawing>
           <wp:inline distT="0" distB="0" distL="0" distR="0" wp14:anchorId="1400F14B" wp14:editId="465B8327">
@@ -8201,6 +7949,8 @@
       <w:r>
         <w:rPr>
           <w:rFonts w:eastAsiaTheme="minorEastAsia"/>
+          <w:noProof/>
+          <w:lang w:eastAsia="es-ES"/>
         </w:rPr>
         <w:drawing>
           <wp:inline distT="0" distB="0" distL="0" distR="0" wp14:anchorId="36047337" wp14:editId="70B3785B">
@@ -8289,10 +8039,16 @@
         <w:rPr>
           <w:rFonts w:eastAsiaTheme="minorEastAsia"/>
         </w:rPr>
-        <w:t xml:space="preserve"> deviation</w:t>
-      </w:r>
-      <w:bookmarkStart w:id="6" w:name="_GoBack"/>
-      <w:bookmarkEnd w:id="6"/>
+        <w:t xml:space="preserve"> </w:t>
+      </w:r>
+      <w:proofErr w:type="spellStart"/>
+      <w:r>
+        <w:rPr>
+          <w:rFonts w:eastAsiaTheme="minorEastAsia"/>
+        </w:rPr>
+        <w:t>deviation</w:t>
+      </w:r>
+      <w:proofErr w:type="spellEnd"/>
     </w:p>
     <w:p>
       <w:pPr>
@@ -8303,6 +8059,8 @@
       <w:r>
         <w:rPr>
           <w:rFonts w:eastAsiaTheme="minorEastAsia"/>
+          <w:noProof/>
+          <w:lang w:eastAsia="es-ES"/>
         </w:rPr>
         <w:drawing>
           <wp:inline distT="0" distB="0" distL="0" distR="0" wp14:anchorId="3AE56554" wp14:editId="5A7BF03F">
@@ -8436,6 +8194,7 @@
         </w:drawing>
       </w:r>
     </w:p>
+    <w:p/>
     <w:p>
       <w:r>
         <w:rPr>
@@ -8443,10 +8202,10 @@
           <w:lang w:eastAsia="es-ES"/>
         </w:rPr>
         <w:drawing>
-          <wp:inline distT="0" distB="0" distL="0" distR="0" wp14:anchorId="580CFE1A" wp14:editId="546CCD03">
-            <wp:extent cx="5400040" cy="2433955"/>
-            <wp:effectExtent l="0" t="0" r="0" b="4445"/>
-            <wp:docPr id="5" name="Imagen 5"/>
+          <wp:inline distT="0" distB="0" distL="0" distR="0" wp14:anchorId="05093BD7" wp14:editId="358C7726">
+            <wp:extent cx="5400040" cy="1902460"/>
+            <wp:effectExtent l="0" t="0" r="0" b="2540"/>
+            <wp:docPr id="7" name="Imagen 7"/>
             <wp:cNvGraphicFramePr>
               <a:graphicFrameLocks xmlns:a="http://schemas.openxmlformats.org/drawingml/2006/main" noChangeAspect="1"/>
             </wp:cNvGraphicFramePr>
@@ -8466,93 +8225,6 @@
                   <pic:spPr>
                     <a:xfrm>
                       <a:off x="0" y="0"/>
-                      <a:ext cx="5400040" cy="2433955"/>
-                    </a:xfrm>
-                    <a:prstGeom prst="rect">
-                      <a:avLst/>
-                    </a:prstGeom>
-                  </pic:spPr>
-                </pic:pic>
-              </a:graphicData>
-            </a:graphic>
-          </wp:inline>
-        </w:drawing>
-      </w:r>
-    </w:p>
-    <w:p>
-      <w:r>
-        <w:rPr>
-          <w:noProof/>
-          <w:lang w:eastAsia="es-ES"/>
-        </w:rPr>
-        <w:lastRenderedPageBreak/>
-        <w:drawing>
-          <wp:inline distT="0" distB="0" distL="0" distR="0" wp14:anchorId="4007A2B9" wp14:editId="61332B64">
-            <wp:extent cx="5400040" cy="728980"/>
-            <wp:effectExtent l="0" t="0" r="0" b="0"/>
-            <wp:docPr id="6" name="Imagen 6"/>
-            <wp:cNvGraphicFramePr>
-              <a:graphicFrameLocks xmlns:a="http://schemas.openxmlformats.org/drawingml/2006/main" noChangeAspect="1"/>
-            </wp:cNvGraphicFramePr>
-            <a:graphic xmlns:a="http://schemas.openxmlformats.org/drawingml/2006/main">
-              <a:graphicData uri="http://schemas.openxmlformats.org/drawingml/2006/picture">
-                <pic:pic xmlns:pic="http://schemas.openxmlformats.org/drawingml/2006/picture">
-                  <pic:nvPicPr>
-                    <pic:cNvPr id="1" name=""/>
-                    <pic:cNvPicPr/>
-                  </pic:nvPicPr>
-                  <pic:blipFill>
-                    <a:blip r:embed="rId30"/>
-                    <a:stretch>
-                      <a:fillRect/>
-                    </a:stretch>
-                  </pic:blipFill>
-                  <pic:spPr>
-                    <a:xfrm>
-                      <a:off x="0" y="0"/>
-                      <a:ext cx="5400040" cy="728980"/>
-                    </a:xfrm>
-                    <a:prstGeom prst="rect">
-                      <a:avLst/>
-                    </a:prstGeom>
-                  </pic:spPr>
-                </pic:pic>
-              </a:graphicData>
-            </a:graphic>
-          </wp:inline>
-        </w:drawing>
-      </w:r>
-    </w:p>
-    <w:p>
-      <w:r>
-        <w:rPr>
-          <w:noProof/>
-          <w:lang w:eastAsia="es-ES"/>
-        </w:rPr>
-        <w:drawing>
-          <wp:inline distT="0" distB="0" distL="0" distR="0" wp14:anchorId="05093BD7" wp14:editId="358C7726">
-            <wp:extent cx="5400040" cy="1902460"/>
-            <wp:effectExtent l="0" t="0" r="0" b="2540"/>
-            <wp:docPr id="7" name="Imagen 7"/>
-            <wp:cNvGraphicFramePr>
-              <a:graphicFrameLocks xmlns:a="http://schemas.openxmlformats.org/drawingml/2006/main" noChangeAspect="1"/>
-            </wp:cNvGraphicFramePr>
-            <a:graphic xmlns:a="http://schemas.openxmlformats.org/drawingml/2006/main">
-              <a:graphicData uri="http://schemas.openxmlformats.org/drawingml/2006/picture">
-                <pic:pic xmlns:pic="http://schemas.openxmlformats.org/drawingml/2006/picture">
-                  <pic:nvPicPr>
-                    <pic:cNvPr id="1" name=""/>
-                    <pic:cNvPicPr/>
-                  </pic:nvPicPr>
-                  <pic:blipFill>
-                    <a:blip r:embed="rId31"/>
-                    <a:stretch>
-                      <a:fillRect/>
-                    </a:stretch>
-                  </pic:blipFill>
-                  <pic:spPr>
-                    <a:xfrm>
-                      <a:off x="0" y="0"/>
                       <a:ext cx="5400040" cy="1902460"/>
                     </a:xfrm>
                     <a:prstGeom prst="rect">
@@ -8565,6 +8237,81 @@
           </wp:inline>
         </w:drawing>
       </w:r>
+    </w:p>
+    <w:p>
+      <w:pPr>
+        <w:rPr>
+          <w:i/>
+        </w:rPr>
+      </w:pPr>
+      <w:hyperlink r:id="rId30" w:history="1">
+        <w:proofErr w:type="spellStart"/>
+        <w:r>
+          <w:rPr>
+            <w:rStyle w:val="Hipervnculo"/>
+            <w:i/>
+          </w:rPr>
+          <w:t>How</w:t>
+        </w:r>
+        <w:proofErr w:type="spellEnd"/>
+        <w:r>
+          <w:rPr>
+            <w:rStyle w:val="Hipervnculo"/>
+            <w:i/>
+          </w:rPr>
+          <w:t xml:space="preserve"> </w:t>
+        </w:r>
+        <w:proofErr w:type="spellStart"/>
+        <w:r>
+          <w:rPr>
+            <w:rStyle w:val="Hipervnculo"/>
+            <w:i/>
+          </w:rPr>
+          <w:t>integrate</w:t>
+        </w:r>
+        <w:proofErr w:type="spellEnd"/>
+        <w:r>
+          <w:rPr>
+            <w:rStyle w:val="Hipervnculo"/>
+            <w:i/>
+          </w:rPr>
+          <w:t xml:space="preserve"> </w:t>
+        </w:r>
+        <w:proofErr w:type="spellStart"/>
+        <w:r>
+          <w:rPr>
+            <w:rStyle w:val="Hipervnculo"/>
+            <w:i/>
+          </w:rPr>
+          <w:t>gaussian</w:t>
+        </w:r>
+        <w:proofErr w:type="spellEnd"/>
+        <w:r>
+          <w:rPr>
+            <w:rStyle w:val="Hipervnculo"/>
+            <w:i/>
+          </w:rPr>
+          <w:t xml:space="preserve"> </w:t>
+        </w:r>
+        <w:proofErr w:type="spellStart"/>
+        <w:r>
+          <w:rPr>
+            <w:rStyle w:val="Hipervnculo"/>
+            <w:i/>
+          </w:rPr>
+          <w:t>function</w:t>
+        </w:r>
+        <w:proofErr w:type="spellEnd"/>
+      </w:hyperlink>
+    </w:p>
+    <w:p>
+      <w:pPr>
+        <w:rPr>
+          <w:i/>
+        </w:rPr>
+      </w:pPr>
+      <w:bookmarkStart w:id="6" w:name="_GoBack"/>
+      <w:bookmarkEnd w:id="6"/>
     </w:p>
     <w:sectPr>
       <w:pgSz w:w="11906" w:h="16838"/>
@@ -8973,6 +8720,7 @@
   <w:style w:type="character" w:default="1" w:styleId="Fuentedeprrafopredeter">
     <w:name w:val="Default Paragraph Font"/>
     <w:uiPriority w:val="1"/>
+    <w:semiHidden/>
     <w:unhideWhenUsed/>
   </w:style>
   <w:style w:type="table" w:default="1" w:styleId="Tablanormal">
@@ -9375,11 +9123,11 @@
         </c:dLbls>
         <c:gapWidth val="150"/>
         <c:overlap val="100"/>
-        <c:axId val="357539448"/>
-        <c:axId val="357537880"/>
+        <c:axId val="331564672"/>
+        <c:axId val="331565456"/>
       </c:barChart>
       <c:catAx>
-        <c:axId val="357539448"/>
+        <c:axId val="331564672"/>
         <c:scaling>
           <c:orientation val="minMax"/>
         </c:scaling>
@@ -9422,7 +9170,7 @@
             <a:endParaRPr lang="es-ES"/>
           </a:p>
         </c:txPr>
-        <c:crossAx val="357537880"/>
+        <c:crossAx val="331565456"/>
         <c:crosses val="autoZero"/>
         <c:auto val="1"/>
         <c:lblAlgn val="ctr"/>
@@ -9430,7 +9178,7 @@
         <c:noMultiLvlLbl val="0"/>
       </c:catAx>
       <c:valAx>
-        <c:axId val="357537880"/>
+        <c:axId val="331565456"/>
         <c:scaling>
           <c:orientation val="minMax"/>
         </c:scaling>
@@ -9481,7 +9229,7 @@
             <a:endParaRPr lang="es-ES"/>
           </a:p>
         </c:txPr>
-        <c:crossAx val="357539448"/>
+        <c:crossAx val="331564672"/>
         <c:crosses val="autoZero"/>
         <c:crossBetween val="between"/>
       </c:valAx>
@@ -10117,10 +9865,10 @@
   <a:themeElements>
     <a:clrScheme name="Office">
       <a:dk1>
-        <a:sysClr val="windowText" lastClr="000000"/>
+        <a:sysClr val="windowText" lastClr="FFFF00"/>
       </a:dk1>
       <a:lt1>
-        <a:sysClr val="window" lastClr="FFFFFF"/>
+        <a:sysClr val="window" lastClr="000000"/>
       </a:lt1>
       <a:dk2>
         <a:srgbClr val="44546A"/>
